--- a/job day 21.docx
+++ b/job day 21.docx
@@ -4,27 +4,27 @@
   <w:body>
     <w:p>
       <w:pPr>
-        <w:spacing w:line="240" w:lineRule="auto"/>
-        <w:rPr>
-          <w:rFonts w:asciiTheme="minorBidi" w:hAnsiTheme="minorBidi"/>
-          <w:sz w:val="20"/>
-          <w:szCs w:val="20"/>
-          <w:lang w:val="id-ID"/>
-        </w:rPr>
-      </w:pPr>
-      <w:r>
-        <w:rPr>
-          <w:rFonts w:asciiTheme="minorBidi" w:hAnsiTheme="minorBidi"/>
-          <w:sz w:val="20"/>
-          <w:szCs w:val="20"/>
-          <w:lang w:val="id-ID"/>
-        </w:rPr>
-        <w:t>Buat artikel @1000 kata, meta deskripsi, tags, 1 image/artikel</w:t>
-      </w:r>
-    </w:p>
-    <w:p>
-      <w:pPr>
-        <w:spacing w:line="240" w:lineRule="auto"/>
+        <w:jc w:val="both"/>
+        <w:rPr>
+          <w:rFonts w:asciiTheme="minorBidi" w:hAnsiTheme="minorBidi"/>
+          <w:sz w:val="20"/>
+          <w:szCs w:val="20"/>
+          <w:lang w:val="id-ID"/>
+        </w:rPr>
+      </w:pPr>
+      <w:r>
+        <w:rPr>
+          <w:rFonts w:asciiTheme="minorBidi" w:hAnsiTheme="minorBidi"/>
+          <w:sz w:val="20"/>
+          <w:szCs w:val="20"/>
+          <w:lang w:val="id-ID"/>
+        </w:rPr>
+        <w:t>Buat 3 artikel 400 kata</w:t>
+      </w:r>
+    </w:p>
+    <w:p>
+      <w:pPr>
+        <w:jc w:val="both"/>
         <w:rPr>
           <w:rFonts w:asciiTheme="minorBidi" w:hAnsiTheme="minorBidi"/>
           <w:color w:val="0070C0"/>
@@ -40,7 +40,7 @@
           <w:szCs w:val="20"/>
           <w:lang w:val="id-ID"/>
         </w:rPr>
-        <w:t xml:space="preserve">Keyword utama : </w:t>
+        <w:t xml:space="preserve">Keyword utama: </w:t>
       </w:r>
       <w:r>
         <w:rPr>
@@ -50,7 +50,119 @@
           <w:szCs w:val="20"/>
           <w:lang w:val="id-ID"/>
         </w:rPr>
-        <w:t xml:space="preserve">android dan </w:t>
+        <w:t>bimbel SMP</w:t>
+      </w:r>
+    </w:p>
+    <w:p>
+      <w:pPr>
+        <w:jc w:val="center"/>
+        <w:rPr>
+          <w:rFonts w:asciiTheme="minorBidi" w:hAnsiTheme="minorBidi"/>
+          <w:b/>
+          <w:bCs/>
+          <w:sz w:val="20"/>
+          <w:szCs w:val="20"/>
+          <w:lang w:val="id-ID"/>
+        </w:rPr>
+      </w:pPr>
+      <w:r>
+        <w:rPr>
+          <w:rFonts w:asciiTheme="minorBidi" w:hAnsiTheme="minorBidi"/>
+          <w:b/>
+          <w:bCs/>
+          <w:sz w:val="20"/>
+          <w:szCs w:val="20"/>
+          <w:lang w:val="id-ID"/>
+        </w:rPr>
+        <w:t>Praktis Belajar Melalui Bimbingan Belajar Online untuk</w:t>
+      </w:r>
+      <w:r>
+        <w:rPr>
+          <w:rFonts w:asciiTheme="minorBidi" w:hAnsiTheme="minorBidi"/>
+          <w:b/>
+          <w:bCs/>
+          <w:sz w:val="20"/>
+          <w:szCs w:val="20"/>
+          <w:lang w:val="id-ID"/>
+        </w:rPr>
+        <w:t xml:space="preserve"> Anak</w:t>
+      </w:r>
+      <w:r>
+        <w:rPr>
+          <w:rFonts w:asciiTheme="minorBidi" w:hAnsiTheme="minorBidi"/>
+          <w:b/>
+          <w:bCs/>
+          <w:sz w:val="20"/>
+          <w:szCs w:val="20"/>
+          <w:lang w:val="id-ID"/>
+        </w:rPr>
+        <w:t xml:space="preserve"> SMP </w:t>
+      </w:r>
+    </w:p>
+    <w:p>
+      <w:pPr>
+        <w:jc w:val="both"/>
+        <w:rPr>
+          <w:rFonts w:asciiTheme="minorBidi" w:hAnsiTheme="minorBidi"/>
+          <w:sz w:val="20"/>
+          <w:szCs w:val="20"/>
+          <w:lang w:val="id-ID"/>
+        </w:rPr>
+      </w:pPr>
+      <w:r>
+        <w:rPr>
+          <w:rFonts w:asciiTheme="minorBidi" w:hAnsiTheme="minorBidi"/>
+          <w:sz w:val="20"/>
+          <w:szCs w:val="20"/>
+          <w:lang w:val="id-ID"/>
+        </w:rPr>
+        <w:tab/>
+        <w:t>Sudah tidak heran lagi, di tengah pandemi seperti ini semua aktivitas banyak dilakukan di dalam rumah, termasuk pendidikan. Semenjak pemerintah membuat peraturan lockdown, aktivitas belajar mengajar</w:t>
+      </w:r>
+      <w:r>
+        <w:rPr>
+          <w:rFonts w:asciiTheme="minorBidi" w:hAnsiTheme="minorBidi"/>
+          <w:sz w:val="20"/>
+          <w:szCs w:val="20"/>
+          <w:lang w:val="id-ID"/>
+        </w:rPr>
+        <w:t xml:space="preserve"> di sekolah</w:t>
+      </w:r>
+      <w:r>
+        <w:rPr>
+          <w:rFonts w:asciiTheme="minorBidi" w:hAnsiTheme="minorBidi"/>
+          <w:sz w:val="20"/>
+          <w:szCs w:val="20"/>
+          <w:lang w:val="id-ID"/>
+        </w:rPr>
+        <w:t xml:space="preserve"> </w:t>
+      </w:r>
+      <w:r>
+        <w:rPr>
+          <w:rFonts w:asciiTheme="minorBidi" w:hAnsiTheme="minorBidi"/>
+          <w:sz w:val="20"/>
+          <w:szCs w:val="20"/>
+          <w:lang w:val="id-ID"/>
+        </w:rPr>
+        <w:t xml:space="preserve">dilakukan </w:t>
+      </w:r>
+      <w:r>
+        <w:rPr>
+          <w:rFonts w:asciiTheme="minorBidi" w:hAnsiTheme="minorBidi"/>
+          <w:sz w:val="20"/>
+          <w:szCs w:val="20"/>
+          <w:lang w:val="id-ID"/>
+        </w:rPr>
+        <w:t xml:space="preserve">secara online. Oleh sebab itu, supaya anak tetap produktif beri les tambahan yang tidak memberatkan anak, seperti les bimbel online. Berikut ini manfaat </w:t>
+      </w:r>
+      <w:r>
+        <w:rPr>
+          <w:rFonts w:asciiTheme="minorBidi" w:hAnsiTheme="minorBidi"/>
+          <w:sz w:val="20"/>
+          <w:szCs w:val="20"/>
+          <w:lang w:val="id-ID"/>
+        </w:rPr>
+        <w:t xml:space="preserve">praktis belajar melalui online untuk </w:t>
       </w:r>
       <w:r>
         <w:rPr>
@@ -60,283 +172,16 @@
           <w:szCs w:val="20"/>
           <w:lang w:val="id-ID"/>
         </w:rPr>
-        <w:t>iOS</w:t>
-      </w:r>
-    </w:p>
-    <w:p>
-      <w:pPr>
-        <w:spacing w:line="240" w:lineRule="auto"/>
-        <w:jc w:val="both"/>
-        <w:rPr>
-          <w:rFonts w:asciiTheme="minorBidi" w:hAnsiTheme="minorBidi"/>
-          <w:sz w:val="20"/>
-          <w:szCs w:val="20"/>
-          <w:lang w:val="id-ID"/>
-        </w:rPr>
-      </w:pPr>
-      <w:r>
-        <w:rPr>
-          <w:rFonts w:asciiTheme="minorBidi" w:hAnsiTheme="minorBidi"/>
-          <w:b/>
-          <w:bCs/>
-          <w:sz w:val="20"/>
-          <w:szCs w:val="20"/>
-          <w:lang w:val="id-ID"/>
-        </w:rPr>
-        <w:t xml:space="preserve">Meta deskripsi: </w:t>
-      </w:r>
-      <w:r>
-        <w:rPr>
-          <w:rFonts w:asciiTheme="minorBidi" w:hAnsiTheme="minorBidi"/>
-          <w:sz w:val="20"/>
-          <w:szCs w:val="20"/>
-          <w:lang w:val="id-ID"/>
-        </w:rPr>
-        <w:t>sebagus apapun smartphone, masing-masing memiliki kelabihan dan kekurangan termasuk Google Android dan iOS Apple, Anda bebas memilih sesuai dengan kebutuhan dan selera pengguna smartphone.</w:t>
-      </w:r>
-    </w:p>
-    <w:p>
-      <w:pPr>
-        <w:spacing w:line="240" w:lineRule="auto"/>
-        <w:jc w:val="center"/>
-        <w:rPr>
-          <w:rFonts w:asciiTheme="minorBidi" w:hAnsiTheme="minorBidi"/>
-          <w:b/>
-          <w:bCs/>
-          <w:sz w:val="20"/>
-          <w:szCs w:val="20"/>
-          <w:lang w:val="id-ID"/>
-        </w:rPr>
-      </w:pPr>
-      <w:r>
-        <w:rPr>
-          <w:rFonts w:asciiTheme="minorBidi" w:hAnsiTheme="minorBidi"/>
-          <w:b/>
-          <w:bCs/>
-          <w:sz w:val="20"/>
-          <w:szCs w:val="20"/>
-          <w:lang w:val="id-ID"/>
-        </w:rPr>
-        <w:t>Kelebihan dan Kelemahan Google</w:t>
-      </w:r>
-      <w:r>
-        <w:rPr>
-          <w:rFonts w:asciiTheme="minorBidi" w:hAnsiTheme="minorBidi"/>
-          <w:b/>
-          <w:bCs/>
-          <w:sz w:val="20"/>
-          <w:szCs w:val="20"/>
-          <w:lang w:val="id-ID"/>
-        </w:rPr>
-        <w:t xml:space="preserve"> Android dan iOS </w:t>
-      </w:r>
-      <w:r>
-        <w:rPr>
-          <w:rFonts w:asciiTheme="minorBidi" w:hAnsiTheme="minorBidi"/>
-          <w:b/>
-          <w:bCs/>
-          <w:sz w:val="20"/>
-          <w:szCs w:val="20"/>
-          <w:lang w:val="id-ID"/>
-        </w:rPr>
-        <w:t>Apple</w:t>
-      </w:r>
-    </w:p>
-    <w:p>
-      <w:pPr>
-        <w:spacing w:line="240" w:lineRule="auto"/>
-        <w:jc w:val="both"/>
-        <w:rPr>
-          <w:rFonts w:asciiTheme="minorBidi" w:hAnsiTheme="minorBidi"/>
-          <w:sz w:val="20"/>
-          <w:szCs w:val="20"/>
-          <w:lang w:val="id-ID"/>
-        </w:rPr>
-      </w:pPr>
-      <w:r>
-        <w:rPr>
-          <w:rFonts w:asciiTheme="minorBidi" w:hAnsiTheme="minorBidi"/>
-          <w:sz w:val="20"/>
-          <w:szCs w:val="20"/>
-          <w:lang w:val="id-ID"/>
-        </w:rPr>
-        <w:tab/>
-        <w:t xml:space="preserve">Sudah eranya </w:t>
-      </w:r>
-      <w:r>
-        <w:rPr>
-          <w:rFonts w:asciiTheme="minorBidi" w:hAnsiTheme="minorBidi"/>
-          <w:sz w:val="20"/>
-          <w:szCs w:val="20"/>
-          <w:lang w:val="id-ID"/>
-        </w:rPr>
-        <w:t xml:space="preserve">memasuki </w:t>
-      </w:r>
-      <w:r>
-        <w:rPr>
-          <w:rFonts w:asciiTheme="minorBidi" w:hAnsiTheme="minorBidi"/>
-          <w:sz w:val="20"/>
-          <w:szCs w:val="20"/>
-          <w:lang w:val="id-ID"/>
-        </w:rPr>
-        <w:t xml:space="preserve">teknologi </w:t>
-      </w:r>
-      <w:r>
-        <w:rPr>
-          <w:rFonts w:asciiTheme="minorBidi" w:hAnsiTheme="minorBidi"/>
-          <w:sz w:val="20"/>
-          <w:szCs w:val="20"/>
-          <w:lang w:val="id-ID"/>
-        </w:rPr>
-        <w:t>yang semakin canggih dan modern</w:t>
-      </w:r>
-      <w:r>
-        <w:rPr>
-          <w:rFonts w:asciiTheme="minorBidi" w:hAnsiTheme="minorBidi"/>
-          <w:sz w:val="20"/>
-          <w:szCs w:val="20"/>
-          <w:lang w:val="id-ID"/>
-        </w:rPr>
-        <w:t xml:space="preserve"> menyesuaikan dengan perkembangan zaman. </w:t>
-      </w:r>
-      <w:r>
-        <w:rPr>
-          <w:rFonts w:asciiTheme="minorBidi" w:hAnsiTheme="minorBidi"/>
-          <w:sz w:val="20"/>
-          <w:szCs w:val="20"/>
-          <w:lang w:val="id-ID"/>
-        </w:rPr>
-        <w:t>Seiring dengan kemajuan teknologi banyak perubahan yang terjadi di kehidupan manusia, termasuk barang-barang elektronik yang memberikan kemudahan bagi penggunanya salah satunya handphone. Benda elektronik yang selalu dibawa kemanapun dan hampir s</w:t>
-      </w:r>
-      <w:r>
-        <w:rPr>
-          <w:rFonts w:asciiTheme="minorBidi" w:hAnsiTheme="minorBidi"/>
-          <w:sz w:val="20"/>
-          <w:szCs w:val="20"/>
-          <w:lang w:val="id-ID"/>
-        </w:rPr>
-        <w:t>emua orang menggunakan smartphone</w:t>
-      </w:r>
-      <w:r>
-        <w:rPr>
-          <w:rFonts w:asciiTheme="minorBidi" w:hAnsiTheme="minorBidi"/>
-          <w:sz w:val="20"/>
-          <w:szCs w:val="20"/>
-          <w:lang w:val="id-ID"/>
-        </w:rPr>
-        <w:t xml:space="preserve"> sebagai alat komunikasi. Kebutuhan handphone semakin beragam kegunaannya, mulai dari mencari informasi di internet, promosi, kerja, dan masih banyak lagi. </w:t>
-      </w:r>
-      <w:r>
-        <w:rPr>
-          <w:rFonts w:asciiTheme="minorBidi" w:hAnsiTheme="minorBidi"/>
-          <w:sz w:val="20"/>
-          <w:szCs w:val="20"/>
-          <w:lang w:val="id-ID"/>
-        </w:rPr>
-        <w:t>Ver</w:t>
-      </w:r>
-      <w:r>
-        <w:rPr>
-          <w:rFonts w:asciiTheme="minorBidi" w:hAnsiTheme="minorBidi"/>
-          <w:sz w:val="20"/>
-          <w:szCs w:val="20"/>
-          <w:lang w:val="id-ID"/>
-        </w:rPr>
-        <w:t>si smartphone</w:t>
-      </w:r>
-      <w:r>
-        <w:rPr>
-          <w:rFonts w:asciiTheme="minorBidi" w:hAnsiTheme="minorBidi"/>
-          <w:sz w:val="20"/>
-          <w:szCs w:val="20"/>
-          <w:lang w:val="id-ID"/>
-        </w:rPr>
-        <w:t xml:space="preserve"> saat ini yang paling populer dibedakan oleh Google </w:t>
-      </w:r>
-      <w:r>
-        <w:rPr>
-          <w:rFonts w:asciiTheme="minorBidi" w:hAnsiTheme="minorBidi"/>
-          <w:color w:val="0070C0"/>
-          <w:sz w:val="20"/>
-          <w:szCs w:val="20"/>
-          <w:lang w:val="id-ID"/>
-        </w:rPr>
-        <w:t xml:space="preserve">android dan </w:t>
-      </w:r>
-      <w:r>
-        <w:rPr>
-          <w:rFonts w:asciiTheme="minorBidi" w:hAnsiTheme="minorBidi"/>
-          <w:color w:val="0070C0"/>
-          <w:sz w:val="20"/>
-          <w:szCs w:val="20"/>
-          <w:lang w:val="id-ID"/>
-        </w:rPr>
-        <w:t>iOS</w:t>
-      </w:r>
-      <w:r>
-        <w:rPr>
-          <w:rFonts w:asciiTheme="minorBidi" w:hAnsiTheme="minorBidi"/>
-          <w:color w:val="0070C0"/>
-          <w:sz w:val="20"/>
-          <w:szCs w:val="20"/>
-          <w:lang w:val="id-ID"/>
-        </w:rPr>
-        <w:t xml:space="preserve"> </w:t>
-      </w:r>
-      <w:r>
-        <w:rPr>
-          <w:rFonts w:asciiTheme="minorBidi" w:hAnsiTheme="minorBidi"/>
-          <w:sz w:val="20"/>
-          <w:szCs w:val="20"/>
-          <w:lang w:val="id-ID"/>
-        </w:rPr>
-        <w:t>Apple</w:t>
-      </w:r>
-      <w:r>
-        <w:rPr>
-          <w:rFonts w:asciiTheme="minorBidi" w:hAnsiTheme="minorBidi"/>
-          <w:color w:val="0070C0"/>
-          <w:sz w:val="20"/>
-          <w:szCs w:val="20"/>
-          <w:lang w:val="id-ID"/>
-        </w:rPr>
-        <w:t xml:space="preserve">, </w:t>
-      </w:r>
-      <w:r>
-        <w:rPr>
-          <w:rFonts w:asciiTheme="minorBidi" w:hAnsiTheme="minorBidi"/>
-          <w:sz w:val="20"/>
-          <w:szCs w:val="20"/>
-          <w:lang w:val="id-ID"/>
-        </w:rPr>
-        <w:t>keduanya semakin bersaing menunjukkan keunggulan masing-masing sistem, namun sebagus apapun sistem operasi mobile yang dijalankan tentu keduanya juga memiliki kelemahannya tersendiri. Berikut ini kelebiha</w:t>
-      </w:r>
-      <w:r>
-        <w:rPr>
-          <w:rFonts w:asciiTheme="minorBidi" w:hAnsiTheme="minorBidi"/>
-          <w:sz w:val="20"/>
-          <w:szCs w:val="20"/>
-          <w:lang w:val="id-ID"/>
-        </w:rPr>
-        <w:t xml:space="preserve">n </w:t>
-      </w:r>
-      <w:r>
-        <w:rPr>
-          <w:rFonts w:asciiTheme="minorBidi" w:hAnsiTheme="minorBidi"/>
-          <w:sz w:val="20"/>
-          <w:szCs w:val="20"/>
-          <w:lang w:val="id-ID"/>
-        </w:rPr>
-        <w:t xml:space="preserve">dan kekurangan </w:t>
-      </w:r>
-      <w:r>
-        <w:rPr>
-          <w:rFonts w:asciiTheme="minorBidi" w:hAnsiTheme="minorBidi"/>
-          <w:sz w:val="20"/>
-          <w:szCs w:val="20"/>
-          <w:lang w:val="id-ID"/>
-        </w:rPr>
-        <w:t>dari Google android dan iOS Apple:</w:t>
+        <w:t>bimbel SMP</w:t>
+      </w:r>
+      <w:r>
+        <w:rPr>
+          <w:rFonts w:asciiTheme="minorBidi" w:hAnsiTheme="minorBidi"/>
+          <w:sz w:val="20"/>
+          <w:szCs w:val="20"/>
+          <w:lang w:val="id-ID"/>
+        </w:rPr>
+        <w:t>:</w:t>
       </w:r>
     </w:p>
     <w:p>
@@ -346,162 +191,68 @@
           <w:ilvl w:val="0"/>
           <w:numId w:val="1"/>
         </w:numPr>
-        <w:spacing w:line="240" w:lineRule="auto"/>
-        <w:jc w:val="both"/>
-        <w:rPr>
-          <w:rFonts w:asciiTheme="minorBidi" w:hAnsiTheme="minorBidi"/>
-          <w:b/>
-          <w:bCs/>
-          <w:sz w:val="20"/>
-          <w:szCs w:val="20"/>
-          <w:lang w:val="id-ID"/>
-        </w:rPr>
-      </w:pPr>
-      <w:r>
-        <w:rPr>
-          <w:rFonts w:asciiTheme="minorBidi" w:hAnsiTheme="minorBidi"/>
-          <w:b/>
-          <w:bCs/>
-          <w:sz w:val="20"/>
-          <w:szCs w:val="20"/>
-          <w:lang w:val="id-ID"/>
-        </w:rPr>
-        <w:t xml:space="preserve">Performa smartphone </w:t>
-      </w:r>
-      <w:r>
-        <w:rPr>
-          <w:rFonts w:asciiTheme="minorBidi" w:hAnsiTheme="minorBidi"/>
-          <w:b/>
-          <w:bCs/>
+        <w:jc w:val="both"/>
+        <w:rPr>
+          <w:rFonts w:asciiTheme="minorBidi" w:hAnsiTheme="minorBidi"/>
+          <w:b/>
+          <w:bCs/>
+          <w:sz w:val="20"/>
+          <w:szCs w:val="20"/>
+          <w:lang w:val="id-ID"/>
+        </w:rPr>
+      </w:pPr>
+      <w:r>
+        <w:rPr>
+          <w:rFonts w:asciiTheme="minorBidi" w:hAnsiTheme="minorBidi"/>
+          <w:b/>
+          <w:bCs/>
+          <w:sz w:val="20"/>
+          <w:szCs w:val="20"/>
+          <w:lang w:val="id-ID"/>
+        </w:rPr>
+        <w:t>Hemat Tenaga dan Waktu</w:t>
+      </w:r>
+    </w:p>
+    <w:p>
+      <w:pPr>
+        <w:pStyle w:val="ListParagraph"/>
+        <w:ind w:firstLine="720"/>
+        <w:jc w:val="both"/>
+        <w:rPr>
+          <w:rFonts w:asciiTheme="minorBidi" w:hAnsiTheme="minorBidi"/>
+          <w:sz w:val="20"/>
+          <w:szCs w:val="20"/>
+          <w:lang w:val="id-ID"/>
+        </w:rPr>
+      </w:pPr>
+      <w:r>
+        <w:rPr>
+          <w:rFonts w:asciiTheme="minorBidi" w:hAnsiTheme="minorBidi"/>
+          <w:sz w:val="20"/>
+          <w:szCs w:val="20"/>
+          <w:lang w:val="id-ID"/>
+        </w:rPr>
+        <w:t xml:space="preserve">Bimbingan belajar secara online menghemat waktu untuk pergi ketempat les, selain itu menghemat tenaga dalam mempersiapkan peralatan tulis dan buku. Belum lagi, jika ada buku pelajaran yang tertinggal maka akan banyak waktu yang dihabiskan untuk bolak balik. </w:t>
+      </w:r>
+      <w:r>
+        <w:rPr>
+          <w:rFonts w:asciiTheme="minorBidi" w:hAnsiTheme="minorBidi"/>
           <w:color w:val="0070C0"/>
           <w:sz w:val="20"/>
           <w:szCs w:val="20"/>
           <w:lang w:val="id-ID"/>
         </w:rPr>
-        <w:t xml:space="preserve">android dan </w:t>
-      </w:r>
-      <w:r>
-        <w:rPr>
-          <w:rFonts w:asciiTheme="minorBidi" w:hAnsiTheme="minorBidi"/>
-          <w:b/>
-          <w:bCs/>
-          <w:color w:val="0070C0"/>
-          <w:sz w:val="20"/>
-          <w:szCs w:val="20"/>
-          <w:lang w:val="id-ID"/>
-        </w:rPr>
-        <w:t>iOS</w:t>
-      </w:r>
-    </w:p>
-    <w:p>
-      <w:pPr>
-        <w:pStyle w:val="ListParagraph"/>
-        <w:spacing w:line="240" w:lineRule="auto"/>
-        <w:ind w:firstLine="720"/>
-        <w:jc w:val="both"/>
-        <w:rPr>
-          <w:rFonts w:asciiTheme="minorBidi" w:hAnsiTheme="minorBidi"/>
-          <w:sz w:val="20"/>
-          <w:szCs w:val="20"/>
-          <w:lang w:val="id-ID"/>
-        </w:rPr>
-      </w:pPr>
-      <w:r>
-        <w:rPr>
-          <w:rFonts w:asciiTheme="minorBidi" w:hAnsiTheme="minorBidi"/>
-          <w:sz w:val="20"/>
-          <w:szCs w:val="20"/>
-          <w:lang w:val="id-ID"/>
-        </w:rPr>
-        <w:t>Android memang memiliki keunggulan dalam penyimpanan fisik seperti tersedianya Micro SD, dibanding iOS</w:t>
-      </w:r>
-      <w:r>
-        <w:rPr>
-          <w:rFonts w:asciiTheme="minorBidi" w:hAnsiTheme="minorBidi"/>
-          <w:sz w:val="20"/>
-          <w:szCs w:val="20"/>
-          <w:lang w:val="id-ID"/>
-        </w:rPr>
-        <w:t>, tetapi penggunaan memori juga lebih boros dibanding iOS dikarenakan android runtime membutuhkan banyak ruang sehingga menyebabkan smartphone dengan spek yang rendah mudah kehabisan banya ruang penyimpanan</w:t>
-      </w:r>
-      <w:r>
-        <w:rPr>
-          <w:rFonts w:asciiTheme="minorBidi" w:hAnsiTheme="minorBidi"/>
-          <w:sz w:val="20"/>
-          <w:szCs w:val="20"/>
-          <w:lang w:val="id-ID"/>
-        </w:rPr>
-        <w:t>. Namun, tidak sepenuhnya performa iOS lebih buruk dibanding android yang juga bisa menampung beberapa aplikasi/game hanya dengan menggunakan RAM 2 GB sedangkan android tergantung dari besarnya RAM yang disediakan. iOS sendiri tidak menyed</w:t>
-      </w:r>
-      <w:r>
-        <w:rPr>
-          <w:rFonts w:asciiTheme="minorBidi" w:hAnsiTheme="minorBidi"/>
-          <w:sz w:val="20"/>
-          <w:szCs w:val="20"/>
-          <w:lang w:val="id-ID"/>
-        </w:rPr>
-        <w:t xml:space="preserve">iakan fitur peyimpanan tambahan. Selain itu, iOS tidak menggunakan fitur multi windows dan multitasking dibanding android yang bisa menggunakan dua aplikasi sekaligus secara bersamaan. iOS memiliki keamanan yang lebih ketat di banding </w:t>
-      </w:r>
-      <w:r>
-        <w:rPr>
-          <w:rFonts w:asciiTheme="minorBidi" w:hAnsiTheme="minorBidi"/>
-          <w:sz w:val="20"/>
-          <w:szCs w:val="20"/>
-          <w:lang w:val="id-ID"/>
-        </w:rPr>
-        <w:t xml:space="preserve">android, sebelum iOS dipublikasi akan ada pemeriksaan aplikasi melalui malware atau sejenisnya. iOS memberikan ruang bagi pengguna untuk melihat secara detail informasi aplikasi sehingga keamanan dan privasi pengguna terjamin. </w:t>
-      </w:r>
-      <w:r>
-        <w:rPr>
-          <w:rFonts w:asciiTheme="minorBidi" w:hAnsiTheme="minorBidi"/>
-          <w:sz w:val="20"/>
-          <w:szCs w:val="20"/>
-          <w:lang w:val="id-ID"/>
-        </w:rPr>
-        <w:t xml:space="preserve">Kinerja iOS lebih cepat dalam urusan software dibanding android dikarenakan adanya dukungan prosesor ekslusif, sistem </w:t>
-      </w:r>
-      <w:r>
-        <w:rPr>
-          <w:rFonts w:asciiTheme="minorBidi" w:hAnsiTheme="minorBidi"/>
-          <w:i/>
-          <w:iCs/>
-          <w:sz w:val="20"/>
-          <w:szCs w:val="20"/>
-          <w:lang w:val="id-ID"/>
-        </w:rPr>
-        <w:t xml:space="preserve">bionic </w:t>
-      </w:r>
-      <w:r>
-        <w:rPr>
-          <w:rFonts w:asciiTheme="minorBidi" w:hAnsiTheme="minorBidi"/>
-          <w:sz w:val="20"/>
-          <w:szCs w:val="20"/>
-          <w:lang w:val="id-ID"/>
-        </w:rPr>
-        <w:t>hanya digunakan khusus untuk produk buatan apple, sedangkan android memiliki banyak prosesor misalnya mediatek dan snapdragon. Bagi anda yang menggunakan andro</w:t>
-      </w:r>
-      <w:r>
-        <w:rPr>
-          <w:rFonts w:asciiTheme="minorBidi" w:hAnsiTheme="minorBidi"/>
-          <w:sz w:val="20"/>
-          <w:szCs w:val="20"/>
-          <w:lang w:val="id-ID"/>
-        </w:rPr>
-        <w:t xml:space="preserve">id, Anda akan mendapatkan kemudahan dengan berbagi data ke semua jenis smartphone dibanding iOS lebih ekslusif, data iOS tidak bisa dibagi dengan tipe android sehingga iOS tidak mudah terserang oleh virus, dan hal apapun yang dapat merusak file data dan sistem iOS. Produk terlaris dari iOS Apple yaitu merk iPhone, sedangkan android mempunyai beragam jenis tipe yang bisa dimiliki. Kemudahan dalam menginstall aplikasi di play store dengan jumlah aplikasi yang lebih banyak tersedia di android, berbeda dengan iOS yang yang memiliki jumlah aplikasi yang terbatas di App store. </w:t>
-      </w:r>
-    </w:p>
-    <w:p>
-      <w:pPr>
-        <w:pStyle w:val="ListParagraph"/>
-        <w:spacing w:line="240" w:lineRule="auto"/>
-        <w:jc w:val="both"/>
-        <w:rPr>
-          <w:rFonts w:asciiTheme="minorBidi" w:hAnsiTheme="minorBidi"/>
-          <w:sz w:val="20"/>
-          <w:szCs w:val="20"/>
-          <w:lang w:val="id-ID"/>
-        </w:rPr>
-      </w:pPr>
+        <w:t xml:space="preserve">Bimbel SMP </w:t>
+      </w:r>
+      <w:r>
+        <w:rPr>
+          <w:rFonts w:asciiTheme="minorBidi" w:hAnsiTheme="minorBidi"/>
+          <w:sz w:val="20"/>
+          <w:szCs w:val="20"/>
+          <w:lang w:val="id-ID"/>
+        </w:rPr>
+        <w:t xml:space="preserve">secara online juga menghemat biaya ongkos cukup mengandalkan WIFI atau kuota internet untuk bisa belajar secara tatap muka lewat video call, zoom, ataupun skype. Siswa bimbel dimudahkan dengan fitur aplikasi, seperti perekaman suara, pemberian file dokumen materi, soal-soal, cara-cara tersebut lebih memudahkan siswa dalam belajar tanpa harus mencatat banyak hal. Bimbingan belajar online didukung oleh banyak materi yang bisa dijadikan rujukan seperti e-journal, video, ebook, dan sebagainya. Sehingga anak-anak tidak hanya menghabiskan waktu dengan gadget untuk bermain. Selain itu, melatih anak menjadi lebih mandiri saat belajar. </w:t>
+      </w:r>
     </w:p>
     <w:p>
       <w:pPr>
@@ -510,57 +261,31 @@
           <w:ilvl w:val="0"/>
           <w:numId w:val="1"/>
         </w:numPr>
-        <w:spacing w:line="240" w:lineRule="auto"/>
-        <w:jc w:val="both"/>
-        <w:rPr>
-          <w:rFonts w:asciiTheme="minorBidi" w:hAnsiTheme="minorBidi"/>
-          <w:b/>
-          <w:bCs/>
-          <w:sz w:val="20"/>
-          <w:szCs w:val="20"/>
-          <w:lang w:val="id-ID"/>
-        </w:rPr>
-      </w:pPr>
-      <w:r>
-        <w:rPr>
-          <w:rFonts w:asciiTheme="minorBidi" w:hAnsiTheme="minorBidi"/>
-          <w:b/>
-          <w:bCs/>
-          <w:sz w:val="20"/>
-          <w:szCs w:val="20"/>
-          <w:lang w:val="id-ID"/>
-        </w:rPr>
-        <w:t xml:space="preserve">Perbedaan harga yang mencolok </w:t>
-      </w:r>
-      <w:r>
-        <w:rPr>
-          <w:rFonts w:asciiTheme="minorBidi" w:hAnsiTheme="minorBidi"/>
-          <w:b/>
-          <w:bCs/>
-          <w:color w:val="0070C0"/>
-          <w:sz w:val="20"/>
-          <w:szCs w:val="20"/>
-          <w:lang w:val="id-ID"/>
-        </w:rPr>
-        <w:t xml:space="preserve">android dan </w:t>
-      </w:r>
-      <w:r>
-        <w:rPr>
-          <w:rFonts w:asciiTheme="minorBidi" w:hAnsiTheme="minorBidi"/>
-          <w:b/>
-          <w:bCs/>
-          <w:color w:val="0070C0"/>
-          <w:sz w:val="20"/>
-          <w:szCs w:val="20"/>
-          <w:lang w:val="id-ID"/>
-        </w:rPr>
-        <w:t>iOS</w:t>
+        <w:jc w:val="both"/>
+        <w:rPr>
+          <w:rFonts w:asciiTheme="minorBidi" w:hAnsiTheme="minorBidi"/>
+          <w:b/>
+          <w:bCs/>
+          <w:sz w:val="20"/>
+          <w:szCs w:val="20"/>
+          <w:lang w:val="id-ID"/>
+        </w:rPr>
+      </w:pPr>
+      <w:r>
+        <w:rPr>
+          <w:rFonts w:asciiTheme="minorBidi" w:hAnsiTheme="minorBidi"/>
+          <w:b/>
+          <w:bCs/>
+          <w:sz w:val="20"/>
+          <w:szCs w:val="20"/>
+          <w:lang w:val="id-ID"/>
+        </w:rPr>
+        <w:t>Waktu fleksibel</w:t>
       </w:r>
     </w:p>
     <w:p>
       <w:pPr>
         <w:pStyle w:val="ListParagraph"/>
-        <w:spacing w:line="240" w:lineRule="auto"/>
         <w:ind w:firstLine="720"/>
         <w:jc w:val="both"/>
         <w:rPr>
@@ -577,124 +302,17 @@
           <w:szCs w:val="20"/>
           <w:lang w:val="id-ID"/>
         </w:rPr>
-        <w:t xml:space="preserve">Dari segi penampilan keduanya mempunyai penampilan yang cukup menarik dan unik, namun dari segi harga jauh lebih mahal iOS dibanding android, </w:t>
-      </w:r>
-      <w:r>
-        <w:rPr>
-          <w:rFonts w:asciiTheme="minorBidi" w:hAnsiTheme="minorBidi"/>
-          <w:sz w:val="20"/>
-          <w:szCs w:val="20"/>
-          <w:lang w:val="id-ID"/>
-        </w:rPr>
-        <w:t>terlihat dari kualitas yang ditampilkan tampak lebih elegan dan ekslusif iOS. Ini disebabkan karena pabrik iOS sendiri memiliki pemeriksaan kualitas pabrik sendiri baik dari aplikasi yang diterapkan, perangkat tambahan yang di jual dan bahan yang digunakan, dibanding android yang umumnya diproduksi massal yang bisa dilakukan oleh semua pabrik di dunia, sehingga harganya menjadi jauh lebih murah dari iOS.</w:t>
-      </w:r>
-      <w:r>
-        <w:rPr>
-          <w:rFonts w:asciiTheme="minorBidi" w:hAnsiTheme="minorBidi"/>
-          <w:sz w:val="20"/>
-          <w:szCs w:val="20"/>
-          <w:lang w:val="id-ID"/>
-        </w:rPr>
-        <w:t xml:space="preserve"> Secara tampilan antarmuka iOS terbilang monoton dibanding android, pengguna iOS tidak bisa bebas mengubah tampilan UI seperti android yang bisa bebas mengcustom gaya sesuai selera Anda. </w:t>
-      </w:r>
-      <w:r>
-        <w:rPr>
-          <w:rFonts w:asciiTheme="minorBidi" w:hAnsiTheme="minorBidi"/>
-          <w:sz w:val="20"/>
-          <w:szCs w:val="20"/>
-          <w:lang w:val="id-ID"/>
-        </w:rPr>
-        <w:t xml:space="preserve">Mengenai update versi terbaru android memang terbilang memakan waktu yang lumayan lebh lama untuk mendapatkan versi terbaru di situs resmi android atau publik, dibanding iOS yang memberikan kemudahan untuk mengakses pembaruan sistem iOS terbaru </w:t>
-      </w:r>
-      <w:r>
-        <w:rPr>
-          <w:rFonts w:asciiTheme="minorBidi" w:hAnsiTheme="minorBidi"/>
-          <w:sz w:val="20"/>
-          <w:szCs w:val="20"/>
-          <w:lang w:val="id-ID"/>
-        </w:rPr>
-        <w:lastRenderedPageBreak/>
-        <w:t xml:space="preserve">melalui notifikasi. Berkenaan dengan update smartphone dengan tipe-tipe terbaru android lebih unggul dan cepat </w:t>
-      </w:r>
-      <w:r>
-        <w:rPr>
-          <w:rFonts w:asciiTheme="minorBidi" w:hAnsiTheme="minorBidi"/>
-          <w:sz w:val="20"/>
-          <w:szCs w:val="20"/>
-          <w:lang w:val="id-ID"/>
-        </w:rPr>
-        <w:t xml:space="preserve">mengeluarkan produk terbarunya dibanding iOS, sehingga market android dipasaran jauh lebih cepat terjual daripada iOS. Kualitas kamera keduanya bisa dilihat dari hasil jepretan kedua versi smartphone, kualitas iOS lebih tajam dikarenakan menggunakan resolusi yang tinggi dan sensor penangkap cahaya cukup mempengaruhi kualitas pada hasil foto. Produk iOS memakai teknologi </w:t>
-      </w:r>
-      <w:r>
-        <w:rPr>
-          <w:rFonts w:asciiTheme="minorBidi" w:hAnsiTheme="minorBidi"/>
-          <w:i/>
-          <w:iCs/>
-          <w:sz w:val="20"/>
-          <w:szCs w:val="20"/>
-          <w:lang w:val="id-ID"/>
-        </w:rPr>
-        <w:t>digital signal processor</w:t>
-      </w:r>
-      <w:r>
-        <w:rPr>
-          <w:rFonts w:asciiTheme="minorBidi" w:hAnsiTheme="minorBidi"/>
-          <w:sz w:val="20"/>
-          <w:szCs w:val="20"/>
-          <w:lang w:val="id-ID"/>
-        </w:rPr>
-        <w:t xml:space="preserve"> </w:t>
-      </w:r>
-      <w:r>
-        <w:rPr>
-          <w:rFonts w:asciiTheme="minorBidi" w:hAnsiTheme="minorBidi"/>
-          <w:sz w:val="20"/>
-          <w:szCs w:val="20"/>
-          <w:lang w:val="id-ID"/>
-        </w:rPr>
-        <w:t xml:space="preserve">yang bisa mengatur kecerahan pada gambar, pemetaan toon, dan warna pada gambar, bisa dijadikan sebagai pengganti kamera DSLR yang mempunyai kesamaan teknologi yang memberikan kemudahan dalam pemakaian dan lebih praktis untuk dibawa dan digunakan. Perbedaannya dengan android lebih memprioritaskan kamera untuk kebutuhan penggunanya, seperti kamera yang digunakan untuk berselfie atau foto bokeh. </w:t>
-      </w:r>
-      <w:r>
-        <w:rPr>
-          <w:rFonts w:asciiTheme="minorBidi" w:hAnsiTheme="minorBidi"/>
-          <w:sz w:val="20"/>
-          <w:szCs w:val="20"/>
-          <w:lang w:val="id-ID"/>
-        </w:rPr>
-        <w:t xml:space="preserve">Pengunaan baterai iOS lebih boros ketimbang android, disebabkan kapasitas baterai iOS lebih kecil dibanding intensitas yang tinggi dari sewaktu smartphone digunakan, lebih sering mencharge smartphone daripada android. </w:t>
-      </w:r>
-      <w:r>
-        <w:rPr>
-          <w:rFonts w:asciiTheme="minorBidi" w:hAnsiTheme="minorBidi"/>
-          <w:sz w:val="20"/>
-          <w:szCs w:val="20"/>
-          <w:lang w:val="id-ID"/>
-        </w:rPr>
-        <w:t xml:space="preserve">Pelayanan service dari iOS sendiri bersifat resmi sehingga jika smartphone iOS Anda rusak bisa lebih tenang dan aman untuk servis di layanan produk iOS Apple terdekat dikota Anda, </w:t>
-      </w:r>
-      <w:r>
-        <w:rPr>
-          <w:rFonts w:asciiTheme="minorBidi" w:hAnsiTheme="minorBidi"/>
-          <w:sz w:val="20"/>
-          <w:szCs w:val="20"/>
-          <w:lang w:val="id-ID"/>
-        </w:rPr>
-        <w:t xml:space="preserve">pelayanan service android juga lebih banyak dan mudah ditemukan, namun tidak semua store android mempunyai pelayanan service yang sama. </w:t>
-      </w:r>
-    </w:p>
-    <w:p>
-      <w:pPr>
-        <w:pStyle w:val="ListParagraph"/>
-        <w:spacing w:line="240" w:lineRule="auto"/>
-        <w:ind w:firstLine="720"/>
-        <w:jc w:val="both"/>
-        <w:rPr>
-          <w:rFonts w:asciiTheme="minorBidi" w:hAnsiTheme="minorBidi"/>
-          <w:sz w:val="20"/>
-          <w:szCs w:val="20"/>
-          <w:lang w:val="id-ID"/>
-        </w:rPr>
-      </w:pPr>
+        <w:t>Keuntungan menggunakan bimbingan belajar online yakni waktu belajar fleksibel, jadwal belajar disesuaikan dengan jadwal anak itu sendiri. belajarnya bisa dimana pun dan kapan pun</w:t>
+      </w:r>
+      <w:r>
+        <w:rPr>
+          <w:rFonts w:asciiTheme="minorBidi" w:hAnsiTheme="minorBidi"/>
+          <w:sz w:val="20"/>
+          <w:szCs w:val="20"/>
+          <w:lang w:val="id-ID"/>
+        </w:rPr>
+        <w:t xml:space="preserve"> tanpa perlu menyesuaikan dengan jadwal kelas seperti bimbel langsung tatap muka. Hanya dengan persiapan smartphone, buku catatan, dan alat tulis, Anak-anak sudah bisa mengikuti pembelajaran. </w:t>
+      </w:r>
     </w:p>
     <w:p>
       <w:pPr>
@@ -703,57 +321,317 @@
           <w:ilvl w:val="0"/>
           <w:numId w:val="1"/>
         </w:numPr>
-        <w:spacing w:line="240" w:lineRule="auto"/>
-        <w:jc w:val="both"/>
-        <w:rPr>
-          <w:rFonts w:asciiTheme="minorBidi" w:hAnsiTheme="minorBidi"/>
-          <w:b/>
-          <w:bCs/>
-          <w:sz w:val="20"/>
-          <w:szCs w:val="20"/>
-          <w:lang w:val="id-ID"/>
-        </w:rPr>
-      </w:pPr>
-      <w:r>
-        <w:rPr>
-          <w:rFonts w:asciiTheme="minorBidi" w:hAnsiTheme="minorBidi"/>
-          <w:b/>
-          <w:bCs/>
-          <w:sz w:val="20"/>
-          <w:szCs w:val="20"/>
-          <w:lang w:val="id-ID"/>
-        </w:rPr>
-        <w:t xml:space="preserve">Perbedaan kualitas </w:t>
-      </w:r>
-      <w:r>
-        <w:rPr>
-          <w:rFonts w:asciiTheme="minorBidi" w:hAnsiTheme="minorBidi"/>
-          <w:b/>
-          <w:bCs/>
+        <w:jc w:val="both"/>
+        <w:rPr>
+          <w:rFonts w:asciiTheme="minorBidi" w:hAnsiTheme="minorBidi"/>
+          <w:b/>
+          <w:bCs/>
+          <w:sz w:val="20"/>
+          <w:szCs w:val="20"/>
+          <w:lang w:val="id-ID"/>
+        </w:rPr>
+      </w:pPr>
+      <w:r>
+        <w:rPr>
+          <w:rFonts w:asciiTheme="minorBidi" w:hAnsiTheme="minorBidi"/>
+          <w:b/>
+          <w:bCs/>
+          <w:sz w:val="20"/>
+          <w:szCs w:val="20"/>
+          <w:lang w:val="id-ID"/>
+        </w:rPr>
+        <w:t>Konsultasi pembelajaran</w:t>
+      </w:r>
+    </w:p>
+    <w:p>
+      <w:pPr>
+        <w:pStyle w:val="ListParagraph"/>
+        <w:ind w:firstLine="720"/>
+        <w:jc w:val="both"/>
+        <w:rPr>
+          <w:rFonts w:asciiTheme="minorBidi" w:hAnsiTheme="minorBidi"/>
+          <w:sz w:val="20"/>
+          <w:szCs w:val="20"/>
+          <w:lang w:val="id-ID"/>
+        </w:rPr>
+      </w:pPr>
+      <w:r>
+        <w:rPr>
+          <w:rFonts w:asciiTheme="minorBidi" w:hAnsiTheme="minorBidi"/>
+          <w:sz w:val="20"/>
+          <w:szCs w:val="20"/>
+          <w:lang w:val="id-ID"/>
+        </w:rPr>
+        <w:t xml:space="preserve">Kelebihan bimbel online, anak dapat menyampaikan keluhannya terhadap pelajaran yang </w:t>
+      </w:r>
+      <w:r>
+        <w:rPr>
+          <w:rFonts w:asciiTheme="minorBidi" w:hAnsiTheme="minorBidi"/>
+          <w:sz w:val="20"/>
+          <w:szCs w:val="20"/>
+          <w:lang w:val="id-ID"/>
+        </w:rPr>
+        <w:t xml:space="preserve">sulit atau masih bingung dengan pelajaran saat itu. Pengajar akan membantu menjelaskan ulang pelajaran yang belum dipahami oleh siswa bimbelnya. Bimbel online memang lebih banyak yang menggunakan program privat, sehingga 1 pembimbing untuk 1 siswa. Pembelajaran semakin efektif jauh dari keramaian kelas dan lebih fokus dibanding belajar dengan banyak orang. </w:t>
+      </w:r>
+    </w:p>
+    <w:p>
+      <w:pPr>
+        <w:pStyle w:val="ListParagraph"/>
+        <w:numPr>
+          <w:ilvl w:val="0"/>
+          <w:numId w:val="1"/>
+        </w:numPr>
+        <w:jc w:val="both"/>
+        <w:rPr>
+          <w:rFonts w:asciiTheme="minorBidi" w:hAnsiTheme="minorBidi"/>
+          <w:b/>
+          <w:bCs/>
+          <w:sz w:val="20"/>
+          <w:szCs w:val="20"/>
+          <w:lang w:val="id-ID"/>
+        </w:rPr>
+      </w:pPr>
+      <w:r>
+        <w:rPr>
+          <w:rFonts w:asciiTheme="minorBidi" w:hAnsiTheme="minorBidi"/>
+          <w:b/>
+          <w:bCs/>
+          <w:sz w:val="20"/>
+          <w:szCs w:val="20"/>
+          <w:lang w:val="id-ID"/>
+        </w:rPr>
+        <w:t>Kemudahan orang tua dalam memantau anaknya</w:t>
+      </w:r>
+    </w:p>
+    <w:p>
+      <w:pPr>
+        <w:pStyle w:val="ListParagraph"/>
+        <w:ind w:firstLine="720"/>
+        <w:jc w:val="both"/>
+        <w:rPr>
+          <w:rFonts w:asciiTheme="minorBidi" w:hAnsiTheme="minorBidi"/>
+          <w:sz w:val="20"/>
+          <w:szCs w:val="20"/>
+          <w:lang w:val="id-ID"/>
+        </w:rPr>
+      </w:pPr>
+      <w:r>
+        <w:rPr>
+          <w:rFonts w:asciiTheme="minorBidi" w:hAnsiTheme="minorBidi"/>
+          <w:sz w:val="20"/>
+          <w:szCs w:val="20"/>
+          <w:lang w:val="id-ID"/>
+        </w:rPr>
+        <w:t xml:space="preserve">Bimbingan belajar online yang dilakukan dirumah memudahkan ornag tua dalam memantau aktivitas belajar anaknya. Selain itu, orang tua bisa langsung menanyakan perkembangan anak dalam bidang akademik. Apalagi support dari pembimbing yang profesional dan unggul dalam bidangnya dapat memahami pelajaran dan meningkatkan akademik anak. Guru/pengajar juga lebih mudah mengenali kelebihan dan kekurangan siswanya yang hanya satu orang. </w:t>
+      </w:r>
+      <w:r>
+        <w:rPr>
+          <w:rFonts w:asciiTheme="minorBidi" w:hAnsiTheme="minorBidi"/>
+          <w:sz w:val="20"/>
+          <w:szCs w:val="20"/>
+          <w:lang w:val="id-ID"/>
+        </w:rPr>
+        <w:t xml:space="preserve">Selain itu, memberikan keamanan dan kenyamanan pada anak tanpa harus mengkhawatirkan keadaan </w:t>
+      </w:r>
+    </w:p>
+    <w:p>
+      <w:pPr>
+        <w:jc w:val="both"/>
+        <w:rPr>
+          <w:rFonts w:asciiTheme="minorBidi" w:hAnsiTheme="minorBidi"/>
+          <w:sz w:val="20"/>
+          <w:szCs w:val="20"/>
+          <w:lang w:val="id-ID"/>
+        </w:rPr>
+      </w:pPr>
+      <w:r>
+        <w:rPr>
+          <w:rFonts w:asciiTheme="minorBidi" w:hAnsiTheme="minorBidi"/>
+          <w:sz w:val="20"/>
+          <w:szCs w:val="20"/>
+          <w:lang w:val="id-ID"/>
+        </w:rPr>
+        <w:tab/>
+        <w:t xml:space="preserve">Itulah tadi beberapa manfaat yang diperoleh dari bimbingan belajar online </w:t>
+      </w:r>
+      <w:r>
+        <w:rPr>
+          <w:rFonts w:asciiTheme="minorBidi" w:hAnsiTheme="minorBidi"/>
+          <w:sz w:val="20"/>
+          <w:szCs w:val="20"/>
+          <w:lang w:val="id-ID"/>
+        </w:rPr>
+        <w:t xml:space="preserve">pada program </w:t>
+      </w:r>
+      <w:r>
+        <w:rPr>
+          <w:rFonts w:asciiTheme="minorBidi" w:hAnsiTheme="minorBidi"/>
           <w:color w:val="0070C0"/>
           <w:sz w:val="20"/>
           <w:szCs w:val="20"/>
           <w:lang w:val="id-ID"/>
         </w:rPr>
-        <w:t xml:space="preserve">android dan </w:t>
-      </w:r>
-      <w:r>
-        <w:rPr>
-          <w:rFonts w:asciiTheme="minorBidi" w:hAnsiTheme="minorBidi"/>
-          <w:b/>
-          <w:bCs/>
+        <w:t>bimbel SMP</w:t>
+      </w:r>
+      <w:r>
+        <w:rPr>
+          <w:rFonts w:asciiTheme="minorBidi" w:hAnsiTheme="minorBidi"/>
           <w:color w:val="0070C0"/>
           <w:sz w:val="20"/>
           <w:szCs w:val="20"/>
           <w:lang w:val="id-ID"/>
         </w:rPr>
-        <w:t>iOS</w:t>
+        <w:t xml:space="preserve">. </w:t>
+      </w:r>
+      <w:r>
+        <w:rPr>
+          <w:rFonts w:asciiTheme="minorBidi" w:hAnsiTheme="minorBidi"/>
+          <w:sz w:val="20"/>
+          <w:szCs w:val="20"/>
+          <w:lang w:val="id-ID"/>
+        </w:rPr>
+        <w:t>Anak-anak SMP juga memiliki banyak pelajaran yang tidak semua siswa menguasai pelajaran tersebut. Sehingga beberapa pelajaran yang tidak dimengerti bisa diajarkan pada les tambahan.</w:t>
+      </w:r>
+    </w:p>
+    <w:p>
+      <w:pPr>
+        <w:jc w:val="both"/>
+        <w:rPr>
+          <w:rFonts w:asciiTheme="minorBidi" w:hAnsiTheme="minorBidi"/>
+          <w:sz w:val="20"/>
+          <w:szCs w:val="20"/>
+          <w:lang w:val="id-ID"/>
+        </w:rPr>
+      </w:pPr>
+    </w:p>
+    <w:p>
+      <w:pPr>
+        <w:jc w:val="both"/>
+        <w:rPr>
+          <w:rFonts w:asciiTheme="minorBidi" w:hAnsiTheme="minorBidi"/>
+          <w:color w:val="0070C0"/>
+          <w:sz w:val="20"/>
+          <w:szCs w:val="20"/>
+          <w:lang w:val="id-ID"/>
+        </w:rPr>
+      </w:pPr>
+      <w:r>
+        <w:rPr>
+          <w:rFonts w:asciiTheme="minorBidi" w:hAnsiTheme="minorBidi"/>
+          <w:sz w:val="20"/>
+          <w:szCs w:val="20"/>
+          <w:lang w:val="id-ID"/>
+        </w:rPr>
+        <w:lastRenderedPageBreak/>
+        <w:t xml:space="preserve">Keyword utama: </w:t>
+      </w:r>
+      <w:r>
+        <w:rPr>
+          <w:rFonts w:asciiTheme="minorBidi" w:hAnsiTheme="minorBidi"/>
+          <w:color w:val="0070C0"/>
+          <w:sz w:val="20"/>
+          <w:szCs w:val="20"/>
+          <w:lang w:val="id-ID"/>
+        </w:rPr>
+        <w:t>bimbel SMP</w:t>
+      </w:r>
+    </w:p>
+    <w:p>
+      <w:pPr>
+        <w:jc w:val="center"/>
+        <w:rPr>
+          <w:rFonts w:asciiTheme="minorBidi" w:hAnsiTheme="minorBidi"/>
+          <w:b/>
+          <w:bCs/>
+          <w:sz w:val="20"/>
+          <w:szCs w:val="20"/>
+          <w:lang w:val="id-ID"/>
+        </w:rPr>
+      </w:pPr>
+      <w:r>
+        <w:rPr>
+          <w:rFonts w:asciiTheme="minorBidi" w:hAnsiTheme="minorBidi"/>
+          <w:b/>
+          <w:bCs/>
+          <w:sz w:val="20"/>
+          <w:szCs w:val="20"/>
+          <w:lang w:val="id-ID"/>
+        </w:rPr>
+        <w:t>Mudahnya Belajar Menggunakan Guru Les Privat yang Datang ke Rumah</w:t>
+      </w:r>
+    </w:p>
+    <w:p>
+      <w:pPr>
+        <w:jc w:val="both"/>
+        <w:rPr>
+          <w:rFonts w:asciiTheme="minorBidi" w:hAnsiTheme="minorBidi"/>
+          <w:sz w:val="20"/>
+          <w:szCs w:val="20"/>
+          <w:lang w:val="id-ID"/>
+        </w:rPr>
+      </w:pPr>
+      <w:r>
+        <w:rPr>
+          <w:rFonts w:asciiTheme="minorBidi" w:hAnsiTheme="minorBidi"/>
+          <w:sz w:val="20"/>
+          <w:szCs w:val="20"/>
+          <w:lang w:val="id-ID"/>
+        </w:rPr>
+        <w:tab/>
+        <w:t xml:space="preserve">Jika Anda masih tidak yakin dengan bimbingan belajar secara online, Anda bisa menggunakan pembelajaran tambahan menggunakan guru les privat yang bisa datang kerumah. Pelajaran sekolah yang dilakukan secara terkadang tidak cukup efektif, anak-anak cenderung sulit memahami pelajaran dikarenakan penjelasan guru biasanya terbatas. Berikut ini kelebihan </w:t>
+      </w:r>
+      <w:r>
+        <w:rPr>
+          <w:rFonts w:asciiTheme="minorBidi" w:hAnsiTheme="minorBidi"/>
+          <w:color w:val="0070C0"/>
+          <w:sz w:val="20"/>
+          <w:szCs w:val="20"/>
+          <w:lang w:val="id-ID"/>
+        </w:rPr>
+        <w:t xml:space="preserve">bimbel SMP </w:t>
+      </w:r>
+      <w:r>
+        <w:rPr>
+          <w:rFonts w:asciiTheme="minorBidi" w:hAnsiTheme="minorBidi"/>
+          <w:sz w:val="20"/>
+          <w:szCs w:val="20"/>
+          <w:lang w:val="id-ID"/>
+        </w:rPr>
+        <w:t>menggunakan guru les privat yang langsung datang kerumah:</w:t>
       </w:r>
     </w:p>
     <w:p>
       <w:pPr>
         <w:pStyle w:val="ListParagraph"/>
-        <w:spacing w:line="240" w:lineRule="auto"/>
+        <w:numPr>
+          <w:ilvl w:val="0"/>
+          <w:numId w:val="2"/>
+        </w:numPr>
+        <w:jc w:val="both"/>
+        <w:rPr>
+          <w:rFonts w:asciiTheme="minorBidi" w:hAnsiTheme="minorBidi"/>
+          <w:b/>
+          <w:bCs/>
+          <w:sz w:val="20"/>
+          <w:szCs w:val="20"/>
+          <w:lang w:val="id-ID"/>
+        </w:rPr>
+      </w:pPr>
+      <w:r>
+        <w:rPr>
+          <w:rFonts w:asciiTheme="minorBidi" w:hAnsiTheme="minorBidi"/>
+          <w:b/>
+          <w:bCs/>
+          <w:sz w:val="20"/>
+          <w:szCs w:val="20"/>
+          <w:lang w:val="id-ID"/>
+        </w:rPr>
+        <w:t>Mengurangi problematika belajar anak disekolah</w:t>
+      </w:r>
+    </w:p>
+    <w:p>
+      <w:pPr>
+        <w:pStyle w:val="ListParagraph"/>
         <w:ind w:firstLine="720"/>
         <w:jc w:val="both"/>
         <w:rPr>
@@ -770,39 +648,320 @@
           <w:szCs w:val="20"/>
           <w:lang w:val="id-ID"/>
         </w:rPr>
-        <w:t xml:space="preserve">Secara kualitas iOS memang lebih unggul dibanding android, namun masing-masing tergantung dengan selera pengguna dan kemudahan yang diberikan kepada pengguna. Android memang lebih banyak di miliki oleh masyarakat ketimbang pengguna iOS dari kalangan tertentu. </w:t>
-      </w:r>
-      <w:r>
-        <w:rPr>
-          <w:rFonts w:asciiTheme="minorBidi" w:hAnsiTheme="minorBidi"/>
-          <w:sz w:val="20"/>
-          <w:szCs w:val="20"/>
-          <w:lang w:val="id-ID"/>
-        </w:rPr>
-        <w:t>Smartphone android memiliki support e-SIM yang bisa menggunakan dual kartu, sedangkan pada iOS hanya menggunakan satu kartu. Untuk pengguna iOS memiliki fitur screen time sebagai pengingat pengguna smartphone agar tidak kecanduan dalam menggunakan smartphone, berbeda dengan android yang belum didukung pengoperasian screen time. Dalam pengaturan jaringan iOS lebih sulit digunakan disemua tempat terutama di daerah-daerah pelosok. Hal ini disebabkan jaringan iOS tidak bisa ditemukan pengaturan jaringan sesuai tempat seperti android yang mudah mengganti tipe jaringan dengan pilihan yang terse</w:t>
-      </w:r>
-      <w:r>
-        <w:rPr>
-          <w:rFonts w:asciiTheme="minorBidi" w:hAnsiTheme="minorBidi"/>
-          <w:sz w:val="20"/>
-          <w:szCs w:val="20"/>
-          <w:lang w:val="id-ID"/>
-        </w:rPr>
-        <w:t xml:space="preserve">dia di pengaturan jaringan. </w:t>
-      </w:r>
-      <w:r>
-        <w:rPr>
-          <w:rFonts w:asciiTheme="minorBidi" w:hAnsiTheme="minorBidi"/>
-          <w:sz w:val="20"/>
-          <w:szCs w:val="20"/>
-          <w:lang w:val="id-ID"/>
-        </w:rPr>
-        <w:t xml:space="preserve">Penggunaan android lebih berat dibanding iOS terutama lemah pada saat digunakan gaming dikarenakan tampilan linux sedikit lebih rumit dan tidak cukup menampung aplikasi pembawaan. Selain itu, kemudahan dari android kebanyakan aplikasinya free, berbeda dengan iOS rerata beberapa aplikasi prabayar. </w:t>
-      </w:r>
-    </w:p>
-    <w:p>
-      <w:pPr>
-        <w:spacing w:line="240" w:lineRule="auto"/>
+        <w:t>Anak-anak SMP merupakan usia keemasan tumbuh kembangnya anak menuju remaja, sangat butuh bimbingan dan perhatian yang cukup dari orang tua, keluarga, dan lingkungan. Masa di usia SMP, masa dimana keingintahuan anak semakin banyak, namun bila dalam tumbuh kembangnya tidak didukung kemungkinan anak mudah putus asa. Termasuk dalam lingkungan belajarnya, jika anak tidak bisa menyelesaikan kesulitan dalam belajar akibatnya anak menjadi malas belajar. Apalagi orang tuanya tidak memperhatikan pendidikan anaknya,bisa anak melampiaskan dengan bermain game tanpa batas atau pada hal-hal yang tidak diinginkan. Masing-masing anak mempunyai karakter dan kemampuan yang berbeda, beberapa faktor penyebab an</w:t>
+      </w:r>
+      <w:r>
+        <w:rPr>
+          <w:rFonts w:asciiTheme="minorBidi" w:hAnsiTheme="minorBidi"/>
+          <w:sz w:val="20"/>
+          <w:szCs w:val="20"/>
+          <w:lang w:val="id-ID"/>
+        </w:rPr>
+        <w:t>ak mengalami kesulitan dalam belajarnya</w:t>
+      </w:r>
+      <w:r>
+        <w:rPr>
+          <w:rFonts w:asciiTheme="minorBidi" w:hAnsiTheme="minorBidi"/>
+          <w:sz w:val="20"/>
+          <w:szCs w:val="20"/>
+          <w:lang w:val="id-ID"/>
+        </w:rPr>
+        <w:t xml:space="preserve"> seperti sulit memahami pelajaran dikelas, guru yang mengajar sangat</w:t>
+      </w:r>
+      <w:r>
+        <w:rPr>
+          <w:rFonts w:asciiTheme="minorBidi" w:hAnsiTheme="minorBidi"/>
+          <w:sz w:val="20"/>
+          <w:szCs w:val="20"/>
+          <w:lang w:val="id-ID"/>
+        </w:rPr>
+        <w:t xml:space="preserve"> monoton, orang tuanya sibuk bekerja, anak tidak mempunyai akses bimbingan belajar, susah fokus dikelas, dan sebagainya. Melalui bimbel privat di rumah untuk program </w:t>
+      </w:r>
+      <w:r>
+        <w:rPr>
+          <w:rFonts w:asciiTheme="minorBidi" w:hAnsiTheme="minorBidi"/>
+          <w:color w:val="0070C0"/>
+          <w:sz w:val="20"/>
+          <w:szCs w:val="20"/>
+          <w:lang w:val="id-ID"/>
+        </w:rPr>
+        <w:t>bimbel SMP</w:t>
+      </w:r>
+      <w:r>
+        <w:rPr>
+          <w:rFonts w:asciiTheme="minorBidi" w:hAnsiTheme="minorBidi"/>
+          <w:sz w:val="20"/>
+          <w:szCs w:val="20"/>
+          <w:lang w:val="id-ID"/>
+        </w:rPr>
+        <w:t xml:space="preserve">, cukup efektif diterapkan untuk pendidikan anak Anda. </w:t>
+      </w:r>
+    </w:p>
+    <w:p>
+      <w:pPr>
+        <w:pStyle w:val="ListParagraph"/>
+        <w:numPr>
+          <w:ilvl w:val="0"/>
+          <w:numId w:val="2"/>
+        </w:numPr>
+        <w:jc w:val="both"/>
+        <w:rPr>
+          <w:rFonts w:asciiTheme="minorBidi" w:hAnsiTheme="minorBidi"/>
+          <w:b/>
+          <w:bCs/>
+          <w:sz w:val="20"/>
+          <w:szCs w:val="20"/>
+          <w:lang w:val="id-ID"/>
+        </w:rPr>
+      </w:pPr>
+      <w:r>
+        <w:rPr>
+          <w:rFonts w:asciiTheme="minorBidi" w:hAnsiTheme="minorBidi"/>
+          <w:b/>
+          <w:bCs/>
+          <w:sz w:val="20"/>
+          <w:szCs w:val="20"/>
+          <w:lang w:val="id-ID"/>
+        </w:rPr>
+        <w:t>Keefektifan belajar menggunakan bimbel privat</w:t>
+      </w:r>
+    </w:p>
+    <w:p>
+      <w:pPr>
+        <w:pStyle w:val="ListParagraph"/>
+        <w:ind w:firstLine="720"/>
+        <w:jc w:val="both"/>
+        <w:rPr>
+          <w:rFonts w:asciiTheme="minorBidi" w:hAnsiTheme="minorBidi"/>
+          <w:sz w:val="20"/>
+          <w:szCs w:val="20"/>
+          <w:lang w:val="id-ID"/>
+        </w:rPr>
+      </w:pPr>
+      <w:r>
+        <w:rPr>
+          <w:rFonts w:asciiTheme="minorBidi" w:hAnsiTheme="minorBidi"/>
+          <w:sz w:val="20"/>
+          <w:szCs w:val="20"/>
+          <w:lang w:val="id-ID"/>
+        </w:rPr>
+        <w:t>Waktu belajar anak menjadi lebih efisien ketimbang belajar secara kolektif, gu</w:t>
+      </w:r>
+      <w:r>
+        <w:rPr>
+          <w:rFonts w:asciiTheme="minorBidi" w:hAnsiTheme="minorBidi"/>
+          <w:sz w:val="20"/>
+          <w:szCs w:val="20"/>
+          <w:lang w:val="id-ID"/>
+        </w:rPr>
+        <w:t>ru dapat mengukur seberapa jauh pemahaman anak didiknya. Waktu belajar juga bisa dikonsultasikan dengan guru bimbel jika kebetulan ada keperluan mendadak tanpa harus bolos belajar. Berbeda saat bimbel biasa, waktu tidak bisa diganggu gugat sehingga sulit menyesuaikan dengan mood belajar anak.</w:t>
+      </w:r>
+      <w:r>
+        <w:rPr>
+          <w:rFonts w:asciiTheme="minorBidi" w:hAnsiTheme="minorBidi"/>
+          <w:sz w:val="20"/>
+          <w:szCs w:val="20"/>
+          <w:lang w:val="id-ID"/>
+        </w:rPr>
+        <w:t xml:space="preserve"> Kelebihan belajar dirumah, situasi belajar lebih bisa fokus dibanding dikelas termasuk anak-anak yang tidak bisa belajar dalam keadaan ramai. Belajar di rumah menjadi solusi </w:t>
+      </w:r>
+      <w:r>
+        <w:rPr>
+          <w:rFonts w:asciiTheme="minorBidi" w:hAnsiTheme="minorBidi"/>
+          <w:sz w:val="20"/>
+          <w:szCs w:val="20"/>
+          <w:lang w:val="id-ID"/>
+        </w:rPr>
+        <w:t xml:space="preserve"> </w:t>
+      </w:r>
+      <w:r>
+        <w:rPr>
+          <w:rFonts w:asciiTheme="minorBidi" w:hAnsiTheme="minorBidi"/>
+          <w:sz w:val="20"/>
+          <w:szCs w:val="20"/>
+          <w:lang w:val="id-ID"/>
+        </w:rPr>
+        <w:t xml:space="preserve">yang tepat, orang tua juga bisa memberikan penilaian terhadap guru privat yang mengajar. Apakah ada perkembangan akademis pada diri anaknya atau malah sama saja, memilih guru privat memang tidak mudah, tergantung kecocokan anak dengan guru privatnya. Karena tidak semua guru privat memahami metode pembelajaran yang cocok untuk anak didiknya. </w:t>
+      </w:r>
+    </w:p>
+    <w:p>
+      <w:pPr>
+        <w:pStyle w:val="ListParagraph"/>
+        <w:numPr>
+          <w:ilvl w:val="0"/>
+          <w:numId w:val="2"/>
+        </w:numPr>
+        <w:jc w:val="both"/>
+        <w:rPr>
+          <w:rFonts w:asciiTheme="minorBidi" w:hAnsiTheme="minorBidi"/>
+          <w:b/>
+          <w:bCs/>
+          <w:sz w:val="20"/>
+          <w:szCs w:val="20"/>
+          <w:lang w:val="id-ID"/>
+        </w:rPr>
+      </w:pPr>
+      <w:r>
+        <w:rPr>
+          <w:rFonts w:asciiTheme="minorBidi" w:hAnsiTheme="minorBidi"/>
+          <w:b/>
+          <w:bCs/>
+          <w:sz w:val="20"/>
+          <w:szCs w:val="20"/>
+          <w:lang w:val="id-ID"/>
+        </w:rPr>
+        <w:t>Pilihan pada program bimbel tak terbatas</w:t>
+      </w:r>
+    </w:p>
+    <w:p>
+      <w:pPr>
+        <w:pStyle w:val="ListParagraph"/>
+        <w:ind w:firstLine="720"/>
+        <w:jc w:val="both"/>
+        <w:rPr>
+          <w:rFonts w:asciiTheme="minorBidi" w:hAnsiTheme="minorBidi"/>
+          <w:sz w:val="20"/>
+          <w:szCs w:val="20"/>
+          <w:lang w:val="id-ID"/>
+        </w:rPr>
+      </w:pPr>
+      <w:r>
+        <w:rPr>
+          <w:rFonts w:asciiTheme="minorBidi" w:hAnsiTheme="minorBidi"/>
+          <w:sz w:val="20"/>
+          <w:szCs w:val="20"/>
+          <w:lang w:val="id-ID"/>
+        </w:rPr>
+        <w:t xml:space="preserve">Bimbel yang dilakukan secara kolektif biasanya menyediakan mata pelajaran yang terbatas, mata pelajaran umum yang sering muncul, seperti bahasa inggris dan matematika. Padahal mata pelajaran siswa SMP cukup banyak. Pada bimbel privat, Anda bisa memilih guru dan pelajaran apa saja yang dibutuhkan anak Anda. Tidak hanya 2 bidang tersebut, melainkan mata pelajaran lainnya yang tak kalah penting, seperti bahasa asing, kesenian, dan sebagainya. Sangat recomended </w:t>
+      </w:r>
+      <w:r>
+        <w:rPr>
+          <w:rFonts w:asciiTheme="minorBidi" w:hAnsiTheme="minorBidi"/>
+          <w:color w:val="0070C0"/>
+          <w:sz w:val="20"/>
+          <w:szCs w:val="20"/>
+          <w:lang w:val="id-ID"/>
+        </w:rPr>
+        <w:t xml:space="preserve">bimbel SMP </w:t>
+      </w:r>
+      <w:r>
+        <w:rPr>
+          <w:rFonts w:asciiTheme="minorBidi" w:hAnsiTheme="minorBidi"/>
+          <w:sz w:val="20"/>
+          <w:szCs w:val="20"/>
+          <w:lang w:val="id-ID"/>
+        </w:rPr>
+        <w:t>yang menggunakan bimbel privat yang dilaksanakan dirumah.</w:t>
+      </w:r>
+    </w:p>
+    <w:p>
+      <w:pPr>
+        <w:rPr>
+          <w:rFonts w:asciiTheme="minorBidi" w:hAnsiTheme="minorBidi"/>
+          <w:sz w:val="20"/>
+          <w:szCs w:val="20"/>
+          <w:lang w:val="id-ID"/>
+        </w:rPr>
+      </w:pPr>
+    </w:p>
+    <w:p>
+      <w:pPr>
+        <w:rPr>
+          <w:rFonts w:asciiTheme="minorBidi" w:hAnsiTheme="minorBidi"/>
+          <w:sz w:val="20"/>
+          <w:szCs w:val="20"/>
+          <w:lang w:val="id-ID"/>
+        </w:rPr>
+      </w:pPr>
+    </w:p>
+    <w:p>
+      <w:pPr>
+        <w:rPr>
+          <w:rFonts w:asciiTheme="minorBidi" w:hAnsiTheme="minorBidi"/>
+          <w:sz w:val="20"/>
+          <w:szCs w:val="20"/>
+          <w:lang w:val="id-ID"/>
+        </w:rPr>
+      </w:pPr>
+    </w:p>
+    <w:p>
+      <w:pPr>
+        <w:rPr>
+          <w:rFonts w:asciiTheme="minorBidi" w:hAnsiTheme="minorBidi"/>
+          <w:sz w:val="20"/>
+          <w:szCs w:val="20"/>
+          <w:lang w:val="id-ID"/>
+        </w:rPr>
+      </w:pPr>
+    </w:p>
+    <w:p>
+      <w:pPr>
+        <w:rPr>
+          <w:rFonts w:asciiTheme="minorBidi" w:hAnsiTheme="minorBidi"/>
+          <w:color w:val="0070C0"/>
+          <w:sz w:val="20"/>
+          <w:szCs w:val="20"/>
+          <w:lang w:val="id-ID"/>
+        </w:rPr>
+      </w:pPr>
+      <w:r>
+        <w:rPr>
+          <w:rFonts w:asciiTheme="minorBidi" w:hAnsiTheme="minorBidi"/>
+          <w:sz w:val="20"/>
+          <w:szCs w:val="20"/>
+          <w:lang w:val="id-ID"/>
+        </w:rPr>
+        <w:lastRenderedPageBreak/>
+        <w:t xml:space="preserve">Keyword utama: </w:t>
+      </w:r>
+      <w:r>
+        <w:rPr>
+          <w:rFonts w:asciiTheme="minorBidi" w:hAnsiTheme="minorBidi"/>
+          <w:color w:val="0070C0"/>
+          <w:sz w:val="20"/>
+          <w:szCs w:val="20"/>
+          <w:lang w:val="id-ID"/>
+        </w:rPr>
+        <w:t>bimbel SMP</w:t>
+      </w:r>
+    </w:p>
+    <w:p>
+      <w:pPr>
+        <w:jc w:val="center"/>
+        <w:rPr>
+          <w:rFonts w:asciiTheme="minorBidi" w:hAnsiTheme="minorBidi"/>
+          <w:b/>
+          <w:bCs/>
+          <w:sz w:val="20"/>
+          <w:szCs w:val="20"/>
+          <w:lang w:val="id-ID"/>
+        </w:rPr>
+      </w:pPr>
+      <w:r>
+        <w:rPr>
+          <w:rFonts w:asciiTheme="minorBidi" w:hAnsiTheme="minorBidi"/>
+          <w:b/>
+          <w:bCs/>
+          <w:sz w:val="20"/>
+          <w:szCs w:val="20"/>
+          <w:lang w:val="id-ID"/>
+        </w:rPr>
+        <w:t>Keuntungan Menggunakan Bi</w:t>
+      </w:r>
+      <w:r>
+        <w:rPr>
+          <w:rFonts w:asciiTheme="minorBidi" w:hAnsiTheme="minorBidi"/>
+          <w:b/>
+          <w:bCs/>
+          <w:sz w:val="20"/>
+          <w:szCs w:val="20"/>
+          <w:lang w:val="id-ID"/>
+        </w:rPr>
+        <w:t>mbingan Belajar Offline Kolektif</w:t>
+      </w:r>
+    </w:p>
+    <w:p>
+      <w:pPr>
         <w:jc w:val="both"/>
         <w:rPr>
           <w:rFonts w:asciiTheme="minorBidi" w:hAnsiTheme="minorBidi"/>
@@ -819,16 +978,7 @@
           <w:lang w:val="id-ID"/>
         </w:rPr>
         <w:tab/>
-        <w:t xml:space="preserve">Itulah tadi </w:t>
-      </w:r>
-      <w:r>
-        <w:rPr>
-          <w:rFonts w:asciiTheme="minorBidi" w:hAnsiTheme="minorBidi"/>
-          <w:sz w:val="20"/>
-          <w:szCs w:val="20"/>
-          <w:lang w:val="id-ID"/>
-        </w:rPr>
-        <w:t xml:space="preserve">perbedaan yang menonjol mengenai kelebihan dan kekurangan masing-masing dari </w:t>
+        <w:t xml:space="preserve">Bimbingan belajar merupakan salah satu cara yang terbaik untuk mengulang pembelajaran yang ada dikelas. Pelajaran di kelas tidak membuat siswa selalu fokus setiap saat, pasti ada momen-momen tertentu yang membuat siswa khususnya SMP tidak fokus mengikuti pelajaran di kelas. Berikut ini keuntungan menggunakan </w:t>
       </w:r>
       <w:r>
         <w:rPr>
@@ -838,100 +988,272 @@
           <w:szCs w:val="20"/>
           <w:lang w:val="id-ID"/>
         </w:rPr>
-        <w:t xml:space="preserve">android dan </w:t>
+        <w:t xml:space="preserve">bimbel SMP </w:t>
+      </w:r>
+      <w:r>
+        <w:rPr>
+          <w:rFonts w:asciiTheme="minorBidi" w:hAnsiTheme="minorBidi"/>
+          <w:sz w:val="20"/>
+          <w:szCs w:val="20"/>
+          <w:lang w:val="id-ID"/>
+        </w:rPr>
+        <w:t>secara offline dengan sistem belajar bersama dikelas:</w:t>
+      </w:r>
+    </w:p>
+    <w:p>
+      <w:pPr>
+        <w:pStyle w:val="ListParagraph"/>
+        <w:numPr>
+          <w:ilvl w:val="0"/>
+          <w:numId w:val="3"/>
+        </w:numPr>
+        <w:jc w:val="both"/>
+        <w:rPr>
+          <w:rFonts w:asciiTheme="minorBidi" w:hAnsiTheme="minorBidi"/>
+          <w:b/>
+          <w:bCs/>
+          <w:sz w:val="20"/>
+          <w:szCs w:val="20"/>
+          <w:lang w:val="id-ID"/>
+        </w:rPr>
+      </w:pPr>
+      <w:r>
+        <w:rPr>
+          <w:rFonts w:asciiTheme="minorBidi" w:hAnsiTheme="minorBidi"/>
+          <w:b/>
+          <w:bCs/>
+          <w:sz w:val="20"/>
+          <w:szCs w:val="20"/>
+          <w:lang w:val="id-ID"/>
+        </w:rPr>
+        <w:t>Pembelajaran dilaksanakan secara tatap muka dan sudah terjadwal</w:t>
+      </w:r>
+    </w:p>
+    <w:p>
+      <w:pPr>
+        <w:pStyle w:val="ListParagraph"/>
+        <w:ind w:firstLine="720"/>
+        <w:jc w:val="both"/>
+        <w:rPr>
+          <w:rFonts w:asciiTheme="minorBidi" w:hAnsiTheme="minorBidi"/>
+          <w:sz w:val="20"/>
+          <w:szCs w:val="20"/>
+          <w:lang w:val="id-ID"/>
+        </w:rPr>
+      </w:pPr>
+      <w:r>
+        <w:rPr>
+          <w:rFonts w:asciiTheme="minorBidi" w:hAnsiTheme="minorBidi"/>
+          <w:sz w:val="20"/>
+          <w:szCs w:val="20"/>
+          <w:lang w:val="id-ID"/>
+        </w:rPr>
+        <w:t xml:space="preserve">Bimbingan belajar secara offline dengan jadwal yang sudah ada, melatih para siswa untuk disiplin waktu dan berlatih mandiri mempersiapkan semua yang dibutuhkan untuk belajar. </w:t>
+      </w:r>
+      <w:r>
+        <w:rPr>
+          <w:rFonts w:asciiTheme="minorBidi" w:hAnsiTheme="minorBidi"/>
+          <w:sz w:val="20"/>
+          <w:szCs w:val="20"/>
+          <w:lang w:val="id-ID"/>
+        </w:rPr>
+        <w:t xml:space="preserve">Pelajaran yang sulit di kelas dapat ditanyakan langsung di tempat les pada pengajar/tutor, kemudian dikerjakan dan dibahas secara bersama-sama. Anak-anak lebih banyak memulai bimbel saat memulai pendidikan di SMP, cukup banyak les atau course </w:t>
+      </w:r>
+      <w:r>
+        <w:rPr>
+          <w:rFonts w:asciiTheme="minorBidi" w:hAnsiTheme="minorBidi"/>
+          <w:color w:val="0070C0"/>
+          <w:sz w:val="20"/>
+          <w:szCs w:val="20"/>
+          <w:lang w:val="id-ID"/>
+        </w:rPr>
+        <w:t xml:space="preserve">bimbel SMP </w:t>
+      </w:r>
+      <w:r>
+        <w:rPr>
+          <w:rFonts w:asciiTheme="minorBidi" w:hAnsiTheme="minorBidi"/>
+          <w:sz w:val="20"/>
+          <w:szCs w:val="20"/>
+          <w:lang w:val="id-ID"/>
+        </w:rPr>
+        <w:t>yang tersedia disetiap kota bahkan di desa-desa. Jadwal belajar di bimbel yang sudah pasti dan terjadwal, melatih siswa untuk on time hadir dan menghargai waktu yang telah ditentukan.</w:t>
+      </w:r>
+    </w:p>
+    <w:p>
+      <w:pPr>
+        <w:pStyle w:val="ListParagraph"/>
+        <w:numPr>
+          <w:ilvl w:val="0"/>
+          <w:numId w:val="3"/>
+        </w:numPr>
+        <w:jc w:val="both"/>
+        <w:rPr>
+          <w:rFonts w:asciiTheme="minorBidi" w:hAnsiTheme="minorBidi"/>
+          <w:b/>
+          <w:bCs/>
+          <w:sz w:val="20"/>
+          <w:szCs w:val="20"/>
+          <w:lang w:val="id-ID"/>
+        </w:rPr>
+      </w:pPr>
+      <w:r>
+        <w:rPr>
+          <w:rFonts w:asciiTheme="minorBidi" w:hAnsiTheme="minorBidi"/>
+          <w:b/>
+          <w:bCs/>
+          <w:sz w:val="20"/>
+          <w:szCs w:val="20"/>
+          <w:lang w:val="id-ID"/>
+        </w:rPr>
+        <w:t>Mendapatkan teman baru dan bisa berdiskusi bersama</w:t>
+      </w:r>
+    </w:p>
+    <w:p>
+      <w:pPr>
+        <w:pStyle w:val="ListParagraph"/>
+        <w:ind w:firstLine="720"/>
+        <w:jc w:val="both"/>
+        <w:rPr>
+          <w:rFonts w:asciiTheme="minorBidi" w:hAnsiTheme="minorBidi"/>
+          <w:sz w:val="20"/>
+          <w:szCs w:val="20"/>
+          <w:lang w:val="id-ID"/>
+        </w:rPr>
+      </w:pPr>
+      <w:r>
+        <w:rPr>
+          <w:rFonts w:asciiTheme="minorBidi" w:hAnsiTheme="minorBidi"/>
+          <w:sz w:val="20"/>
+          <w:szCs w:val="20"/>
+          <w:lang w:val="id-ID"/>
+        </w:rPr>
+        <w:t xml:space="preserve">Pembelajaran bimbel secara offline memudahkan anak-anak untuk mendapatkan teman baru, dan belajar bersama. Kelebihan dari belajar secara kolektif dapat membantu temannya yang belum mengerti dengan cara menggunakan metode diskusi kelompok. Sehingga anak mempunyai semangat belajar saat temannya mau membantu kesulitan memahami pelajaran. Daya saing anak saat belajar kolektif semakin meningkat, memberikan motivasi belajar anak-anak yang malas belajar dirumah. </w:t>
+      </w:r>
+      <w:r>
+        <w:rPr>
+          <w:rFonts w:asciiTheme="minorBidi" w:hAnsiTheme="minorBidi"/>
+          <w:sz w:val="20"/>
+          <w:szCs w:val="20"/>
+          <w:lang w:val="id-ID"/>
+        </w:rPr>
+        <w:t>Perbedaan latar belakang pendidikan, dapat menambah relasi pertemanan anak sekaligus belajar bersosialisasi dan saling mengenal satu sama lain. Meskipun terkadang suasana belajar terbilang kurang kondusif namun beberapa anak memiliki tipe belajar yang ramai dan suka berdiskusi. Sekali lagi untuk memperhatikan karakter belajar yang sesuai dengan keinginan anak. Sehingga tidak memberatkan langkah anak untuk belajar, apalagi dengan cara memaksa, anak akan semakin berontak tidak mau belajar lagi. Ada baiknya memilih tempat les yang membatasi kuota dikelas supaya kelas tetap kondusif, sekaligus pilih tempat les yang menyediakan fasilitas yang lengkap untuk aktivitas belajar, seperti ruangan yang nyaman, buku yang lengkap, WiFi, dan sebagainya.</w:t>
+      </w:r>
+    </w:p>
+    <w:p>
+      <w:pPr>
+        <w:pStyle w:val="ListParagraph"/>
+        <w:numPr>
+          <w:ilvl w:val="0"/>
+          <w:numId w:val="3"/>
+        </w:numPr>
+        <w:jc w:val="both"/>
+        <w:rPr>
+          <w:rFonts w:asciiTheme="minorBidi" w:hAnsiTheme="minorBidi"/>
+          <w:b/>
+          <w:bCs/>
+          <w:sz w:val="20"/>
+          <w:szCs w:val="20"/>
+          <w:lang w:val="id-ID"/>
+        </w:rPr>
+      </w:pPr>
+      <w:r>
+        <w:rPr>
+          <w:rFonts w:asciiTheme="minorBidi" w:hAnsiTheme="minorBidi"/>
+          <w:b/>
+          <w:bCs/>
+          <w:sz w:val="20"/>
+          <w:szCs w:val="20"/>
+          <w:lang w:val="id-ID"/>
+        </w:rPr>
+        <w:t>Mendapatkan guru les yang berpengalaman dan berbeda</w:t>
+      </w:r>
+    </w:p>
+    <w:p>
+      <w:pPr>
+        <w:pStyle w:val="ListParagraph"/>
+        <w:ind w:firstLine="720"/>
+        <w:jc w:val="both"/>
+        <w:rPr>
+          <w:rFonts w:asciiTheme="minorBidi" w:hAnsiTheme="minorBidi"/>
+          <w:sz w:val="20"/>
+          <w:szCs w:val="20"/>
+          <w:lang w:val="id-ID"/>
+        </w:rPr>
+      </w:pPr>
+      <w:r>
+        <w:rPr>
+          <w:rFonts w:asciiTheme="minorBidi" w:hAnsiTheme="minorBidi"/>
+          <w:sz w:val="20"/>
+          <w:szCs w:val="20"/>
+          <w:lang w:val="id-ID"/>
+        </w:rPr>
+        <w:t>Bimbingan belajar offline tidak membuat jenuh siswa dalam mengikuti materi pelajaran, dikarenakan</w:t>
+      </w:r>
+      <w:r>
+        <w:rPr>
+          <w:rFonts w:asciiTheme="minorBidi" w:hAnsiTheme="minorBidi"/>
+          <w:sz w:val="20"/>
+          <w:szCs w:val="20"/>
+          <w:lang w:val="id-ID"/>
+        </w:rPr>
+        <w:t xml:space="preserve"> guru yang meng</w:t>
+      </w:r>
+      <w:r>
+        <w:rPr>
+          <w:rFonts w:asciiTheme="minorBidi" w:hAnsiTheme="minorBidi"/>
+          <w:sz w:val="20"/>
+          <w:szCs w:val="20"/>
+          <w:lang w:val="id-ID"/>
+        </w:rPr>
+        <w:t>ajar mereka</w:t>
+      </w:r>
+      <w:r>
+        <w:rPr>
+          <w:rFonts w:asciiTheme="minorBidi" w:hAnsiTheme="minorBidi"/>
+          <w:sz w:val="20"/>
+          <w:szCs w:val="20"/>
+          <w:lang w:val="id-ID"/>
+        </w:rPr>
+        <w:t xml:space="preserve"> bisa berbeda-beda. Sehingga siswa men</w:t>
+      </w:r>
+      <w:r>
+        <w:rPr>
+          <w:rFonts w:asciiTheme="minorBidi" w:hAnsiTheme="minorBidi"/>
+          <w:sz w:val="20"/>
+          <w:szCs w:val="20"/>
+          <w:lang w:val="id-ID"/>
+        </w:rPr>
+        <w:t>dapatkan cara belajar yang banyak dan tidak membosankan. Setiap guru mempunyai trik dan metode yang berbeda-beda, siswa mendapatkan banyak pengetahuan dari latar belakang gur</w:t>
       </w:r>
       <w:bookmarkStart w:id="0" w:name="_GoBack"/>
       <w:bookmarkEnd w:id="0"/>
       <w:r>
         <w:rPr>
           <w:rFonts w:asciiTheme="minorBidi" w:hAnsiTheme="minorBidi"/>
+          <w:sz w:val="20"/>
+          <w:szCs w:val="20"/>
+          <w:lang w:val="id-ID"/>
+        </w:rPr>
+        <w:t xml:space="preserve">u yang berbeda-beda. Anak-anak dapat menemukan keunikan tersendiri dari cara tutor mengajar, terutama mereka dapat menentukan trik yang paling mudah dalam memahami pelajaran. Pilihlah </w:t>
+      </w:r>
+      <w:r>
+        <w:rPr>
+          <w:rFonts w:asciiTheme="minorBidi" w:hAnsiTheme="minorBidi"/>
           <w:color w:val="0070C0"/>
           <w:sz w:val="20"/>
           <w:szCs w:val="20"/>
           <w:lang w:val="id-ID"/>
         </w:rPr>
-        <w:t>iOS</w:t>
-      </w:r>
-      <w:r>
-        <w:rPr>
-          <w:rFonts w:asciiTheme="minorBidi" w:hAnsiTheme="minorBidi"/>
-          <w:color w:val="0070C0"/>
-          <w:sz w:val="20"/>
-          <w:szCs w:val="20"/>
-          <w:lang w:val="id-ID"/>
-        </w:rPr>
-        <w:t xml:space="preserve">, </w:t>
-      </w:r>
-      <w:r>
-        <w:rPr>
-          <w:rFonts w:asciiTheme="minorBidi" w:hAnsiTheme="minorBidi"/>
-          <w:sz w:val="20"/>
-          <w:szCs w:val="20"/>
-          <w:lang w:val="id-ID"/>
-        </w:rPr>
-        <w:t xml:space="preserve">keduanya mempunyai sistem operasi dan tampilan produk tersendiri dengan tujuan yang sama untuk memudahkan masyarakat dalam menggunakan smartphone dengan fitur-fitur tambahan yang semakin update dan modern. Masyarakat bebas memilih sesuai dengan kebutuhan dan dana yang dimiliki tergantung selera masing-masing. Semakin maju perkembangan zaman, teknologi yang dihasilkan juga semakin banyak versi dengan berbagai macam jenis produk yang dikeluarkan. Android sendiri lebih sering mengeluarkan produk baru dengan beragam tipe, warna, tampilan, dan jenis yang berbeda. Sedangkan iOS memang terbilang cukup menunggu waktu yang sedikit lama dalam mengeluarkan produk terbarunya, </w:t>
-      </w:r>
-      <w:r>
-        <w:rPr>
-          <w:rFonts w:asciiTheme="minorBidi" w:hAnsiTheme="minorBidi"/>
-          <w:sz w:val="20"/>
-          <w:szCs w:val="20"/>
-          <w:lang w:val="id-ID"/>
-        </w:rPr>
-        <w:t>untuk memastikan kualitas produk terbarunya lebih dahulu yang memiliki perbedaan menonjol dari produk dari sebelumnya. Produk terbaru yang diluncurkan pun biasanya ada di outlet resmi iOS.</w:t>
-      </w:r>
-    </w:p>
-    <w:p>
-      <w:pPr>
-        <w:spacing w:line="240" w:lineRule="auto"/>
-        <w:jc w:val="both"/>
-        <w:rPr>
-          <w:rFonts w:asciiTheme="minorBidi" w:hAnsiTheme="minorBidi"/>
-          <w:sz w:val="20"/>
-          <w:szCs w:val="20"/>
-          <w:lang w:val="id-ID"/>
-        </w:rPr>
-      </w:pPr>
-      <w:r>
-        <w:rPr>
-          <w:rFonts w:asciiTheme="minorBidi" w:hAnsiTheme="minorBidi"/>
-          <w:b/>
-          <w:bCs/>
-          <w:sz w:val="20"/>
-          <w:szCs w:val="20"/>
-          <w:lang w:val="id-ID"/>
-        </w:rPr>
-        <w:t xml:space="preserve">Tags: </w:t>
-      </w:r>
-      <w:r>
-        <w:rPr>
-          <w:rFonts w:asciiTheme="minorBidi" w:hAnsiTheme="minorBidi"/>
-          <w:sz w:val="20"/>
-          <w:szCs w:val="20"/>
-          <w:lang w:val="id-ID"/>
-        </w:rPr>
-        <w:t>android, iOS, produk, tipe, aplikasi, fitur, kelebihan, kekurangan, sistem, versi, update, support e-SIM.</w:t>
-      </w:r>
-    </w:p>
-    <w:p>
-      <w:pPr>
-        <w:spacing w:line="240" w:lineRule="auto"/>
-        <w:jc w:val="both"/>
-        <w:rPr>
-          <w:rFonts w:asciiTheme="minorBidi" w:hAnsiTheme="minorBidi"/>
-          <w:sz w:val="20"/>
-          <w:szCs w:val="20"/>
-          <w:lang w:val="id-ID"/>
-        </w:rPr>
-      </w:pPr>
-      <w:r>
-        <w:rPr>
-          <w:rFonts w:asciiTheme="minorBidi" w:hAnsiTheme="minorBidi"/>
-          <w:sz w:val="20"/>
-          <w:szCs w:val="20"/>
-          <w:lang w:val="id-ID"/>
-        </w:rPr>
-        <w:tab/>
+        <w:t>bimbel SMP</w:t>
+      </w:r>
+      <w:r>
+        <w:rPr>
+          <w:rFonts w:asciiTheme="minorBidi" w:hAnsiTheme="minorBidi"/>
+          <w:sz w:val="20"/>
+          <w:szCs w:val="20"/>
+          <w:lang w:val="id-ID"/>
+        </w:rPr>
+        <w:t xml:space="preserve"> yang memberikan fasilitas konsultasi untuk siswanya diluar ruangan kelas. </w:t>
       </w:r>
     </w:p>
     <w:sectPr>
@@ -947,9 +1269,9 @@
 <file path=word/numbering.xml><?xml version="1.0" encoding="utf-8"?>
 <w:numbering xmlns:wpc="http://schemas.microsoft.com/office/word/2010/wordprocessingCanvas" xmlns:mc="http://schemas.openxmlformats.org/markup-compatibility/2006" xmlns:o="urn:schemas-microsoft-com:office:office" xmlns:r="http://schemas.openxmlformats.org/officeDocument/2006/relationships" xmlns:m="http://schemas.openxmlformats.org/officeDocument/2006/math" xmlns:v="urn:schemas-microsoft-com:vml" xmlns:wp14="http://schemas.microsoft.com/office/word/2010/wordprocessingDrawing" xmlns:wp="http://schemas.openxmlformats.org/drawingml/2006/wordprocessingDrawing" xmlns:w10="urn:schemas-microsoft-com:office:word" xmlns:w="http://schemas.openxmlformats.org/wordprocessingml/2006/main" xmlns:w14="http://schemas.microsoft.com/office/word/2010/wordml" xmlns:wpg="http://schemas.microsoft.com/office/word/2010/wordprocessingGroup" xmlns:wpi="http://schemas.microsoft.com/office/word/2010/wordprocessingInk" xmlns:wne="http://schemas.microsoft.com/office/word/2006/wordml" xmlns:wps="http://schemas.microsoft.com/office/word/2010/wordprocessingShape" mc:Ignorable="w14 wp14">
   <w:abstractNum w:abstractNumId="0">
-    <w:nsid w:val="406D63B3"/>
+    <w:nsid w:val="087D4924"/>
     <w:multiLevelType w:val="hybridMultilevel"/>
-    <w:tmpl w:val="63AC3A3E"/>
+    <w:tmpl w:val="54FA8A86"/>
     <w:lvl w:ilvl="0" w:tplc="0409000F">
       <w:start w:val="1"/>
       <w:numFmt w:val="decimal"/>
@@ -1035,7 +1357,191 @@
       </w:pPr>
     </w:lvl>
   </w:abstractNum>
+  <w:abstractNum w:abstractNumId="1">
+    <w:nsid w:val="3BA03446"/>
+    <w:multiLevelType w:val="hybridMultilevel"/>
+    <w:tmpl w:val="7E1EDB5A"/>
+    <w:lvl w:ilvl="0" w:tplc="0409000F">
+      <w:start w:val="1"/>
+      <w:numFmt w:val="decimal"/>
+      <w:lvlText w:val="%1."/>
+      <w:lvlJc w:val="left"/>
+      <w:pPr>
+        <w:ind w:left="720" w:hanging="360"/>
+      </w:pPr>
+      <w:rPr>
+        <w:rFonts w:hint="default"/>
+      </w:rPr>
+    </w:lvl>
+    <w:lvl w:ilvl="1" w:tplc="04090019" w:tentative="1">
+      <w:start w:val="1"/>
+      <w:numFmt w:val="lowerLetter"/>
+      <w:lvlText w:val="%2."/>
+      <w:lvlJc w:val="left"/>
+      <w:pPr>
+        <w:ind w:left="1440" w:hanging="360"/>
+      </w:pPr>
+    </w:lvl>
+    <w:lvl w:ilvl="2" w:tplc="0409001B" w:tentative="1">
+      <w:start w:val="1"/>
+      <w:numFmt w:val="lowerRoman"/>
+      <w:lvlText w:val="%3."/>
+      <w:lvlJc w:val="right"/>
+      <w:pPr>
+        <w:ind w:left="2160" w:hanging="180"/>
+      </w:pPr>
+    </w:lvl>
+    <w:lvl w:ilvl="3" w:tplc="0409000F" w:tentative="1">
+      <w:start w:val="1"/>
+      <w:numFmt w:val="decimal"/>
+      <w:lvlText w:val="%4."/>
+      <w:lvlJc w:val="left"/>
+      <w:pPr>
+        <w:ind w:left="2880" w:hanging="360"/>
+      </w:pPr>
+    </w:lvl>
+    <w:lvl w:ilvl="4" w:tplc="04090019" w:tentative="1">
+      <w:start w:val="1"/>
+      <w:numFmt w:val="lowerLetter"/>
+      <w:lvlText w:val="%5."/>
+      <w:lvlJc w:val="left"/>
+      <w:pPr>
+        <w:ind w:left="3600" w:hanging="360"/>
+      </w:pPr>
+    </w:lvl>
+    <w:lvl w:ilvl="5" w:tplc="0409001B" w:tentative="1">
+      <w:start w:val="1"/>
+      <w:numFmt w:val="lowerRoman"/>
+      <w:lvlText w:val="%6."/>
+      <w:lvlJc w:val="right"/>
+      <w:pPr>
+        <w:ind w:left="4320" w:hanging="180"/>
+      </w:pPr>
+    </w:lvl>
+    <w:lvl w:ilvl="6" w:tplc="0409000F" w:tentative="1">
+      <w:start w:val="1"/>
+      <w:numFmt w:val="decimal"/>
+      <w:lvlText w:val="%7."/>
+      <w:lvlJc w:val="left"/>
+      <w:pPr>
+        <w:ind w:left="5040" w:hanging="360"/>
+      </w:pPr>
+    </w:lvl>
+    <w:lvl w:ilvl="7" w:tplc="04090019" w:tentative="1">
+      <w:start w:val="1"/>
+      <w:numFmt w:val="lowerLetter"/>
+      <w:lvlText w:val="%8."/>
+      <w:lvlJc w:val="left"/>
+      <w:pPr>
+        <w:ind w:left="5760" w:hanging="360"/>
+      </w:pPr>
+    </w:lvl>
+    <w:lvl w:ilvl="8" w:tplc="0409001B" w:tentative="1">
+      <w:start w:val="1"/>
+      <w:numFmt w:val="lowerRoman"/>
+      <w:lvlText w:val="%9."/>
+      <w:lvlJc w:val="right"/>
+      <w:pPr>
+        <w:ind w:left="6480" w:hanging="180"/>
+      </w:pPr>
+    </w:lvl>
+  </w:abstractNum>
+  <w:abstractNum w:abstractNumId="2">
+    <w:nsid w:val="5B367A4A"/>
+    <w:multiLevelType w:val="hybridMultilevel"/>
+    <w:tmpl w:val="923217CA"/>
+    <w:lvl w:ilvl="0" w:tplc="0409000F">
+      <w:start w:val="1"/>
+      <w:numFmt w:val="decimal"/>
+      <w:lvlText w:val="%1."/>
+      <w:lvlJc w:val="left"/>
+      <w:pPr>
+        <w:ind w:left="720" w:hanging="360"/>
+      </w:pPr>
+      <w:rPr>
+        <w:rFonts w:hint="default"/>
+      </w:rPr>
+    </w:lvl>
+    <w:lvl w:ilvl="1" w:tplc="04090019" w:tentative="1">
+      <w:start w:val="1"/>
+      <w:numFmt w:val="lowerLetter"/>
+      <w:lvlText w:val="%2."/>
+      <w:lvlJc w:val="left"/>
+      <w:pPr>
+        <w:ind w:left="1440" w:hanging="360"/>
+      </w:pPr>
+    </w:lvl>
+    <w:lvl w:ilvl="2" w:tplc="0409001B" w:tentative="1">
+      <w:start w:val="1"/>
+      <w:numFmt w:val="lowerRoman"/>
+      <w:lvlText w:val="%3."/>
+      <w:lvlJc w:val="right"/>
+      <w:pPr>
+        <w:ind w:left="2160" w:hanging="180"/>
+      </w:pPr>
+    </w:lvl>
+    <w:lvl w:ilvl="3" w:tplc="0409000F" w:tentative="1">
+      <w:start w:val="1"/>
+      <w:numFmt w:val="decimal"/>
+      <w:lvlText w:val="%4."/>
+      <w:lvlJc w:val="left"/>
+      <w:pPr>
+        <w:ind w:left="2880" w:hanging="360"/>
+      </w:pPr>
+    </w:lvl>
+    <w:lvl w:ilvl="4" w:tplc="04090019" w:tentative="1">
+      <w:start w:val="1"/>
+      <w:numFmt w:val="lowerLetter"/>
+      <w:lvlText w:val="%5."/>
+      <w:lvlJc w:val="left"/>
+      <w:pPr>
+        <w:ind w:left="3600" w:hanging="360"/>
+      </w:pPr>
+    </w:lvl>
+    <w:lvl w:ilvl="5" w:tplc="0409001B" w:tentative="1">
+      <w:start w:val="1"/>
+      <w:numFmt w:val="lowerRoman"/>
+      <w:lvlText w:val="%6."/>
+      <w:lvlJc w:val="right"/>
+      <w:pPr>
+        <w:ind w:left="4320" w:hanging="180"/>
+      </w:pPr>
+    </w:lvl>
+    <w:lvl w:ilvl="6" w:tplc="0409000F" w:tentative="1">
+      <w:start w:val="1"/>
+      <w:numFmt w:val="decimal"/>
+      <w:lvlText w:val="%7."/>
+      <w:lvlJc w:val="left"/>
+      <w:pPr>
+        <w:ind w:left="5040" w:hanging="360"/>
+      </w:pPr>
+    </w:lvl>
+    <w:lvl w:ilvl="7" w:tplc="04090019" w:tentative="1">
+      <w:start w:val="1"/>
+      <w:numFmt w:val="lowerLetter"/>
+      <w:lvlText w:val="%8."/>
+      <w:lvlJc w:val="left"/>
+      <w:pPr>
+        <w:ind w:left="5760" w:hanging="360"/>
+      </w:pPr>
+    </w:lvl>
+    <w:lvl w:ilvl="8" w:tplc="0409001B" w:tentative="1">
+      <w:start w:val="1"/>
+      <w:numFmt w:val="lowerRoman"/>
+      <w:lvlText w:val="%9."/>
+      <w:lvlJc w:val="right"/>
+      <w:pPr>
+        <w:ind w:left="6480" w:hanging="180"/>
+      </w:pPr>
+    </w:lvl>
+  </w:abstractNum>
   <w:num w:numId="1">
+    <w:abstractNumId w:val="2"/>
+  </w:num>
+  <w:num w:numId="2">
+    <w:abstractNumId w:val="1"/>
+  </w:num>
+  <w:num w:numId="3">
     <w:abstractNumId w:val="0"/>
   </w:num>
 </w:numbering>
@@ -1233,7 +1739,7 @@
     <w:basedOn w:val="Normal"/>
     <w:uiPriority w:val="34"/>
     <w:qFormat/>
-    <w:rsid w:val="004B7221"/>
+    <w:rsid w:val="0056696C"/>
     <w:pPr>
       <w:ind w:left="720"/>
       <w:contextualSpacing/>
@@ -1434,7 +1940,7 @@
     <w:basedOn w:val="Normal"/>
     <w:uiPriority w:val="34"/>
     <w:qFormat/>
-    <w:rsid w:val="004B7221"/>
+    <w:rsid w:val="0056696C"/>
     <w:pPr>
       <w:ind w:left="720"/>
       <w:contextualSpacing/>

--- a/job day 21.docx
+++ b/job day 21.docx
@@ -19,7 +19,26 @@
           <w:szCs w:val="20"/>
           <w:lang w:val="id-ID"/>
         </w:rPr>
-        <w:t>Buat 3 artikel 400 kata</w:t>
+        <w:t>Buat 2 artikel 400 kata, meta deskripsi, tags, image/artikel, 1 x keyword “</w:t>
+      </w:r>
+      <w:r>
+        <w:rPr>
+          <w:rFonts w:asciiTheme="minorBidi" w:hAnsiTheme="minorBidi"/>
+          <w:color w:val="FF0000"/>
+          <w:sz w:val="20"/>
+          <w:szCs w:val="20"/>
+          <w:lang w:val="id-ID"/>
+        </w:rPr>
+        <w:t>bisnis yang cocok di masa pandemi</w:t>
+      </w:r>
+      <w:r>
+        <w:rPr>
+          <w:rFonts w:asciiTheme="minorBidi" w:hAnsiTheme="minorBidi"/>
+          <w:sz w:val="20"/>
+          <w:szCs w:val="20"/>
+          <w:lang w:val="id-ID"/>
+        </w:rPr>
+        <w:t>”.</w:t>
       </w:r>
     </w:p>
     <w:p>
@@ -50,12 +69,20 @@
           <w:szCs w:val="20"/>
           <w:lang w:val="id-ID"/>
         </w:rPr>
-        <w:t>bimbel SMP</w:t>
-      </w:r>
-    </w:p>
-    <w:p>
-      <w:pPr>
-        <w:jc w:val="center"/>
+        <w:t>cara bisnis online baju</w:t>
+      </w:r>
+    </w:p>
+    <w:p>
+      <w:pPr>
+        <w:jc w:val="both"/>
+        <w:rPr>
+          <w:rFonts w:asciiTheme="minorBidi" w:hAnsiTheme="minorBidi"/>
+          <w:sz w:val="20"/>
+          <w:szCs w:val="20"/>
+          <w:lang w:val="id-ID"/>
+        </w:rPr>
+      </w:pPr>
+      <w:r>
         <w:rPr>
           <w:rFonts w:asciiTheme="minorBidi" w:hAnsiTheme="minorBidi"/>
           <w:b/>
@@ -64,8 +91,30 @@
           <w:szCs w:val="20"/>
           <w:lang w:val="id-ID"/>
         </w:rPr>
-      </w:pPr>
-      <w:r>
+        <w:t xml:space="preserve">Meta deskripsi: </w:t>
+      </w:r>
+      <w:r>
+        <w:rPr>
+          <w:rFonts w:asciiTheme="minorBidi" w:hAnsiTheme="minorBidi"/>
+          <w:sz w:val="20"/>
+          <w:szCs w:val="20"/>
+          <w:lang w:val="id-ID"/>
+        </w:rPr>
+        <w:t xml:space="preserve">cara bisnis online baju memang susah-susah gampang, akan tetapi jika bisnis ini dibangun dengan keseriusan Anda, tentunya akan banyak memberikan keuntungan yang lebih besar </w:t>
+      </w:r>
+      <w:r>
+        <w:rPr>
+          <w:rFonts w:asciiTheme="minorBidi" w:hAnsiTheme="minorBidi"/>
+          <w:sz w:val="20"/>
+          <w:szCs w:val="20"/>
+          <w:lang w:val="id-ID"/>
+        </w:rPr>
+        <w:t xml:space="preserve">untuk Anda. </w:t>
+      </w:r>
+    </w:p>
+    <w:p>
+      <w:pPr>
+        <w:jc w:val="center"/>
         <w:rPr>
           <w:rFonts w:asciiTheme="minorBidi" w:hAnsiTheme="minorBidi"/>
           <w:b/>
@@ -74,8 +123,7 @@
           <w:szCs w:val="20"/>
           <w:lang w:val="id-ID"/>
         </w:rPr>
-        <w:t>Praktis Belajar Melalui Bimbingan Belajar Online untuk</w:t>
-      </w:r>
+      </w:pPr>
       <w:r>
         <w:rPr>
           <w:rFonts w:asciiTheme="minorBidi" w:hAnsiTheme="minorBidi"/>
@@ -85,18 +133,7 @@
           <w:szCs w:val="20"/>
           <w:lang w:val="id-ID"/>
         </w:rPr>
-        <w:t xml:space="preserve"> Anak</w:t>
-      </w:r>
-      <w:r>
-        <w:rPr>
-          <w:rFonts w:asciiTheme="minorBidi" w:hAnsiTheme="minorBidi"/>
-          <w:b/>
-          <w:bCs/>
-          <w:sz w:val="20"/>
-          <w:szCs w:val="20"/>
-          <w:lang w:val="id-ID"/>
-        </w:rPr>
-        <w:t xml:space="preserve"> SMP </w:t>
+        <w:t>Cara Bisnis Online Baju Sampai Sukses dan Menghasilkan Cuan yang Banyak</w:t>
       </w:r>
     </w:p>
     <w:p>
@@ -117,52 +154,45 @@
           <w:lang w:val="id-ID"/>
         </w:rPr>
         <w:tab/>
-        <w:t>Sudah tidak heran lagi, di tengah pandemi seperti ini semua aktivitas banyak dilakukan di dalam rumah, termasuk pendidikan. Semenjak pemerintah membuat peraturan lockdown, aktivitas belajar mengajar</w:t>
-      </w:r>
-      <w:r>
-        <w:rPr>
-          <w:rFonts w:asciiTheme="minorBidi" w:hAnsiTheme="minorBidi"/>
-          <w:sz w:val="20"/>
-          <w:szCs w:val="20"/>
-          <w:lang w:val="id-ID"/>
-        </w:rPr>
-        <w:t xml:space="preserve"> di sekolah</w:t>
-      </w:r>
-      <w:r>
-        <w:rPr>
-          <w:rFonts w:asciiTheme="minorBidi" w:hAnsiTheme="minorBidi"/>
-          <w:sz w:val="20"/>
-          <w:szCs w:val="20"/>
-          <w:lang w:val="id-ID"/>
-        </w:rPr>
-        <w:t xml:space="preserve"> </w:t>
-      </w:r>
-      <w:r>
-        <w:rPr>
-          <w:rFonts w:asciiTheme="minorBidi" w:hAnsiTheme="minorBidi"/>
-          <w:sz w:val="20"/>
-          <w:szCs w:val="20"/>
-          <w:lang w:val="id-ID"/>
-        </w:rPr>
-        <w:t xml:space="preserve">dilakukan </w:t>
-      </w:r>
-      <w:r>
-        <w:rPr>
-          <w:rFonts w:asciiTheme="minorBidi" w:hAnsiTheme="minorBidi"/>
-          <w:sz w:val="20"/>
-          <w:szCs w:val="20"/>
-          <w:lang w:val="id-ID"/>
-        </w:rPr>
-        <w:t xml:space="preserve">secara online. Oleh sebab itu, supaya anak tetap produktif beri les tambahan yang tidak memberatkan anak, seperti les bimbel online. Berikut ini manfaat </w:t>
-      </w:r>
-      <w:r>
-        <w:rPr>
-          <w:rFonts w:asciiTheme="minorBidi" w:hAnsiTheme="minorBidi"/>
-          <w:sz w:val="20"/>
-          <w:szCs w:val="20"/>
-          <w:lang w:val="id-ID"/>
-        </w:rPr>
-        <w:t xml:space="preserve">praktis belajar melalui online untuk </w:t>
+        <w:t xml:space="preserve">Membangun bisnis online memang </w:t>
+      </w:r>
+      <w:r>
+        <w:rPr>
+          <w:rFonts w:asciiTheme="minorBidi" w:hAnsiTheme="minorBidi"/>
+          <w:color w:val="FF0000"/>
+          <w:sz w:val="20"/>
+          <w:szCs w:val="20"/>
+          <w:lang w:val="id-ID"/>
+        </w:rPr>
+        <w:t>bisnis yang cocok di masa</w:t>
+      </w:r>
+      <w:r>
+        <w:rPr>
+          <w:rFonts w:asciiTheme="minorBidi" w:hAnsiTheme="minorBidi"/>
+          <w:color w:val="FF0000"/>
+          <w:sz w:val="20"/>
+          <w:szCs w:val="20"/>
+          <w:lang w:val="id-ID"/>
+        </w:rPr>
+        <w:t xml:space="preserve"> pandemi</w:t>
+      </w:r>
+      <w:r>
+        <w:rPr>
+          <w:rFonts w:asciiTheme="minorBidi" w:hAnsiTheme="minorBidi"/>
+          <w:sz w:val="20"/>
+          <w:szCs w:val="20"/>
+          <w:lang w:val="id-ID"/>
+        </w:rPr>
+        <w:t>, karena bisa menghasilkan keuntungan yang berkali lipat. Salah satunya bisnis online baju, bisnis yang satu ini terbilang sangat menjanjikan, bisnis ini cukup mudah promosinya dan cukup banyak fitur-fitur yang bisa mendukung pemasarannya di internet. Dengan berbagai mode, jenis, dan bahan yang tidak ada habisnya, sekaligus kemudahan dalam berbelanja baju ya</w:t>
+      </w:r>
+      <w:r>
+        <w:rPr>
+          <w:rFonts w:asciiTheme="minorBidi" w:hAnsiTheme="minorBidi"/>
+          <w:sz w:val="20"/>
+          <w:szCs w:val="20"/>
+          <w:lang w:val="id-ID"/>
+        </w:rPr>
+        <w:t xml:space="preserve">ng membuat konsumen banyak yang tertarik dan membeli. Apalagi didukung dengan kelengkapan toko online dengan beragam pilihan dan kualitas baju yang bagus, tentunya benefit yang akan didapatkan menunjang bisnis online Anda cepat berkembang. Berikut ini </w:t>
       </w:r>
       <w:r>
         <w:rPr>
@@ -172,16 +202,16 @@
           <w:szCs w:val="20"/>
           <w:lang w:val="id-ID"/>
         </w:rPr>
-        <w:t>bimbel SMP</w:t>
-      </w:r>
-      <w:r>
-        <w:rPr>
-          <w:rFonts w:asciiTheme="minorBidi" w:hAnsiTheme="minorBidi"/>
-          <w:sz w:val="20"/>
-          <w:szCs w:val="20"/>
-          <w:lang w:val="id-ID"/>
-        </w:rPr>
-        <w:t>:</w:t>
+        <w:t xml:space="preserve">cara bisnis online baju </w:t>
+      </w:r>
+      <w:r>
+        <w:rPr>
+          <w:rFonts w:asciiTheme="minorBidi" w:hAnsiTheme="minorBidi"/>
+          <w:sz w:val="20"/>
+          <w:szCs w:val="20"/>
+          <w:lang w:val="id-ID"/>
+        </w:rPr>
+        <w:t>sampai sukses dan menghasilkan banyak cuan:</w:t>
       </w:r>
     </w:p>
     <w:p>
@@ -210,7 +240,7 @@
           <w:szCs w:val="20"/>
           <w:lang w:val="id-ID"/>
         </w:rPr>
-        <w:t>Hemat Tenaga dan Waktu</w:t>
+        <w:t>Tentukan jenis baju yang mau dijual</w:t>
       </w:r>
     </w:p>
     <w:p>
@@ -232,26 +262,16 @@
           <w:szCs w:val="20"/>
           <w:lang w:val="id-ID"/>
         </w:rPr>
-        <w:t xml:space="preserve">Bimbingan belajar secara online menghemat waktu untuk pergi ketempat les, selain itu menghemat tenaga dalam mempersiapkan peralatan tulis dan buku. Belum lagi, jika ada buku pelajaran yang tertinggal maka akan banyak waktu yang dihabiskan untuk bolak balik. </w:t>
-      </w:r>
-      <w:r>
-        <w:rPr>
-          <w:rFonts w:asciiTheme="minorBidi" w:hAnsiTheme="minorBidi"/>
-          <w:color w:val="0070C0"/>
-          <w:sz w:val="20"/>
-          <w:szCs w:val="20"/>
-          <w:lang w:val="id-ID"/>
-        </w:rPr>
-        <w:t xml:space="preserve">Bimbel SMP </w:t>
-      </w:r>
-      <w:r>
-        <w:rPr>
-          <w:rFonts w:asciiTheme="minorBidi" w:hAnsiTheme="minorBidi"/>
-          <w:sz w:val="20"/>
-          <w:szCs w:val="20"/>
-          <w:lang w:val="id-ID"/>
-        </w:rPr>
-        <w:t xml:space="preserve">secara online juga menghemat biaya ongkos cukup mengandalkan WIFI atau kuota internet untuk bisa belajar secara tatap muka lewat video call, zoom, ataupun skype. Siswa bimbel dimudahkan dengan fitur aplikasi, seperti perekaman suara, pemberian file dokumen materi, soal-soal, cara-cara tersebut lebih memudahkan siswa dalam belajar tanpa harus mencatat banyak hal. Bimbingan belajar online didukung oleh banyak materi yang bisa dijadikan rujukan seperti e-journal, video, ebook, dan sebagainya. Sehingga anak-anak tidak hanya menghabiskan waktu dengan gadget untuk bermain. Selain itu, melatih anak menjadi lebih mandiri saat belajar. </w:t>
+        <w:t>Langkah pertama, saat Anda memulai strategi berbisnis, sebaiknya tentukan terlebih dahulu jenis baju yang mau Anda jual. Riset di internet dan toko-toko baju online untuk memahami jenis baju yang banyak di beli konsumen, model-model kekinian biasanya paling banyak di incar oleh pelanggan. Misalnya, seperti baju-baju dengan design ala Korea, Jepang, dan sebagainya. Setelah yakin dengan jenis baju yang Anda pilih, mulailah mencari produsen yang sesuai dengan kriteria Anda, misalnya modelnya yang bagus, bahannya bagus, kekinian, dengan harga standar. Mulailah menjalin komunikasi dan kerja sama yang baik untuk mendapatkan stock baju yang akan diperjualbelikan di toko online</w:t>
+      </w:r>
+      <w:r>
+        <w:rPr>
+          <w:rFonts w:asciiTheme="minorBidi" w:hAnsiTheme="minorBidi"/>
+          <w:sz w:val="20"/>
+          <w:szCs w:val="20"/>
+          <w:lang w:val="id-ID"/>
+        </w:rPr>
+        <w:t>. Hitunglah keuntungan yang akan Anda dapatkan dari produsen dan hasil penjualan baju.</w:t>
       </w:r>
     </w:p>
     <w:p>
@@ -280,7 +300,7 @@
           <w:szCs w:val="20"/>
           <w:lang w:val="id-ID"/>
         </w:rPr>
-        <w:t>Waktu fleksibel</w:t>
+        <w:t>Foto/Gambar produk berkualitas dan menarik</w:t>
       </w:r>
     </w:p>
     <w:p>
@@ -302,16 +322,7 @@
           <w:szCs w:val="20"/>
           <w:lang w:val="id-ID"/>
         </w:rPr>
-        <w:t>Keuntungan menggunakan bimbingan belajar online yakni waktu belajar fleksibel, jadwal belajar disesuaikan dengan jadwal anak itu sendiri. belajarnya bisa dimana pun dan kapan pun</w:t>
-      </w:r>
-      <w:r>
-        <w:rPr>
-          <w:rFonts w:asciiTheme="minorBidi" w:hAnsiTheme="minorBidi"/>
-          <w:sz w:val="20"/>
-          <w:szCs w:val="20"/>
-          <w:lang w:val="id-ID"/>
-        </w:rPr>
-        <w:t xml:space="preserve"> tanpa perlu menyesuaikan dengan jadwal kelas seperti bimbel langsung tatap muka. Hanya dengan persiapan smartphone, buku catatan, dan alat tulis, Anak-anak sudah bisa mengikuti pembelajaran. </w:t>
+        <w:t xml:space="preserve">Cara bisnis online baju tidak boleh asal-asalan atau malah tidak mendapatkan keuntungan/rugi. Anda perlu mempersiapkan gambar yang akan diposting dengan kualitas yang bagus, menarik, dan jelas. Foto/gambar yang diposting dengan dukungan influencer, selebgram, atau artis, akan memberikan kesan toko online Anda terpercaya dan menarik banyak konsumen. Tujuannya memberikan kepercayaan kepada konsumen untuk tidak meragukan toko onlineshop Anda. </w:t>
       </w:r>
     </w:p>
     <w:p>
@@ -340,7 +351,7 @@
           <w:szCs w:val="20"/>
           <w:lang w:val="id-ID"/>
         </w:rPr>
-        <w:t>Konsultasi pembelajaran</w:t>
+        <w:t xml:space="preserve">Membuat toko online baju </w:t>
       </w:r>
     </w:p>
     <w:p>
@@ -362,16 +373,7 @@
           <w:szCs w:val="20"/>
           <w:lang w:val="id-ID"/>
         </w:rPr>
-        <w:t xml:space="preserve">Kelebihan bimbel online, anak dapat menyampaikan keluhannya terhadap pelajaran yang </w:t>
-      </w:r>
-      <w:r>
-        <w:rPr>
-          <w:rFonts w:asciiTheme="minorBidi" w:hAnsiTheme="minorBidi"/>
-          <w:sz w:val="20"/>
-          <w:szCs w:val="20"/>
-          <w:lang w:val="id-ID"/>
-        </w:rPr>
-        <w:t xml:space="preserve">sulit atau masih bingung dengan pelajaran saat itu. Pengajar akan membantu menjelaskan ulang pelajaran yang belum dipahami oleh siswa bimbelnya. Bimbel online memang lebih banyak yang menggunakan program privat, sehingga 1 pembimbing untuk 1 siswa. Pembelajaran semakin efektif jauh dari keramaian kelas dan lebih fokus dibanding belajar dengan banyak orang. </w:t>
+        <w:t>Setelah semua foto produk dan produknya telah siap, saatnya Anda membuat toko online di e-Commerce yang mempunyai pemasaran online terbanyak dan terpercaya, misalnya Shopee, Lzada, Blibli.com, Tokopedia, dan JD.ID. Jangan copy paste detail produk di toko online orang lain, sebaiknya membuat sendiri dengan detail produk yang jelas dan sesuai dengan produknya. Konsep dan tema yang menarik akan memudahkan bisnis cepat balik modal mendapatkan cuan yang banyak.</w:t>
       </w:r>
     </w:p>
     <w:p>
@@ -400,7 +402,7 @@
           <w:szCs w:val="20"/>
           <w:lang w:val="id-ID"/>
         </w:rPr>
-        <w:t>Kemudahan orang tua dalam memantau anaknya</w:t>
+        <w:t>Strategi pemasaran yang tepat</w:t>
       </w:r>
     </w:p>
     <w:p>
@@ -422,46 +424,7 @@
           <w:szCs w:val="20"/>
           <w:lang w:val="id-ID"/>
         </w:rPr>
-        <w:t xml:space="preserve">Bimbingan belajar online yang dilakukan dirumah memudahkan ornag tua dalam memantau aktivitas belajar anaknya. Selain itu, orang tua bisa langsung menanyakan perkembangan anak dalam bidang akademik. Apalagi support dari pembimbing yang profesional dan unggul dalam bidangnya dapat memahami pelajaran dan meningkatkan akademik anak. Guru/pengajar juga lebih mudah mengenali kelebihan dan kekurangan siswanya yang hanya satu orang. </w:t>
-      </w:r>
-      <w:r>
-        <w:rPr>
-          <w:rFonts w:asciiTheme="minorBidi" w:hAnsiTheme="minorBidi"/>
-          <w:sz w:val="20"/>
-          <w:szCs w:val="20"/>
-          <w:lang w:val="id-ID"/>
-        </w:rPr>
-        <w:t xml:space="preserve">Selain itu, memberikan keamanan dan kenyamanan pada anak tanpa harus mengkhawatirkan keadaan </w:t>
-      </w:r>
-    </w:p>
-    <w:p>
-      <w:pPr>
-        <w:jc w:val="both"/>
-        <w:rPr>
-          <w:rFonts w:asciiTheme="minorBidi" w:hAnsiTheme="minorBidi"/>
-          <w:sz w:val="20"/>
-          <w:szCs w:val="20"/>
-          <w:lang w:val="id-ID"/>
-        </w:rPr>
-      </w:pPr>
-      <w:r>
-        <w:rPr>
-          <w:rFonts w:asciiTheme="minorBidi" w:hAnsiTheme="minorBidi"/>
-          <w:sz w:val="20"/>
-          <w:szCs w:val="20"/>
-          <w:lang w:val="id-ID"/>
-        </w:rPr>
-        <w:tab/>
-        <w:t xml:space="preserve">Itulah tadi beberapa manfaat yang diperoleh dari bimbingan belajar online </w:t>
-      </w:r>
-      <w:r>
-        <w:rPr>
-          <w:rFonts w:asciiTheme="minorBidi" w:hAnsiTheme="minorBidi"/>
-          <w:sz w:val="20"/>
-          <w:szCs w:val="20"/>
-          <w:lang w:val="id-ID"/>
-        </w:rPr>
-        <w:t xml:space="preserve">pada program </w:t>
+        <w:t xml:space="preserve">Dalam membangun bisnis online, Anda harus fokus terhadap strategi pemasarannya dengan melihat keunggulan dan kelemahan dari pesaing bisnis Anda. Gunakan </w:t>
       </w:r>
       <w:r>
         <w:rPr>
@@ -471,27 +434,324 @@
           <w:szCs w:val="20"/>
           <w:lang w:val="id-ID"/>
         </w:rPr>
-        <w:t>bimbel SMP</w:t>
-      </w:r>
-      <w:r>
-        <w:rPr>
-          <w:rFonts w:asciiTheme="minorBidi" w:hAnsiTheme="minorBidi"/>
-          <w:color w:val="0070C0"/>
-          <w:sz w:val="20"/>
-          <w:szCs w:val="20"/>
-          <w:lang w:val="id-ID"/>
-        </w:rPr>
-        <w:t xml:space="preserve">. </w:t>
-      </w:r>
-      <w:r>
-        <w:rPr>
-          <w:rFonts w:asciiTheme="minorBidi" w:hAnsiTheme="minorBidi"/>
-          <w:sz w:val="20"/>
-          <w:szCs w:val="20"/>
-          <w:lang w:val="id-ID"/>
-        </w:rPr>
-        <w:t>Anak-anak SMP juga memiliki banyak pelajaran yang tidak semua siswa menguasai pelajaran tersebut. Sehingga beberapa pelajaran yang tidak dimengerti bisa diajarkan pada les tambahan.</w:t>
-      </w:r>
+        <w:t xml:space="preserve">cara bisnis online baju </w:t>
+      </w:r>
+      <w:r>
+        <w:rPr>
+          <w:rFonts w:asciiTheme="minorBidi" w:hAnsiTheme="minorBidi"/>
+          <w:sz w:val="20"/>
+          <w:szCs w:val="20"/>
+          <w:lang w:val="id-ID"/>
+        </w:rPr>
+        <w:t>yang memberikan ketertarikan pada konsumen, seperti memberikan diskon, giveaway, ataupun hal lainnya untuk merespon para pelanggan.</w:t>
+      </w:r>
+    </w:p>
+    <w:p>
+      <w:pPr>
+        <w:jc w:val="both"/>
+        <w:rPr>
+          <w:rFonts w:asciiTheme="minorBidi" w:hAnsiTheme="minorBidi"/>
+          <w:sz w:val="20"/>
+          <w:szCs w:val="20"/>
+          <w:lang w:val="id-ID"/>
+        </w:rPr>
+      </w:pPr>
+      <w:r>
+        <w:rPr>
+          <w:rFonts w:asciiTheme="minorBidi" w:hAnsiTheme="minorBidi"/>
+          <w:b/>
+          <w:bCs/>
+          <w:sz w:val="20"/>
+          <w:szCs w:val="20"/>
+          <w:lang w:val="id-ID"/>
+        </w:rPr>
+        <w:lastRenderedPageBreak/>
+        <w:t xml:space="preserve">Tags: </w:t>
+      </w:r>
+      <w:r>
+        <w:rPr>
+          <w:rFonts w:asciiTheme="minorBidi" w:hAnsiTheme="minorBidi"/>
+          <w:sz w:val="20"/>
+          <w:szCs w:val="20"/>
+          <w:lang w:val="id-ID"/>
+        </w:rPr>
+        <w:t>cara berbisnis online, toko baju online, foto produk,konsumen, strategi pemasaran, model baju, kekinian, e-Commerce.</w:t>
+      </w:r>
+    </w:p>
+    <w:p>
+      <w:pPr>
+        <w:jc w:val="both"/>
+        <w:rPr>
+          <w:rFonts w:asciiTheme="minorBidi" w:hAnsiTheme="minorBidi"/>
+          <w:sz w:val="20"/>
+          <w:szCs w:val="20"/>
+          <w:lang w:val="id-ID"/>
+        </w:rPr>
+      </w:pPr>
+    </w:p>
+    <w:p>
+      <w:pPr>
+        <w:jc w:val="both"/>
+        <w:rPr>
+          <w:rFonts w:asciiTheme="minorBidi" w:hAnsiTheme="minorBidi"/>
+          <w:sz w:val="20"/>
+          <w:szCs w:val="20"/>
+          <w:lang w:val="id-ID"/>
+        </w:rPr>
+      </w:pPr>
+    </w:p>
+    <w:p>
+      <w:pPr>
+        <w:jc w:val="both"/>
+        <w:rPr>
+          <w:rFonts w:asciiTheme="minorBidi" w:hAnsiTheme="minorBidi"/>
+          <w:sz w:val="20"/>
+          <w:szCs w:val="20"/>
+          <w:lang w:val="id-ID"/>
+        </w:rPr>
+      </w:pPr>
+    </w:p>
+    <w:p>
+      <w:pPr>
+        <w:jc w:val="both"/>
+        <w:rPr>
+          <w:rFonts w:asciiTheme="minorBidi" w:hAnsiTheme="minorBidi"/>
+          <w:sz w:val="20"/>
+          <w:szCs w:val="20"/>
+          <w:lang w:val="id-ID"/>
+        </w:rPr>
+      </w:pPr>
+    </w:p>
+    <w:p>
+      <w:pPr>
+        <w:jc w:val="both"/>
+        <w:rPr>
+          <w:rFonts w:asciiTheme="minorBidi" w:hAnsiTheme="minorBidi"/>
+          <w:sz w:val="20"/>
+          <w:szCs w:val="20"/>
+          <w:lang w:val="id-ID"/>
+        </w:rPr>
+      </w:pPr>
+    </w:p>
+    <w:p>
+      <w:pPr>
+        <w:jc w:val="both"/>
+        <w:rPr>
+          <w:rFonts w:asciiTheme="minorBidi" w:hAnsiTheme="minorBidi"/>
+          <w:sz w:val="20"/>
+          <w:szCs w:val="20"/>
+          <w:lang w:val="id-ID"/>
+        </w:rPr>
+      </w:pPr>
+    </w:p>
+    <w:p>
+      <w:pPr>
+        <w:jc w:val="both"/>
+        <w:rPr>
+          <w:rFonts w:asciiTheme="minorBidi" w:hAnsiTheme="minorBidi"/>
+          <w:sz w:val="20"/>
+          <w:szCs w:val="20"/>
+          <w:lang w:val="id-ID"/>
+        </w:rPr>
+      </w:pPr>
+    </w:p>
+    <w:p>
+      <w:pPr>
+        <w:jc w:val="both"/>
+        <w:rPr>
+          <w:rFonts w:asciiTheme="minorBidi" w:hAnsiTheme="minorBidi"/>
+          <w:sz w:val="20"/>
+          <w:szCs w:val="20"/>
+          <w:lang w:val="id-ID"/>
+        </w:rPr>
+      </w:pPr>
+    </w:p>
+    <w:p>
+      <w:pPr>
+        <w:jc w:val="both"/>
+        <w:rPr>
+          <w:rFonts w:asciiTheme="minorBidi" w:hAnsiTheme="minorBidi"/>
+          <w:sz w:val="20"/>
+          <w:szCs w:val="20"/>
+          <w:lang w:val="id-ID"/>
+        </w:rPr>
+      </w:pPr>
+    </w:p>
+    <w:p>
+      <w:pPr>
+        <w:jc w:val="both"/>
+        <w:rPr>
+          <w:rFonts w:asciiTheme="minorBidi" w:hAnsiTheme="minorBidi"/>
+          <w:sz w:val="20"/>
+          <w:szCs w:val="20"/>
+          <w:lang w:val="id-ID"/>
+        </w:rPr>
+      </w:pPr>
+    </w:p>
+    <w:p>
+      <w:pPr>
+        <w:jc w:val="both"/>
+        <w:rPr>
+          <w:rFonts w:asciiTheme="minorBidi" w:hAnsiTheme="minorBidi"/>
+          <w:sz w:val="20"/>
+          <w:szCs w:val="20"/>
+          <w:lang w:val="id-ID"/>
+        </w:rPr>
+      </w:pPr>
+    </w:p>
+    <w:p>
+      <w:pPr>
+        <w:jc w:val="both"/>
+        <w:rPr>
+          <w:rFonts w:asciiTheme="minorBidi" w:hAnsiTheme="minorBidi"/>
+          <w:sz w:val="20"/>
+          <w:szCs w:val="20"/>
+          <w:lang w:val="id-ID"/>
+        </w:rPr>
+      </w:pPr>
+    </w:p>
+    <w:p>
+      <w:pPr>
+        <w:jc w:val="both"/>
+        <w:rPr>
+          <w:rFonts w:asciiTheme="minorBidi" w:hAnsiTheme="minorBidi"/>
+          <w:sz w:val="20"/>
+          <w:szCs w:val="20"/>
+          <w:lang w:val="id-ID"/>
+        </w:rPr>
+      </w:pPr>
+    </w:p>
+    <w:p>
+      <w:pPr>
+        <w:jc w:val="both"/>
+        <w:rPr>
+          <w:rFonts w:asciiTheme="minorBidi" w:hAnsiTheme="minorBidi"/>
+          <w:sz w:val="20"/>
+          <w:szCs w:val="20"/>
+          <w:lang w:val="id-ID"/>
+        </w:rPr>
+      </w:pPr>
+    </w:p>
+    <w:p>
+      <w:pPr>
+        <w:jc w:val="both"/>
+        <w:rPr>
+          <w:rFonts w:asciiTheme="minorBidi" w:hAnsiTheme="minorBidi"/>
+          <w:sz w:val="20"/>
+          <w:szCs w:val="20"/>
+          <w:lang w:val="id-ID"/>
+        </w:rPr>
+      </w:pPr>
+    </w:p>
+    <w:p>
+      <w:pPr>
+        <w:jc w:val="both"/>
+        <w:rPr>
+          <w:rFonts w:asciiTheme="minorBidi" w:hAnsiTheme="minorBidi"/>
+          <w:sz w:val="20"/>
+          <w:szCs w:val="20"/>
+          <w:lang w:val="id-ID"/>
+        </w:rPr>
+      </w:pPr>
+    </w:p>
+    <w:p>
+      <w:pPr>
+        <w:jc w:val="both"/>
+        <w:rPr>
+          <w:rFonts w:asciiTheme="minorBidi" w:hAnsiTheme="minorBidi"/>
+          <w:sz w:val="20"/>
+          <w:szCs w:val="20"/>
+          <w:lang w:val="id-ID"/>
+        </w:rPr>
+      </w:pPr>
+    </w:p>
+    <w:p>
+      <w:pPr>
+        <w:jc w:val="both"/>
+        <w:rPr>
+          <w:rFonts w:asciiTheme="minorBidi" w:hAnsiTheme="minorBidi"/>
+          <w:sz w:val="20"/>
+          <w:szCs w:val="20"/>
+          <w:lang w:val="id-ID"/>
+        </w:rPr>
+      </w:pPr>
+    </w:p>
+    <w:p>
+      <w:pPr>
+        <w:jc w:val="both"/>
+        <w:rPr>
+          <w:rFonts w:asciiTheme="minorBidi" w:hAnsiTheme="minorBidi"/>
+          <w:sz w:val="20"/>
+          <w:szCs w:val="20"/>
+          <w:lang w:val="id-ID"/>
+        </w:rPr>
+      </w:pPr>
+    </w:p>
+    <w:p>
+      <w:pPr>
+        <w:jc w:val="both"/>
+        <w:rPr>
+          <w:rFonts w:asciiTheme="minorBidi" w:hAnsiTheme="minorBidi"/>
+          <w:sz w:val="20"/>
+          <w:szCs w:val="20"/>
+          <w:lang w:val="id-ID"/>
+        </w:rPr>
+      </w:pPr>
+    </w:p>
+    <w:p>
+      <w:pPr>
+        <w:jc w:val="both"/>
+        <w:rPr>
+          <w:rFonts w:asciiTheme="minorBidi" w:hAnsiTheme="minorBidi"/>
+          <w:sz w:val="20"/>
+          <w:szCs w:val="20"/>
+          <w:lang w:val="id-ID"/>
+        </w:rPr>
+      </w:pPr>
+    </w:p>
+    <w:p>
+      <w:pPr>
+        <w:jc w:val="both"/>
+        <w:rPr>
+          <w:rFonts w:asciiTheme="minorBidi" w:hAnsiTheme="minorBidi"/>
+          <w:sz w:val="20"/>
+          <w:szCs w:val="20"/>
+          <w:lang w:val="id-ID"/>
+        </w:rPr>
+      </w:pPr>
+    </w:p>
+    <w:p>
+      <w:pPr>
+        <w:jc w:val="both"/>
+        <w:rPr>
+          <w:rFonts w:asciiTheme="minorBidi" w:hAnsiTheme="minorBidi"/>
+          <w:sz w:val="20"/>
+          <w:szCs w:val="20"/>
+          <w:lang w:val="id-ID"/>
+        </w:rPr>
+      </w:pPr>
+    </w:p>
+    <w:p>
+      <w:pPr>
+        <w:jc w:val="both"/>
+        <w:rPr>
+          <w:rFonts w:asciiTheme="minorBidi" w:hAnsiTheme="minorBidi"/>
+          <w:sz w:val="20"/>
+          <w:szCs w:val="20"/>
+          <w:lang w:val="id-ID"/>
+        </w:rPr>
+      </w:pPr>
+    </w:p>
+    <w:p>
+      <w:pPr>
+        <w:jc w:val="both"/>
+        <w:rPr>
+          <w:rFonts w:asciiTheme="minorBidi" w:hAnsiTheme="minorBidi"/>
+          <w:sz w:val="20"/>
+          <w:szCs w:val="20"/>
+          <w:lang w:val="id-ID"/>
+        </w:rPr>
+      </w:pPr>
     </w:p>
     <w:p>
       <w:pPr>
@@ -533,12 +793,20 @@
           <w:szCs w:val="20"/>
           <w:lang w:val="id-ID"/>
         </w:rPr>
-        <w:t>bimbel SMP</w:t>
-      </w:r>
-    </w:p>
-    <w:p>
-      <w:pPr>
-        <w:jc w:val="center"/>
+        <w:t>usaha rumahan yang menjanjikan</w:t>
+      </w:r>
+    </w:p>
+    <w:p>
+      <w:pPr>
+        <w:jc w:val="both"/>
+        <w:rPr>
+          <w:rFonts w:asciiTheme="minorBidi" w:hAnsiTheme="minorBidi"/>
+          <w:sz w:val="20"/>
+          <w:szCs w:val="20"/>
+          <w:lang w:val="id-ID"/>
+        </w:rPr>
+      </w:pPr>
+      <w:r>
         <w:rPr>
           <w:rFonts w:asciiTheme="minorBidi" w:hAnsiTheme="minorBidi"/>
           <w:b/>
@@ -547,8 +815,21 @@
           <w:szCs w:val="20"/>
           <w:lang w:val="id-ID"/>
         </w:rPr>
-      </w:pPr>
-      <w:r>
+        <w:t xml:space="preserve">Meta deskripsi: </w:t>
+      </w:r>
+      <w:r>
+        <w:rPr>
+          <w:rFonts w:asciiTheme="minorBidi" w:hAnsiTheme="minorBidi"/>
+          <w:sz w:val="20"/>
+          <w:szCs w:val="20"/>
+          <w:lang w:val="id-ID"/>
+        </w:rPr>
+        <w:t>ada banyak peluang usaha rumahan yang menjanjikan dengan modal kecil, Anda bisa bertahap menekuni usaha tersebut dan menjadikan peluang bisnis yang lebih besar seperti rekomendasi dibawah ini.</w:t>
+      </w:r>
+    </w:p>
+    <w:p>
+      <w:pPr>
+        <w:jc w:val="center"/>
         <w:rPr>
           <w:rFonts w:asciiTheme="minorBidi" w:hAnsiTheme="minorBidi"/>
           <w:b/>
@@ -557,28 +838,89 @@
           <w:szCs w:val="20"/>
           <w:lang w:val="id-ID"/>
         </w:rPr>
-        <w:t>Mudahnya Belajar Menggunakan Guru Les Privat yang Datang ke Rumah</w:t>
-      </w:r>
-    </w:p>
-    <w:p>
-      <w:pPr>
-        <w:jc w:val="both"/>
-        <w:rPr>
-          <w:rFonts w:asciiTheme="minorBidi" w:hAnsiTheme="minorBidi"/>
-          <w:sz w:val="20"/>
-          <w:szCs w:val="20"/>
-          <w:lang w:val="id-ID"/>
-        </w:rPr>
-      </w:pPr>
-      <w:r>
-        <w:rPr>
-          <w:rFonts w:asciiTheme="minorBidi" w:hAnsiTheme="minorBidi"/>
+      </w:pPr>
+      <w:r>
+        <w:rPr>
+          <w:rFonts w:asciiTheme="minorBidi" w:hAnsiTheme="minorBidi"/>
+          <w:b/>
+          <w:bCs/>
+          <w:sz w:val="20"/>
+          <w:szCs w:val="20"/>
+          <w:lang w:val="id-ID"/>
+        </w:rPr>
+        <w:t>Peluang Usaha R</w:t>
+      </w:r>
+      <w:r>
+        <w:rPr>
+          <w:rFonts w:asciiTheme="minorBidi" w:hAnsiTheme="minorBidi"/>
+          <w:b/>
+          <w:bCs/>
+          <w:sz w:val="20"/>
+          <w:szCs w:val="20"/>
+          <w:lang w:val="id-ID"/>
+        </w:rPr>
+        <w:t>umahan yang Menjanjikan dan Dapat Berkembang Pesat</w:t>
+      </w:r>
+      <w:bookmarkStart w:id="0" w:name="_GoBack"/>
+      <w:bookmarkEnd w:id="0"/>
+    </w:p>
+    <w:p>
+      <w:pPr>
+        <w:jc w:val="both"/>
+        <w:rPr>
+          <w:rFonts w:asciiTheme="minorBidi" w:hAnsiTheme="minorBidi"/>
+          <w:sz w:val="20"/>
+          <w:szCs w:val="20"/>
+          <w:lang w:val="id-ID"/>
+        </w:rPr>
+      </w:pPr>
+      <w:r>
+        <w:rPr>
+          <w:rFonts w:asciiTheme="minorBidi" w:hAnsiTheme="minorBidi"/>
+          <w:b/>
+          <w:bCs/>
           <w:sz w:val="20"/>
           <w:szCs w:val="20"/>
           <w:lang w:val="id-ID"/>
         </w:rPr>
         <w:tab/>
-        <w:t xml:space="preserve">Jika Anda masih tidak yakin dengan bimbingan belajar secara online, Anda bisa menggunakan pembelajaran tambahan menggunakan guru les privat yang bisa datang kerumah. Pelajaran sekolah yang dilakukan secara terkadang tidak cukup efektif, anak-anak cenderung sulit memahami pelajaran dikarenakan penjelasan guru biasanya terbatas. Berikut ini kelebihan </w:t>
+      </w:r>
+      <w:r>
+        <w:rPr>
+          <w:rFonts w:asciiTheme="minorBidi" w:hAnsiTheme="minorBidi"/>
+          <w:sz w:val="20"/>
+          <w:szCs w:val="20"/>
+          <w:lang w:val="id-ID"/>
+        </w:rPr>
+        <w:t xml:space="preserve">Bingung mau berbisnis apa ditengah perekonomian yang menurut akibat Covid 19? Tenang, </w:t>
+      </w:r>
+      <w:r>
+        <w:rPr>
+          <w:rFonts w:asciiTheme="minorBidi" w:hAnsiTheme="minorBidi"/>
+          <w:color w:val="FF0000"/>
+          <w:sz w:val="20"/>
+          <w:szCs w:val="20"/>
+          <w:lang w:val="id-ID"/>
+        </w:rPr>
+        <w:t xml:space="preserve">bisnis yang cocok di masa pandemi </w:t>
+      </w:r>
+      <w:r>
+        <w:rPr>
+          <w:rFonts w:asciiTheme="minorBidi" w:hAnsiTheme="minorBidi"/>
+          <w:sz w:val="20"/>
+          <w:szCs w:val="20"/>
+          <w:lang w:val="id-ID"/>
+        </w:rPr>
+        <w:t xml:space="preserve">seperti ini dengan modal kecil yakni dengan membangun usaha dirumah. Meskipun terkadang bisnis ini seringkali dipandang orang sebelah mata, alhasil banyak juga para pebisnis yang meraih kesuksesan melalui bisnis rumahan. Anda tidak perlu membutuhkan modal yang besar, sekaligus dapat menambah uang penghasilan dengan skill yang dimiliki. </w:t>
+      </w:r>
+      <w:r>
+        <w:rPr>
+          <w:rFonts w:asciiTheme="minorBidi" w:hAnsiTheme="minorBidi"/>
+          <w:sz w:val="20"/>
+          <w:szCs w:val="20"/>
+          <w:lang w:val="id-ID"/>
+        </w:rPr>
+        <w:t xml:space="preserve">Berikut ini </w:t>
       </w:r>
       <w:r>
         <w:rPr>
@@ -588,16 +930,16 @@
           <w:szCs w:val="20"/>
           <w:lang w:val="id-ID"/>
         </w:rPr>
-        <w:t xml:space="preserve">bimbel SMP </w:t>
-      </w:r>
-      <w:r>
-        <w:rPr>
-          <w:rFonts w:asciiTheme="minorBidi" w:hAnsiTheme="minorBidi"/>
-          <w:sz w:val="20"/>
-          <w:szCs w:val="20"/>
-          <w:lang w:val="id-ID"/>
-        </w:rPr>
-        <w:t>menggunakan guru les privat yang langsung datang kerumah:</w:t>
+        <w:t>usaha rumahan yang menjanjikan</w:t>
+      </w:r>
+      <w:r>
+        <w:rPr>
+          <w:rFonts w:asciiTheme="minorBidi" w:hAnsiTheme="minorBidi"/>
+          <w:sz w:val="20"/>
+          <w:szCs w:val="20"/>
+          <w:lang w:val="id-ID"/>
+        </w:rPr>
+        <w:t xml:space="preserve"> untuk bisnis Anda:</w:t>
       </w:r>
     </w:p>
     <w:p>
@@ -610,91 +952,40 @@
         <w:jc w:val="both"/>
         <w:rPr>
           <w:rFonts w:asciiTheme="minorBidi" w:hAnsiTheme="minorBidi"/>
-          <w:b/>
-          <w:bCs/>
-          <w:sz w:val="20"/>
-          <w:szCs w:val="20"/>
-          <w:lang w:val="id-ID"/>
-        </w:rPr>
-      </w:pPr>
-      <w:r>
-        <w:rPr>
-          <w:rFonts w:asciiTheme="minorBidi" w:hAnsiTheme="minorBidi"/>
-          <w:b/>
-          <w:bCs/>
-          <w:sz w:val="20"/>
-          <w:szCs w:val="20"/>
-          <w:lang w:val="id-ID"/>
-        </w:rPr>
-        <w:t>Mengurangi problematika belajar anak disekolah</w:t>
+          <w:sz w:val="20"/>
+          <w:szCs w:val="20"/>
+          <w:lang w:val="id-ID"/>
+        </w:rPr>
+      </w:pPr>
+      <w:r>
+        <w:rPr>
+          <w:rFonts w:asciiTheme="minorBidi" w:hAnsiTheme="minorBidi"/>
+          <w:sz w:val="20"/>
+          <w:szCs w:val="20"/>
+          <w:lang w:val="id-ID"/>
+        </w:rPr>
+        <w:t>Berjualan Makanan ringan/camilan</w:t>
       </w:r>
     </w:p>
     <w:p>
       <w:pPr>
         <w:pStyle w:val="ListParagraph"/>
-        <w:ind w:firstLine="720"/>
-        <w:jc w:val="both"/>
-        <w:rPr>
-          <w:rFonts w:asciiTheme="minorBidi" w:hAnsiTheme="minorBidi"/>
-          <w:sz w:val="20"/>
-          <w:szCs w:val="20"/>
-          <w:lang w:val="id-ID"/>
-        </w:rPr>
-      </w:pPr>
-      <w:r>
-        <w:rPr>
-          <w:rFonts w:asciiTheme="minorBidi" w:hAnsiTheme="minorBidi"/>
-          <w:sz w:val="20"/>
-          <w:szCs w:val="20"/>
-          <w:lang w:val="id-ID"/>
-        </w:rPr>
-        <w:t>Anak-anak SMP merupakan usia keemasan tumbuh kembangnya anak menuju remaja, sangat butuh bimbingan dan perhatian yang cukup dari orang tua, keluarga, dan lingkungan. Masa di usia SMP, masa dimana keingintahuan anak semakin banyak, namun bila dalam tumbuh kembangnya tidak didukung kemungkinan anak mudah putus asa. Termasuk dalam lingkungan belajarnya, jika anak tidak bisa menyelesaikan kesulitan dalam belajar akibatnya anak menjadi malas belajar. Apalagi orang tuanya tidak memperhatikan pendidikan anaknya,bisa anak melampiaskan dengan bermain game tanpa batas atau pada hal-hal yang tidak diinginkan. Masing-masing anak mempunyai karakter dan kemampuan yang berbeda, beberapa faktor penyebab an</w:t>
-      </w:r>
-      <w:r>
-        <w:rPr>
-          <w:rFonts w:asciiTheme="minorBidi" w:hAnsiTheme="minorBidi"/>
-          <w:sz w:val="20"/>
-          <w:szCs w:val="20"/>
-          <w:lang w:val="id-ID"/>
-        </w:rPr>
-        <w:t>ak mengalami kesulitan dalam belajarnya</w:t>
-      </w:r>
-      <w:r>
-        <w:rPr>
-          <w:rFonts w:asciiTheme="minorBidi" w:hAnsiTheme="minorBidi"/>
-          <w:sz w:val="20"/>
-          <w:szCs w:val="20"/>
-          <w:lang w:val="id-ID"/>
-        </w:rPr>
-        <w:t xml:space="preserve"> seperti sulit memahami pelajaran dikelas, guru yang mengajar sangat</w:t>
-      </w:r>
-      <w:r>
-        <w:rPr>
-          <w:rFonts w:asciiTheme="minorBidi" w:hAnsiTheme="minorBidi"/>
-          <w:sz w:val="20"/>
-          <w:szCs w:val="20"/>
-          <w:lang w:val="id-ID"/>
-        </w:rPr>
-        <w:t xml:space="preserve"> monoton, orang tuanya sibuk bekerja, anak tidak mempunyai akses bimbingan belajar, susah fokus dikelas, dan sebagainya. Melalui bimbel privat di rumah untuk program </w:t>
-      </w:r>
-      <w:r>
-        <w:rPr>
-          <w:rFonts w:asciiTheme="minorBidi" w:hAnsiTheme="minorBidi"/>
-          <w:color w:val="0070C0"/>
-          <w:sz w:val="20"/>
-          <w:szCs w:val="20"/>
-          <w:lang w:val="id-ID"/>
-        </w:rPr>
-        <w:t>bimbel SMP</w:t>
-      </w:r>
-      <w:r>
-        <w:rPr>
-          <w:rFonts w:asciiTheme="minorBidi" w:hAnsiTheme="minorBidi"/>
-          <w:sz w:val="20"/>
-          <w:szCs w:val="20"/>
-          <w:lang w:val="id-ID"/>
-        </w:rPr>
-        <w:t xml:space="preserve">, cukup efektif diterapkan untuk pendidikan anak Anda. </w:t>
+        <w:jc w:val="both"/>
+        <w:rPr>
+          <w:rFonts w:asciiTheme="minorBidi" w:hAnsiTheme="minorBidi"/>
+          <w:sz w:val="20"/>
+          <w:szCs w:val="20"/>
+          <w:lang w:val="id-ID"/>
+        </w:rPr>
+      </w:pPr>
+      <w:r>
+        <w:rPr>
+          <w:rFonts w:asciiTheme="minorBidi" w:hAnsiTheme="minorBidi"/>
+          <w:sz w:val="20"/>
+          <w:szCs w:val="20"/>
+          <w:lang w:val="id-ID"/>
+        </w:rPr>
+        <w:t>Bisnis rumahan yang satu ini memang sudah tidak asing lagi, para ibu-ibu bahkan remaja memanfaatkan teknologi untuk berjualan. Apalagi camilan yang Anda jual memang rasanya enak dan dicari konsumen. Kebutuhan konsumsi makanan seperti camilan atau makanan ringan memang banyak dicari saat masyarakat tengah menjalani PPKM atau di rumah saja. Camilan juga banyak disukai dengan berbagai macam kalangan, dari yang anak-anak hingga para orang tua. Anda bisa mencobanya memulai usaha ini.</w:t>
       </w:r>
     </w:p>
     <w:p>
@@ -707,81 +998,59 @@
         <w:jc w:val="both"/>
         <w:rPr>
           <w:rFonts w:asciiTheme="minorBidi" w:hAnsiTheme="minorBidi"/>
-          <w:b/>
-          <w:bCs/>
-          <w:sz w:val="20"/>
-          <w:szCs w:val="20"/>
-          <w:lang w:val="id-ID"/>
-        </w:rPr>
-      </w:pPr>
-      <w:r>
-        <w:rPr>
-          <w:rFonts w:asciiTheme="minorBidi" w:hAnsiTheme="minorBidi"/>
-          <w:b/>
-          <w:bCs/>
-          <w:sz w:val="20"/>
-          <w:szCs w:val="20"/>
-          <w:lang w:val="id-ID"/>
-        </w:rPr>
-        <w:t>Keefektifan belajar menggunakan bimbel privat</w:t>
+          <w:sz w:val="20"/>
+          <w:szCs w:val="20"/>
+          <w:lang w:val="id-ID"/>
+        </w:rPr>
+      </w:pPr>
+      <w:r>
+        <w:rPr>
+          <w:rFonts w:asciiTheme="minorBidi" w:hAnsiTheme="minorBidi"/>
+          <w:sz w:val="20"/>
+          <w:szCs w:val="20"/>
+          <w:lang w:val="id-ID"/>
+        </w:rPr>
+        <w:t>Berjualan aneka ragam cake</w:t>
       </w:r>
     </w:p>
     <w:p>
       <w:pPr>
         <w:pStyle w:val="ListParagraph"/>
-        <w:ind w:firstLine="720"/>
-        <w:jc w:val="both"/>
-        <w:rPr>
-          <w:rFonts w:asciiTheme="minorBidi" w:hAnsiTheme="minorBidi"/>
-          <w:sz w:val="20"/>
-          <w:szCs w:val="20"/>
-          <w:lang w:val="id-ID"/>
-        </w:rPr>
-      </w:pPr>
-      <w:r>
-        <w:rPr>
-          <w:rFonts w:asciiTheme="minorBidi" w:hAnsiTheme="minorBidi"/>
-          <w:sz w:val="20"/>
-          <w:szCs w:val="20"/>
-          <w:lang w:val="id-ID"/>
-        </w:rPr>
-        <w:t>Waktu belajar anak menjadi lebih efisien ketimbang belajar secara kolektif, gu</w:t>
-      </w:r>
-      <w:r>
-        <w:rPr>
-          <w:rFonts w:asciiTheme="minorBidi" w:hAnsiTheme="minorBidi"/>
-          <w:sz w:val="20"/>
-          <w:szCs w:val="20"/>
-          <w:lang w:val="id-ID"/>
-        </w:rPr>
-        <w:t>ru dapat mengukur seberapa jauh pemahaman anak didiknya. Waktu belajar juga bisa dikonsultasikan dengan guru bimbel jika kebetulan ada keperluan mendadak tanpa harus bolos belajar. Berbeda saat bimbel biasa, waktu tidak bisa diganggu gugat sehingga sulit menyesuaikan dengan mood belajar anak.</w:t>
-      </w:r>
-      <w:r>
-        <w:rPr>
-          <w:rFonts w:asciiTheme="minorBidi" w:hAnsiTheme="minorBidi"/>
-          <w:sz w:val="20"/>
-          <w:szCs w:val="20"/>
-          <w:lang w:val="id-ID"/>
-        </w:rPr>
-        <w:t xml:space="preserve"> Kelebihan belajar dirumah, situasi belajar lebih bisa fokus dibanding dikelas termasuk anak-anak yang tidak bisa belajar dalam keadaan ramai. Belajar di rumah menjadi solusi </w:t>
-      </w:r>
-      <w:r>
-        <w:rPr>
-          <w:rFonts w:asciiTheme="minorBidi" w:hAnsiTheme="minorBidi"/>
-          <w:sz w:val="20"/>
-          <w:szCs w:val="20"/>
-          <w:lang w:val="id-ID"/>
-        </w:rPr>
-        <w:t xml:space="preserve"> </w:t>
-      </w:r>
-      <w:r>
-        <w:rPr>
-          <w:rFonts w:asciiTheme="minorBidi" w:hAnsiTheme="minorBidi"/>
-          <w:sz w:val="20"/>
-          <w:szCs w:val="20"/>
-          <w:lang w:val="id-ID"/>
-        </w:rPr>
-        <w:t xml:space="preserve">yang tepat, orang tua juga bisa memberikan penilaian terhadap guru privat yang mengajar. Apakah ada perkembangan akademis pada diri anaknya atau malah sama saja, memilih guru privat memang tidak mudah, tergantung kecocokan anak dengan guru privatnya. Karena tidak semua guru privat memahami metode pembelajaran yang cocok untuk anak didiknya. </w:t>
+        <w:jc w:val="both"/>
+        <w:rPr>
+          <w:rFonts w:asciiTheme="minorBidi" w:hAnsiTheme="minorBidi"/>
+          <w:sz w:val="20"/>
+          <w:szCs w:val="20"/>
+          <w:lang w:val="id-ID"/>
+        </w:rPr>
+      </w:pPr>
+      <w:r>
+        <w:rPr>
+          <w:rFonts w:asciiTheme="minorBidi" w:hAnsiTheme="minorBidi"/>
+          <w:color w:val="0070C0"/>
+          <w:sz w:val="20"/>
+          <w:szCs w:val="20"/>
+          <w:lang w:val="id-ID"/>
+        </w:rPr>
+        <w:t xml:space="preserve">Usaha rumahan yang menjanjikan </w:t>
+      </w:r>
+      <w:r>
+        <w:rPr>
+          <w:rFonts w:asciiTheme="minorBidi" w:hAnsiTheme="minorBidi"/>
+          <w:sz w:val="20"/>
+          <w:szCs w:val="20"/>
+          <w:lang w:val="id-ID"/>
+        </w:rPr>
+        <w:t>selanjutnya adalah berjualan aneka ragam cake, jika bisnis ini ditekuni Anda bisa mendapatkan peluang yang besar seperti membuka catering pada acara-acara penting, bisa berjualan offline maupun online. Apalagi cake yang di jual adalah aneka ragam cake dari berbag</w:t>
+      </w:r>
+      <w:r>
+        <w:rPr>
+          <w:rFonts w:asciiTheme="minorBidi" w:hAnsiTheme="minorBidi"/>
+          <w:sz w:val="20"/>
+          <w:szCs w:val="20"/>
+          <w:lang w:val="id-ID"/>
+        </w:rPr>
+        <w:t>ai daerah maupun cake kekinian, ditambah lokasi rumah Anda di perkotaan tentunya akan memudahkan akses pemasaran.</w:t>
       </w:r>
     </w:p>
     <w:p>
@@ -794,210 +1063,40 @@
         <w:jc w:val="both"/>
         <w:rPr>
           <w:rFonts w:asciiTheme="minorBidi" w:hAnsiTheme="minorBidi"/>
-          <w:b/>
-          <w:bCs/>
-          <w:sz w:val="20"/>
-          <w:szCs w:val="20"/>
-          <w:lang w:val="id-ID"/>
-        </w:rPr>
-      </w:pPr>
-      <w:r>
-        <w:rPr>
-          <w:rFonts w:asciiTheme="minorBidi" w:hAnsiTheme="minorBidi"/>
-          <w:b/>
-          <w:bCs/>
-          <w:sz w:val="20"/>
-          <w:szCs w:val="20"/>
-          <w:lang w:val="id-ID"/>
-        </w:rPr>
-        <w:t>Pilihan pada program bimbel tak terbatas</w:t>
+          <w:sz w:val="20"/>
+          <w:szCs w:val="20"/>
+          <w:lang w:val="id-ID"/>
+        </w:rPr>
+      </w:pPr>
+      <w:r>
+        <w:rPr>
+          <w:rFonts w:asciiTheme="minorBidi" w:hAnsiTheme="minorBidi"/>
+          <w:sz w:val="20"/>
+          <w:szCs w:val="20"/>
+          <w:lang w:val="id-ID"/>
+        </w:rPr>
+        <w:t>Membangun usaha rumah makan/restauran</w:t>
       </w:r>
     </w:p>
     <w:p>
       <w:pPr>
         <w:pStyle w:val="ListParagraph"/>
-        <w:ind w:firstLine="720"/>
-        <w:jc w:val="both"/>
-        <w:rPr>
-          <w:rFonts w:asciiTheme="minorBidi" w:hAnsiTheme="minorBidi"/>
-          <w:sz w:val="20"/>
-          <w:szCs w:val="20"/>
-          <w:lang w:val="id-ID"/>
-        </w:rPr>
-      </w:pPr>
-      <w:r>
-        <w:rPr>
-          <w:rFonts w:asciiTheme="minorBidi" w:hAnsiTheme="minorBidi"/>
-          <w:sz w:val="20"/>
-          <w:szCs w:val="20"/>
-          <w:lang w:val="id-ID"/>
-        </w:rPr>
-        <w:t xml:space="preserve">Bimbel yang dilakukan secara kolektif biasanya menyediakan mata pelajaran yang terbatas, mata pelajaran umum yang sering muncul, seperti bahasa inggris dan matematika. Padahal mata pelajaran siswa SMP cukup banyak. Pada bimbel privat, Anda bisa memilih guru dan pelajaran apa saja yang dibutuhkan anak Anda. Tidak hanya 2 bidang tersebut, melainkan mata pelajaran lainnya yang tak kalah penting, seperti bahasa asing, kesenian, dan sebagainya. Sangat recomended </w:t>
-      </w:r>
-      <w:r>
-        <w:rPr>
-          <w:rFonts w:asciiTheme="minorBidi" w:hAnsiTheme="minorBidi"/>
-          <w:color w:val="0070C0"/>
-          <w:sz w:val="20"/>
-          <w:szCs w:val="20"/>
-          <w:lang w:val="id-ID"/>
-        </w:rPr>
-        <w:t xml:space="preserve">bimbel SMP </w:t>
-      </w:r>
-      <w:r>
-        <w:rPr>
-          <w:rFonts w:asciiTheme="minorBidi" w:hAnsiTheme="minorBidi"/>
-          <w:sz w:val="20"/>
-          <w:szCs w:val="20"/>
-          <w:lang w:val="id-ID"/>
-        </w:rPr>
-        <w:t>yang menggunakan bimbel privat yang dilaksanakan dirumah.</w:t>
-      </w:r>
-    </w:p>
-    <w:p>
-      <w:pPr>
-        <w:rPr>
-          <w:rFonts w:asciiTheme="minorBidi" w:hAnsiTheme="minorBidi"/>
-          <w:sz w:val="20"/>
-          <w:szCs w:val="20"/>
-          <w:lang w:val="id-ID"/>
-        </w:rPr>
-      </w:pPr>
-    </w:p>
-    <w:p>
-      <w:pPr>
-        <w:rPr>
-          <w:rFonts w:asciiTheme="minorBidi" w:hAnsiTheme="minorBidi"/>
-          <w:sz w:val="20"/>
-          <w:szCs w:val="20"/>
-          <w:lang w:val="id-ID"/>
-        </w:rPr>
-      </w:pPr>
-    </w:p>
-    <w:p>
-      <w:pPr>
-        <w:rPr>
-          <w:rFonts w:asciiTheme="minorBidi" w:hAnsiTheme="minorBidi"/>
-          <w:sz w:val="20"/>
-          <w:szCs w:val="20"/>
-          <w:lang w:val="id-ID"/>
-        </w:rPr>
-      </w:pPr>
-    </w:p>
-    <w:p>
-      <w:pPr>
-        <w:rPr>
-          <w:rFonts w:asciiTheme="minorBidi" w:hAnsiTheme="minorBidi"/>
-          <w:sz w:val="20"/>
-          <w:szCs w:val="20"/>
-          <w:lang w:val="id-ID"/>
-        </w:rPr>
-      </w:pPr>
-    </w:p>
-    <w:p>
-      <w:pPr>
-        <w:rPr>
-          <w:rFonts w:asciiTheme="minorBidi" w:hAnsiTheme="minorBidi"/>
-          <w:color w:val="0070C0"/>
-          <w:sz w:val="20"/>
-          <w:szCs w:val="20"/>
-          <w:lang w:val="id-ID"/>
-        </w:rPr>
-      </w:pPr>
-      <w:r>
-        <w:rPr>
-          <w:rFonts w:asciiTheme="minorBidi" w:hAnsiTheme="minorBidi"/>
-          <w:sz w:val="20"/>
-          <w:szCs w:val="20"/>
-          <w:lang w:val="id-ID"/>
-        </w:rPr>
-        <w:lastRenderedPageBreak/>
-        <w:t xml:space="preserve">Keyword utama: </w:t>
-      </w:r>
-      <w:r>
-        <w:rPr>
-          <w:rFonts w:asciiTheme="minorBidi" w:hAnsiTheme="minorBidi"/>
-          <w:color w:val="0070C0"/>
-          <w:sz w:val="20"/>
-          <w:szCs w:val="20"/>
-          <w:lang w:val="id-ID"/>
-        </w:rPr>
-        <w:t>bimbel SMP</w:t>
-      </w:r>
-    </w:p>
-    <w:p>
-      <w:pPr>
-        <w:jc w:val="center"/>
-        <w:rPr>
-          <w:rFonts w:asciiTheme="minorBidi" w:hAnsiTheme="minorBidi"/>
-          <w:b/>
-          <w:bCs/>
-          <w:sz w:val="20"/>
-          <w:szCs w:val="20"/>
-          <w:lang w:val="id-ID"/>
-        </w:rPr>
-      </w:pPr>
-      <w:r>
-        <w:rPr>
-          <w:rFonts w:asciiTheme="minorBidi" w:hAnsiTheme="minorBidi"/>
-          <w:b/>
-          <w:bCs/>
-          <w:sz w:val="20"/>
-          <w:szCs w:val="20"/>
-          <w:lang w:val="id-ID"/>
-        </w:rPr>
-        <w:t>Keuntungan Menggunakan Bi</w:t>
-      </w:r>
-      <w:r>
-        <w:rPr>
-          <w:rFonts w:asciiTheme="minorBidi" w:hAnsiTheme="minorBidi"/>
-          <w:b/>
-          <w:bCs/>
-          <w:sz w:val="20"/>
-          <w:szCs w:val="20"/>
-          <w:lang w:val="id-ID"/>
-        </w:rPr>
-        <w:t>mbingan Belajar Offline Kolektif</w:t>
-      </w:r>
-    </w:p>
-    <w:p>
-      <w:pPr>
-        <w:jc w:val="both"/>
-        <w:rPr>
-          <w:rFonts w:asciiTheme="minorBidi" w:hAnsiTheme="minorBidi"/>
-          <w:sz w:val="20"/>
-          <w:szCs w:val="20"/>
-          <w:lang w:val="id-ID"/>
-        </w:rPr>
-      </w:pPr>
-      <w:r>
-        <w:rPr>
-          <w:rFonts w:asciiTheme="minorBidi" w:hAnsiTheme="minorBidi"/>
-          <w:sz w:val="20"/>
-          <w:szCs w:val="20"/>
-          <w:lang w:val="id-ID"/>
-        </w:rPr>
-        <w:tab/>
-        <w:t xml:space="preserve">Bimbingan belajar merupakan salah satu cara yang terbaik untuk mengulang pembelajaran yang ada dikelas. Pelajaran di kelas tidak membuat siswa selalu fokus setiap saat, pasti ada momen-momen tertentu yang membuat siswa khususnya SMP tidak fokus mengikuti pelajaran di kelas. Berikut ini keuntungan menggunakan </w:t>
-      </w:r>
-      <w:r>
-        <w:rPr>
-          <w:rFonts w:asciiTheme="minorBidi" w:hAnsiTheme="minorBidi"/>
-          <w:color w:val="0070C0"/>
-          <w:sz w:val="20"/>
-          <w:szCs w:val="20"/>
-          <w:lang w:val="id-ID"/>
-        </w:rPr>
-        <w:t xml:space="preserve">bimbel SMP </w:t>
-      </w:r>
-      <w:r>
-        <w:rPr>
-          <w:rFonts w:asciiTheme="minorBidi" w:hAnsiTheme="minorBidi"/>
-          <w:sz w:val="20"/>
-          <w:szCs w:val="20"/>
-          <w:lang w:val="id-ID"/>
-        </w:rPr>
-        <w:t>secara offline dengan sistem belajar bersama dikelas:</w:t>
+        <w:jc w:val="both"/>
+        <w:rPr>
+          <w:rFonts w:asciiTheme="minorBidi" w:hAnsiTheme="minorBidi"/>
+          <w:sz w:val="20"/>
+          <w:szCs w:val="20"/>
+          <w:lang w:val="id-ID"/>
+        </w:rPr>
+      </w:pPr>
+      <w:r>
+        <w:rPr>
+          <w:rFonts w:asciiTheme="minorBidi" w:hAnsiTheme="minorBidi"/>
+          <w:sz w:val="20"/>
+          <w:szCs w:val="20"/>
+          <w:lang w:val="id-ID"/>
+        </w:rPr>
+        <w:t xml:space="preserve">Usaha rumahan ini memang sangat populer di kalangan, apalagi Anda memiliki skill memasak dengan enak. Bisa dijamin warung makan/restauran Anda akan ramai dikunjungi pelanggan, terutama lokasi tersebut dekat dengan kampus, perkantoran, perusahaan, ataupun instansi-instansi. Warung makan ala rumahan yang murah meriah tersebut, bisa memberikan omset yang sangat besar jika rasa dari masakan yang Anda jual pas dengan selera konsumen. Jika memungkinkan Anda bisa membuka catering rumahan untuk acara-acara, dengan begitu penghasilan Anda bisa mencapai ratusan juta perbulannya. </w:t>
       </w:r>
     </w:p>
     <w:p>
@@ -1005,78 +1104,54 @@
         <w:pStyle w:val="ListParagraph"/>
         <w:numPr>
           <w:ilvl w:val="0"/>
-          <w:numId w:val="3"/>
+          <w:numId w:val="2"/>
         </w:numPr>
         <w:jc w:val="both"/>
         <w:rPr>
           <w:rFonts w:asciiTheme="minorBidi" w:hAnsiTheme="minorBidi"/>
-          <w:b/>
-          <w:bCs/>
-          <w:sz w:val="20"/>
-          <w:szCs w:val="20"/>
-          <w:lang w:val="id-ID"/>
-        </w:rPr>
-      </w:pPr>
-      <w:r>
-        <w:rPr>
-          <w:rFonts w:asciiTheme="minorBidi" w:hAnsiTheme="minorBidi"/>
-          <w:b/>
-          <w:bCs/>
-          <w:sz w:val="20"/>
-          <w:szCs w:val="20"/>
-          <w:lang w:val="id-ID"/>
-        </w:rPr>
-        <w:t>Pembelajaran dilaksanakan secara tatap muka dan sudah terjadwal</w:t>
+          <w:sz w:val="20"/>
+          <w:szCs w:val="20"/>
+          <w:lang w:val="id-ID"/>
+        </w:rPr>
+      </w:pPr>
+      <w:r>
+        <w:rPr>
+          <w:rFonts w:asciiTheme="minorBidi" w:hAnsiTheme="minorBidi"/>
+          <w:sz w:val="20"/>
+          <w:szCs w:val="20"/>
+          <w:lang w:val="id-ID"/>
+        </w:rPr>
+        <w:t>Membuka Jasa Jahitan Pakaian</w:t>
       </w:r>
     </w:p>
     <w:p>
       <w:pPr>
         <w:pStyle w:val="ListParagraph"/>
-        <w:ind w:firstLine="720"/>
-        <w:jc w:val="both"/>
-        <w:rPr>
-          <w:rFonts w:asciiTheme="minorBidi" w:hAnsiTheme="minorBidi"/>
-          <w:sz w:val="20"/>
-          <w:szCs w:val="20"/>
-          <w:lang w:val="id-ID"/>
-        </w:rPr>
-      </w:pPr>
-      <w:r>
-        <w:rPr>
-          <w:rFonts w:asciiTheme="minorBidi" w:hAnsiTheme="minorBidi"/>
-          <w:sz w:val="20"/>
-          <w:szCs w:val="20"/>
-          <w:lang w:val="id-ID"/>
-        </w:rPr>
-        <w:t xml:space="preserve">Bimbingan belajar secara offline dengan jadwal yang sudah ada, melatih para siswa untuk disiplin waktu dan berlatih mandiri mempersiapkan semua yang dibutuhkan untuk belajar. </w:t>
-      </w:r>
-      <w:r>
-        <w:rPr>
-          <w:rFonts w:asciiTheme="minorBidi" w:hAnsiTheme="minorBidi"/>
-          <w:sz w:val="20"/>
-          <w:szCs w:val="20"/>
-          <w:lang w:val="id-ID"/>
-        </w:rPr>
-        <w:t xml:space="preserve">Pelajaran yang sulit di kelas dapat ditanyakan langsung di tempat les pada pengajar/tutor, kemudian dikerjakan dan dibahas secara bersama-sama. Anak-anak lebih banyak memulai bimbel saat memulai pendidikan di SMP, cukup banyak les atau course </w:t>
-      </w:r>
-      <w:r>
-        <w:rPr>
-          <w:rFonts w:asciiTheme="minorBidi" w:hAnsiTheme="minorBidi"/>
-          <w:color w:val="0070C0"/>
-          <w:sz w:val="20"/>
-          <w:szCs w:val="20"/>
-          <w:lang w:val="id-ID"/>
-        </w:rPr>
-        <w:t xml:space="preserve">bimbel SMP </w:t>
-      </w:r>
-      <w:r>
-        <w:rPr>
-          <w:rFonts w:asciiTheme="minorBidi" w:hAnsiTheme="minorBidi"/>
-          <w:sz w:val="20"/>
-          <w:szCs w:val="20"/>
-          <w:lang w:val="id-ID"/>
-        </w:rPr>
-        <w:t>yang tersedia disetiap kota bahkan di desa-desa. Jadwal belajar di bimbel yang sudah pasti dan terjadwal, melatih siswa untuk on time hadir dan menghargai waktu yang telah ditentukan.</w:t>
+        <w:jc w:val="both"/>
+        <w:rPr>
+          <w:rFonts w:asciiTheme="minorBidi" w:hAnsiTheme="minorBidi"/>
+          <w:sz w:val="20"/>
+          <w:szCs w:val="20"/>
+          <w:lang w:val="id-ID"/>
+        </w:rPr>
+      </w:pPr>
+      <w:r>
+        <w:rPr>
+          <w:rFonts w:asciiTheme="minorBidi" w:hAnsiTheme="minorBidi"/>
+          <w:sz w:val="20"/>
+          <w:szCs w:val="20"/>
+          <w:lang w:val="id-ID"/>
+        </w:rPr>
+        <w:t>Selanjutnya, jika Anda mempunyai skill menjahit dan jahitan Anda sudah terbilang rapi dan bagus. Sebaiknya Anda membuka jasa jahitan pakaian, dikarenakan saat ini harga jahitan per biji terbilang mahal dan bisa Anda manfaatkan sebagai peluang bisnis rumahan. Saat ini memasuki masa pandemi yang memberikan kelonggaran dengan mengadakan acara-acara, jika dalam satu bula</w:t>
+      </w:r>
+      <w:r>
+        <w:rPr>
+          <w:rFonts w:asciiTheme="minorBidi" w:hAnsiTheme="minorBidi"/>
+          <w:sz w:val="20"/>
+          <w:szCs w:val="20"/>
+          <w:lang w:val="id-ID"/>
+        </w:rPr>
+        <w:t xml:space="preserve">n ada puluhan acara-acara yang membutuhkan baju-baju seragam. Anda tinggal mempromosikan melalui offline maupun online. </w:t>
       </w:r>
     </w:p>
     <w:p>
@@ -1084,9 +1159,77 @@
         <w:pStyle w:val="ListParagraph"/>
         <w:numPr>
           <w:ilvl w:val="0"/>
-          <w:numId w:val="3"/>
+          <w:numId w:val="2"/>
         </w:numPr>
         <w:jc w:val="both"/>
+        <w:rPr>
+          <w:rFonts w:asciiTheme="minorBidi" w:hAnsiTheme="minorBidi"/>
+          <w:sz w:val="20"/>
+          <w:szCs w:val="20"/>
+          <w:lang w:val="id-ID"/>
+        </w:rPr>
+      </w:pPr>
+      <w:r>
+        <w:rPr>
+          <w:rFonts w:asciiTheme="minorBidi" w:hAnsiTheme="minorBidi"/>
+          <w:sz w:val="20"/>
+          <w:szCs w:val="20"/>
+          <w:lang w:val="id-ID"/>
+        </w:rPr>
+        <w:t>Membuka usaha jasa laundry</w:t>
+      </w:r>
+    </w:p>
+    <w:p>
+      <w:pPr>
+        <w:pStyle w:val="ListParagraph"/>
+        <w:jc w:val="both"/>
+        <w:rPr>
+          <w:rFonts w:asciiTheme="minorBidi" w:hAnsiTheme="minorBidi"/>
+          <w:sz w:val="20"/>
+          <w:szCs w:val="20"/>
+          <w:lang w:val="id-ID"/>
+        </w:rPr>
+      </w:pPr>
+      <w:r>
+        <w:rPr>
+          <w:rFonts w:asciiTheme="minorBidi" w:hAnsiTheme="minorBidi"/>
+          <w:sz w:val="20"/>
+          <w:szCs w:val="20"/>
+          <w:lang w:val="id-ID"/>
+        </w:rPr>
+        <w:t xml:space="preserve">Pada masa sekarang orang-orang menginginkan sesuatu yang praktis ditengah kesibukan aktivitas sehari-hari. Dengan membuka usaha jasa laundry kiloan menjadi peluang untuk Anda mendapatkan cuan yang banyak. Terutama lokasi laundry yang Anda buka tempatnya startegis seperti di area kos-kos an, perkantoran, dan sebagainya. sebenarnya masih banyak </w:t>
+      </w:r>
+      <w:r>
+        <w:rPr>
+          <w:rFonts w:asciiTheme="minorBidi" w:hAnsiTheme="minorBidi"/>
+          <w:color w:val="0070C0"/>
+          <w:sz w:val="20"/>
+          <w:szCs w:val="20"/>
+          <w:lang w:val="id-ID"/>
+        </w:rPr>
+        <w:t>usaha rumahan yang menjanjikan</w:t>
+      </w:r>
+      <w:r>
+        <w:rPr>
+          <w:rFonts w:asciiTheme="minorBidi" w:hAnsiTheme="minorBidi"/>
+          <w:sz w:val="20"/>
+          <w:szCs w:val="20"/>
+          <w:lang w:val="id-ID"/>
+        </w:rPr>
+        <w:t xml:space="preserve"> untuk Anda, akan tetapi usaha di atas yang banyak memberikan peluang untuk kemungkinan bisa menjadi berkembang pesat.</w:t>
+      </w:r>
+    </w:p>
+    <w:p>
+      <w:pPr>
+        <w:jc w:val="both"/>
+        <w:rPr>
+          <w:rFonts w:asciiTheme="minorBidi" w:hAnsiTheme="minorBidi"/>
+          <w:sz w:val="20"/>
+          <w:szCs w:val="20"/>
+          <w:lang w:val="id-ID"/>
+        </w:rPr>
+      </w:pPr>
+      <w:r>
         <w:rPr>
           <w:rFonts w:asciiTheme="minorBidi" w:hAnsiTheme="minorBidi"/>
           <w:b/>
@@ -1095,165 +1238,26 @@
           <w:szCs w:val="20"/>
           <w:lang w:val="id-ID"/>
         </w:rPr>
-      </w:pPr>
-      <w:r>
-        <w:rPr>
-          <w:rFonts w:asciiTheme="minorBidi" w:hAnsiTheme="minorBidi"/>
-          <w:b/>
-          <w:bCs/>
-          <w:sz w:val="20"/>
-          <w:szCs w:val="20"/>
-          <w:lang w:val="id-ID"/>
-        </w:rPr>
-        <w:t>Mendapatkan teman baru dan bisa berdiskusi bersama</w:t>
-      </w:r>
-    </w:p>
-    <w:p>
-      <w:pPr>
-        <w:pStyle w:val="ListParagraph"/>
-        <w:ind w:firstLine="720"/>
-        <w:jc w:val="both"/>
-        <w:rPr>
-          <w:rFonts w:asciiTheme="minorBidi" w:hAnsiTheme="minorBidi"/>
-          <w:sz w:val="20"/>
-          <w:szCs w:val="20"/>
-          <w:lang w:val="id-ID"/>
-        </w:rPr>
-      </w:pPr>
-      <w:r>
-        <w:rPr>
-          <w:rFonts w:asciiTheme="minorBidi" w:hAnsiTheme="minorBidi"/>
-          <w:sz w:val="20"/>
-          <w:szCs w:val="20"/>
-          <w:lang w:val="id-ID"/>
-        </w:rPr>
-        <w:t xml:space="preserve">Pembelajaran bimbel secara offline memudahkan anak-anak untuk mendapatkan teman baru, dan belajar bersama. Kelebihan dari belajar secara kolektif dapat membantu temannya yang belum mengerti dengan cara menggunakan metode diskusi kelompok. Sehingga anak mempunyai semangat belajar saat temannya mau membantu kesulitan memahami pelajaran. Daya saing anak saat belajar kolektif semakin meningkat, memberikan motivasi belajar anak-anak yang malas belajar dirumah. </w:t>
-      </w:r>
-      <w:r>
-        <w:rPr>
-          <w:rFonts w:asciiTheme="minorBidi" w:hAnsiTheme="minorBidi"/>
-          <w:sz w:val="20"/>
-          <w:szCs w:val="20"/>
-          <w:lang w:val="id-ID"/>
-        </w:rPr>
-        <w:t>Perbedaan latar belakang pendidikan, dapat menambah relasi pertemanan anak sekaligus belajar bersosialisasi dan saling mengenal satu sama lain. Meskipun terkadang suasana belajar terbilang kurang kondusif namun beberapa anak memiliki tipe belajar yang ramai dan suka berdiskusi. Sekali lagi untuk memperhatikan karakter belajar yang sesuai dengan keinginan anak. Sehingga tidak memberatkan langkah anak untuk belajar, apalagi dengan cara memaksa, anak akan semakin berontak tidak mau belajar lagi. Ada baiknya memilih tempat les yang membatasi kuota dikelas supaya kelas tetap kondusif, sekaligus pilih tempat les yang menyediakan fasilitas yang lengkap untuk aktivitas belajar, seperti ruangan yang nyaman, buku yang lengkap, WiFi, dan sebagainya.</w:t>
-      </w:r>
-    </w:p>
-    <w:p>
-      <w:pPr>
-        <w:pStyle w:val="ListParagraph"/>
-        <w:numPr>
-          <w:ilvl w:val="0"/>
-          <w:numId w:val="3"/>
-        </w:numPr>
-        <w:jc w:val="both"/>
-        <w:rPr>
-          <w:rFonts w:asciiTheme="minorBidi" w:hAnsiTheme="minorBidi"/>
-          <w:b/>
-          <w:bCs/>
-          <w:sz w:val="20"/>
-          <w:szCs w:val="20"/>
-          <w:lang w:val="id-ID"/>
-        </w:rPr>
-      </w:pPr>
-      <w:r>
-        <w:rPr>
-          <w:rFonts w:asciiTheme="minorBidi" w:hAnsiTheme="minorBidi"/>
-          <w:b/>
-          <w:bCs/>
-          <w:sz w:val="20"/>
-          <w:szCs w:val="20"/>
-          <w:lang w:val="id-ID"/>
-        </w:rPr>
-        <w:t>Mendapatkan guru les yang berpengalaman dan berbeda</w:t>
-      </w:r>
-    </w:p>
-    <w:p>
-      <w:pPr>
-        <w:pStyle w:val="ListParagraph"/>
-        <w:ind w:firstLine="720"/>
-        <w:jc w:val="both"/>
-        <w:rPr>
-          <w:rFonts w:asciiTheme="minorBidi" w:hAnsiTheme="minorBidi"/>
-          <w:sz w:val="20"/>
-          <w:szCs w:val="20"/>
-          <w:lang w:val="id-ID"/>
-        </w:rPr>
-      </w:pPr>
-      <w:r>
-        <w:rPr>
-          <w:rFonts w:asciiTheme="minorBidi" w:hAnsiTheme="minorBidi"/>
-          <w:sz w:val="20"/>
-          <w:szCs w:val="20"/>
-          <w:lang w:val="id-ID"/>
-        </w:rPr>
-        <w:t>Bimbingan belajar offline tidak membuat jenuh siswa dalam mengikuti materi pelajaran, dikarenakan</w:t>
-      </w:r>
-      <w:r>
-        <w:rPr>
-          <w:rFonts w:asciiTheme="minorBidi" w:hAnsiTheme="minorBidi"/>
-          <w:sz w:val="20"/>
-          <w:szCs w:val="20"/>
-          <w:lang w:val="id-ID"/>
-        </w:rPr>
-        <w:t xml:space="preserve"> guru yang meng</w:t>
-      </w:r>
-      <w:r>
-        <w:rPr>
-          <w:rFonts w:asciiTheme="minorBidi" w:hAnsiTheme="minorBidi"/>
-          <w:sz w:val="20"/>
-          <w:szCs w:val="20"/>
-          <w:lang w:val="id-ID"/>
-        </w:rPr>
-        <w:t>ajar mereka</w:t>
-      </w:r>
-      <w:r>
-        <w:rPr>
-          <w:rFonts w:asciiTheme="minorBidi" w:hAnsiTheme="minorBidi"/>
-          <w:sz w:val="20"/>
-          <w:szCs w:val="20"/>
-          <w:lang w:val="id-ID"/>
-        </w:rPr>
-        <w:t xml:space="preserve"> bisa berbeda-beda. Sehingga siswa men</w:t>
-      </w:r>
-      <w:r>
-        <w:rPr>
-          <w:rFonts w:asciiTheme="minorBidi" w:hAnsiTheme="minorBidi"/>
-          <w:sz w:val="20"/>
-          <w:szCs w:val="20"/>
-          <w:lang w:val="id-ID"/>
-        </w:rPr>
-        <w:t>dapatkan cara belajar yang banyak dan tidak membosankan. Setiap guru mempunyai trik dan metode yang berbeda-beda, siswa mendapatkan banyak pengetahuan dari latar belakang gur</w:t>
-      </w:r>
-      <w:bookmarkStart w:id="0" w:name="_GoBack"/>
-      <w:bookmarkEnd w:id="0"/>
-      <w:r>
-        <w:rPr>
-          <w:rFonts w:asciiTheme="minorBidi" w:hAnsiTheme="minorBidi"/>
-          <w:sz w:val="20"/>
-          <w:szCs w:val="20"/>
-          <w:lang w:val="id-ID"/>
-        </w:rPr>
-        <w:t xml:space="preserve">u yang berbeda-beda. Anak-anak dapat menemukan keunikan tersendiri dari cara tutor mengajar, terutama mereka dapat menentukan trik yang paling mudah dalam memahami pelajaran. Pilihlah </w:t>
-      </w:r>
-      <w:r>
-        <w:rPr>
-          <w:rFonts w:asciiTheme="minorBidi" w:hAnsiTheme="minorBidi"/>
-          <w:color w:val="0070C0"/>
-          <w:sz w:val="20"/>
-          <w:szCs w:val="20"/>
-          <w:lang w:val="id-ID"/>
-        </w:rPr>
-        <w:t>bimbel SMP</w:t>
-      </w:r>
-      <w:r>
-        <w:rPr>
-          <w:rFonts w:asciiTheme="minorBidi" w:hAnsiTheme="minorBidi"/>
-          <w:sz w:val="20"/>
-          <w:szCs w:val="20"/>
-          <w:lang w:val="id-ID"/>
-        </w:rPr>
-        <w:t xml:space="preserve"> yang memberikan fasilitas konsultasi untuk siswanya diluar ruangan kelas. </w:t>
+        <w:lastRenderedPageBreak/>
+        <w:t xml:space="preserve">Tags: </w:t>
+      </w:r>
+      <w:r>
+        <w:rPr>
+          <w:rFonts w:asciiTheme="minorBidi" w:hAnsiTheme="minorBidi"/>
+          <w:sz w:val="20"/>
+          <w:szCs w:val="20"/>
+          <w:lang w:val="id-ID"/>
+        </w:rPr>
+        <w:t xml:space="preserve">usaha rumahan, rumah makan, laundry, strategi pemasaran, </w:t>
+      </w:r>
+      <w:r>
+        <w:rPr>
+          <w:rFonts w:asciiTheme="minorBidi" w:hAnsiTheme="minorBidi"/>
+          <w:sz w:val="20"/>
+          <w:szCs w:val="20"/>
+          <w:lang w:val="id-ID"/>
+        </w:rPr>
+        <w:t>cake, offline, online, populer, restauran, catering, pandemi.</w:t>
       </w:r>
     </w:p>
     <w:sectPr>
@@ -1269,9 +1273,9 @@
 <file path=word/numbering.xml><?xml version="1.0" encoding="utf-8"?>
 <w:numbering xmlns:wpc="http://schemas.microsoft.com/office/word/2010/wordprocessingCanvas" xmlns:mc="http://schemas.openxmlformats.org/markup-compatibility/2006" xmlns:o="urn:schemas-microsoft-com:office:office" xmlns:r="http://schemas.openxmlformats.org/officeDocument/2006/relationships" xmlns:m="http://schemas.openxmlformats.org/officeDocument/2006/math" xmlns:v="urn:schemas-microsoft-com:vml" xmlns:wp14="http://schemas.microsoft.com/office/word/2010/wordprocessingDrawing" xmlns:wp="http://schemas.openxmlformats.org/drawingml/2006/wordprocessingDrawing" xmlns:w10="urn:schemas-microsoft-com:office:word" xmlns:w="http://schemas.openxmlformats.org/wordprocessingml/2006/main" xmlns:w14="http://schemas.microsoft.com/office/word/2010/wordml" xmlns:wpg="http://schemas.microsoft.com/office/word/2010/wordprocessingGroup" xmlns:wpi="http://schemas.microsoft.com/office/word/2010/wordprocessingInk" xmlns:wne="http://schemas.microsoft.com/office/word/2006/wordml" xmlns:wps="http://schemas.microsoft.com/office/word/2010/wordprocessingShape" mc:Ignorable="w14 wp14">
   <w:abstractNum w:abstractNumId="0">
-    <w:nsid w:val="087D4924"/>
+    <w:nsid w:val="44384ADE"/>
     <w:multiLevelType w:val="hybridMultilevel"/>
-    <w:tmpl w:val="54FA8A86"/>
+    <w:tmpl w:val="F5381C08"/>
     <w:lvl w:ilvl="0" w:tplc="0409000F">
       <w:start w:val="1"/>
       <w:numFmt w:val="decimal"/>
@@ -1358,9 +1362,9 @@
     </w:lvl>
   </w:abstractNum>
   <w:abstractNum w:abstractNumId="1">
-    <w:nsid w:val="3BA03446"/>
+    <w:nsid w:val="753537DF"/>
     <w:multiLevelType w:val="hybridMultilevel"/>
-    <w:tmpl w:val="7E1EDB5A"/>
+    <w:tmpl w:val="A8E602D6"/>
     <w:lvl w:ilvl="0" w:tplc="0409000F">
       <w:start w:val="1"/>
       <w:numFmt w:val="decimal"/>
@@ -1446,102 +1450,10 @@
       </w:pPr>
     </w:lvl>
   </w:abstractNum>
-  <w:abstractNum w:abstractNumId="2">
-    <w:nsid w:val="5B367A4A"/>
-    <w:multiLevelType w:val="hybridMultilevel"/>
-    <w:tmpl w:val="923217CA"/>
-    <w:lvl w:ilvl="0" w:tplc="0409000F">
-      <w:start w:val="1"/>
-      <w:numFmt w:val="decimal"/>
-      <w:lvlText w:val="%1."/>
-      <w:lvlJc w:val="left"/>
-      <w:pPr>
-        <w:ind w:left="720" w:hanging="360"/>
-      </w:pPr>
-      <w:rPr>
-        <w:rFonts w:hint="default"/>
-      </w:rPr>
-    </w:lvl>
-    <w:lvl w:ilvl="1" w:tplc="04090019" w:tentative="1">
-      <w:start w:val="1"/>
-      <w:numFmt w:val="lowerLetter"/>
-      <w:lvlText w:val="%2."/>
-      <w:lvlJc w:val="left"/>
-      <w:pPr>
-        <w:ind w:left="1440" w:hanging="360"/>
-      </w:pPr>
-    </w:lvl>
-    <w:lvl w:ilvl="2" w:tplc="0409001B" w:tentative="1">
-      <w:start w:val="1"/>
-      <w:numFmt w:val="lowerRoman"/>
-      <w:lvlText w:val="%3."/>
-      <w:lvlJc w:val="right"/>
-      <w:pPr>
-        <w:ind w:left="2160" w:hanging="180"/>
-      </w:pPr>
-    </w:lvl>
-    <w:lvl w:ilvl="3" w:tplc="0409000F" w:tentative="1">
-      <w:start w:val="1"/>
-      <w:numFmt w:val="decimal"/>
-      <w:lvlText w:val="%4."/>
-      <w:lvlJc w:val="left"/>
-      <w:pPr>
-        <w:ind w:left="2880" w:hanging="360"/>
-      </w:pPr>
-    </w:lvl>
-    <w:lvl w:ilvl="4" w:tplc="04090019" w:tentative="1">
-      <w:start w:val="1"/>
-      <w:numFmt w:val="lowerLetter"/>
-      <w:lvlText w:val="%5."/>
-      <w:lvlJc w:val="left"/>
-      <w:pPr>
-        <w:ind w:left="3600" w:hanging="360"/>
-      </w:pPr>
-    </w:lvl>
-    <w:lvl w:ilvl="5" w:tplc="0409001B" w:tentative="1">
-      <w:start w:val="1"/>
-      <w:numFmt w:val="lowerRoman"/>
-      <w:lvlText w:val="%6."/>
-      <w:lvlJc w:val="right"/>
-      <w:pPr>
-        <w:ind w:left="4320" w:hanging="180"/>
-      </w:pPr>
-    </w:lvl>
-    <w:lvl w:ilvl="6" w:tplc="0409000F" w:tentative="1">
-      <w:start w:val="1"/>
-      <w:numFmt w:val="decimal"/>
-      <w:lvlText w:val="%7."/>
-      <w:lvlJc w:val="left"/>
-      <w:pPr>
-        <w:ind w:left="5040" w:hanging="360"/>
-      </w:pPr>
-    </w:lvl>
-    <w:lvl w:ilvl="7" w:tplc="04090019" w:tentative="1">
-      <w:start w:val="1"/>
-      <w:numFmt w:val="lowerLetter"/>
-      <w:lvlText w:val="%8."/>
-      <w:lvlJc w:val="left"/>
-      <w:pPr>
-        <w:ind w:left="5760" w:hanging="360"/>
-      </w:pPr>
-    </w:lvl>
-    <w:lvl w:ilvl="8" w:tplc="0409001B" w:tentative="1">
-      <w:start w:val="1"/>
-      <w:numFmt w:val="lowerRoman"/>
-      <w:lvlText w:val="%9."/>
-      <w:lvlJc w:val="right"/>
-      <w:pPr>
-        <w:ind w:left="6480" w:hanging="180"/>
-      </w:pPr>
-    </w:lvl>
-  </w:abstractNum>
   <w:num w:numId="1">
-    <w:abstractNumId w:val="2"/>
+    <w:abstractNumId w:val="1"/>
   </w:num>
   <w:num w:numId="2">
-    <w:abstractNumId w:val="1"/>
-  </w:num>
-  <w:num w:numId="3">
     <w:abstractNumId w:val="0"/>
   </w:num>
 </w:numbering>
@@ -1739,7 +1651,7 @@
     <w:basedOn w:val="Normal"/>
     <w:uiPriority w:val="34"/>
     <w:qFormat/>
-    <w:rsid w:val="0056696C"/>
+    <w:rsid w:val="00E5676F"/>
     <w:pPr>
       <w:ind w:left="720"/>
       <w:contextualSpacing/>
@@ -1940,7 +1852,7 @@
     <w:basedOn w:val="Normal"/>
     <w:uiPriority w:val="34"/>
     <w:qFormat/>
-    <w:rsid w:val="0056696C"/>
+    <w:rsid w:val="00E5676F"/>
     <w:pPr>
       <w:ind w:left="720"/>
       <w:contextualSpacing/>

--- a/job day 21.docx
+++ b/job day 21.docx
@@ -19,31 +19,29 @@
           <w:szCs w:val="20"/>
           <w:lang w:val="id-ID"/>
         </w:rPr>
-        <w:t>Buat 2 artikel 400 kata, meta deskripsi, tags, image/artikel, 1 x keyword “</w:t>
-      </w:r>
-      <w:r>
-        <w:rPr>
-          <w:rFonts w:asciiTheme="minorBidi" w:hAnsiTheme="minorBidi"/>
-          <w:color w:val="FF0000"/>
-          <w:sz w:val="20"/>
-          <w:szCs w:val="20"/>
-          <w:lang w:val="id-ID"/>
-        </w:rPr>
-        <w:t>bisnis yang cocok di masa pandemi</w:t>
-      </w:r>
-      <w:r>
-        <w:rPr>
-          <w:rFonts w:asciiTheme="minorBidi" w:hAnsiTheme="minorBidi"/>
-          <w:sz w:val="20"/>
-          <w:szCs w:val="20"/>
-          <w:lang w:val="id-ID"/>
-        </w:rPr>
-        <w:t>”.</w:t>
-      </w:r>
-    </w:p>
-    <w:p>
-      <w:pPr>
-        <w:jc w:val="both"/>
+        <w:t>Buat 2 artikel 400 kata</w:t>
+      </w:r>
+    </w:p>
+    <w:p>
+      <w:pPr>
+        <w:jc w:val="both"/>
+        <w:rPr>
+          <w:rFonts w:asciiTheme="minorBidi" w:hAnsiTheme="minorBidi"/>
+          <w:sz w:val="20"/>
+          <w:szCs w:val="20"/>
+          <w:lang w:val="id-ID"/>
+        </w:rPr>
+      </w:pPr>
+      <w:r>
+        <w:rPr>
+          <w:rFonts w:asciiTheme="minorBidi" w:hAnsiTheme="minorBidi"/>
+          <w:sz w:val="20"/>
+          <w:szCs w:val="20"/>
+          <w:lang w:val="id-ID"/>
+        </w:rPr>
+        <w:t xml:space="preserve">Keyword utama: </w:t>
+      </w:r>
+      <w:r>
         <w:rPr>
           <w:rFonts w:asciiTheme="minorBidi" w:hAnsiTheme="minorBidi"/>
           <w:color w:val="0070C0"/>
@@ -51,38 +49,12 @@
           <w:szCs w:val="20"/>
           <w:lang w:val="id-ID"/>
         </w:rPr>
-      </w:pPr>
-      <w:r>
-        <w:rPr>
-          <w:rFonts w:asciiTheme="minorBidi" w:hAnsiTheme="minorBidi"/>
-          <w:sz w:val="20"/>
-          <w:szCs w:val="20"/>
-          <w:lang w:val="id-ID"/>
-        </w:rPr>
-        <w:t xml:space="preserve">Keyword utama: </w:t>
-      </w:r>
-      <w:r>
-        <w:rPr>
-          <w:rFonts w:asciiTheme="minorBidi" w:hAnsiTheme="minorBidi"/>
-          <w:color w:val="0070C0"/>
-          <w:sz w:val="20"/>
-          <w:szCs w:val="20"/>
-          <w:lang w:val="id-ID"/>
-        </w:rPr>
-        <w:t>cara bisnis online baju</w:t>
-      </w:r>
-    </w:p>
-    <w:p>
-      <w:pPr>
-        <w:jc w:val="both"/>
-        <w:rPr>
-          <w:rFonts w:asciiTheme="minorBidi" w:hAnsiTheme="minorBidi"/>
-          <w:sz w:val="20"/>
-          <w:szCs w:val="20"/>
-          <w:lang w:val="id-ID"/>
-        </w:rPr>
-      </w:pPr>
-      <w:r>
+        <w:t>nama bayi laki-laki islami 3 kata</w:t>
+      </w:r>
+    </w:p>
+    <w:p>
+      <w:pPr>
+        <w:jc w:val="center"/>
         <w:rPr>
           <w:rFonts w:asciiTheme="minorBidi" w:hAnsiTheme="minorBidi"/>
           <w:b/>
@@ -91,30 +63,8 @@
           <w:szCs w:val="20"/>
           <w:lang w:val="id-ID"/>
         </w:rPr>
-        <w:t xml:space="preserve">Meta deskripsi: </w:t>
-      </w:r>
-      <w:r>
-        <w:rPr>
-          <w:rFonts w:asciiTheme="minorBidi" w:hAnsiTheme="minorBidi"/>
-          <w:sz w:val="20"/>
-          <w:szCs w:val="20"/>
-          <w:lang w:val="id-ID"/>
-        </w:rPr>
-        <w:t xml:space="preserve">cara bisnis online baju memang susah-susah gampang, akan tetapi jika bisnis ini dibangun dengan keseriusan Anda, tentunya akan banyak memberikan keuntungan yang lebih besar </w:t>
-      </w:r>
-      <w:r>
-        <w:rPr>
-          <w:rFonts w:asciiTheme="minorBidi" w:hAnsiTheme="minorBidi"/>
-          <w:sz w:val="20"/>
-          <w:szCs w:val="20"/>
-          <w:lang w:val="id-ID"/>
-        </w:rPr>
-        <w:t xml:space="preserve">untuk Anda. </w:t>
-      </w:r>
-    </w:p>
-    <w:p>
-      <w:pPr>
-        <w:jc w:val="center"/>
+      </w:pPr>
+      <w:r>
         <w:rPr>
           <w:rFonts w:asciiTheme="minorBidi" w:hAnsiTheme="minorBidi"/>
           <w:b/>
@@ -123,7 +73,8 @@
           <w:szCs w:val="20"/>
           <w:lang w:val="id-ID"/>
         </w:rPr>
-      </w:pPr>
+        <w:t>Sejumlah</w:t>
+      </w:r>
       <w:r>
         <w:rPr>
           <w:rFonts w:asciiTheme="minorBidi" w:hAnsiTheme="minorBidi"/>
@@ -133,95 +84,9 @@
           <w:szCs w:val="20"/>
           <w:lang w:val="id-ID"/>
         </w:rPr>
-        <w:t>Cara Bisnis Online Baju Sampai Sukses dan Menghasilkan Cuan yang Banyak</w:t>
-      </w:r>
-    </w:p>
-    <w:p>
-      <w:pPr>
-        <w:jc w:val="both"/>
-        <w:rPr>
-          <w:rFonts w:asciiTheme="minorBidi" w:hAnsiTheme="minorBidi"/>
-          <w:sz w:val="20"/>
-          <w:szCs w:val="20"/>
-          <w:lang w:val="id-ID"/>
-        </w:rPr>
-      </w:pPr>
-      <w:r>
-        <w:rPr>
-          <w:rFonts w:asciiTheme="minorBidi" w:hAnsiTheme="minorBidi"/>
-          <w:sz w:val="20"/>
-          <w:szCs w:val="20"/>
-          <w:lang w:val="id-ID"/>
-        </w:rPr>
-        <w:tab/>
-        <w:t xml:space="preserve">Membangun bisnis online memang </w:t>
-      </w:r>
-      <w:r>
-        <w:rPr>
-          <w:rFonts w:asciiTheme="minorBidi" w:hAnsiTheme="minorBidi"/>
-          <w:color w:val="FF0000"/>
-          <w:sz w:val="20"/>
-          <w:szCs w:val="20"/>
-          <w:lang w:val="id-ID"/>
-        </w:rPr>
-        <w:t>bisnis yang cocok di masa</w:t>
-      </w:r>
-      <w:r>
-        <w:rPr>
-          <w:rFonts w:asciiTheme="minorBidi" w:hAnsiTheme="minorBidi"/>
-          <w:color w:val="FF0000"/>
-          <w:sz w:val="20"/>
-          <w:szCs w:val="20"/>
-          <w:lang w:val="id-ID"/>
-        </w:rPr>
-        <w:t xml:space="preserve"> pandemi</w:t>
-      </w:r>
-      <w:r>
-        <w:rPr>
-          <w:rFonts w:asciiTheme="minorBidi" w:hAnsiTheme="minorBidi"/>
-          <w:sz w:val="20"/>
-          <w:szCs w:val="20"/>
-          <w:lang w:val="id-ID"/>
-        </w:rPr>
-        <w:t>, karena bisa menghasilkan keuntungan yang berkali lipat. Salah satunya bisnis online baju, bisnis yang satu ini terbilang sangat menjanjikan, bisnis ini cukup mudah promosinya dan cukup banyak fitur-fitur yang bisa mendukung pemasarannya di internet. Dengan berbagai mode, jenis, dan bahan yang tidak ada habisnya, sekaligus kemudahan dalam berbelanja baju ya</w:t>
-      </w:r>
-      <w:r>
-        <w:rPr>
-          <w:rFonts w:asciiTheme="minorBidi" w:hAnsiTheme="minorBidi"/>
-          <w:sz w:val="20"/>
-          <w:szCs w:val="20"/>
-          <w:lang w:val="id-ID"/>
-        </w:rPr>
-        <w:t xml:space="preserve">ng membuat konsumen banyak yang tertarik dan membeli. Apalagi didukung dengan kelengkapan toko online dengan beragam pilihan dan kualitas baju yang bagus, tentunya benefit yang akan didapatkan menunjang bisnis online Anda cepat berkembang. Berikut ini </w:t>
-      </w:r>
-      <w:r>
-        <w:rPr>
-          <w:rFonts w:asciiTheme="minorBidi" w:hAnsiTheme="minorBidi"/>
-          <w:color w:val="0070C0"/>
-          <w:sz w:val="20"/>
-          <w:szCs w:val="20"/>
-          <w:lang w:val="id-ID"/>
-        </w:rPr>
-        <w:t xml:space="preserve">cara bisnis online baju </w:t>
-      </w:r>
-      <w:r>
-        <w:rPr>
-          <w:rFonts w:asciiTheme="minorBidi" w:hAnsiTheme="minorBidi"/>
-          <w:sz w:val="20"/>
-          <w:szCs w:val="20"/>
-          <w:lang w:val="id-ID"/>
-        </w:rPr>
-        <w:t>sampai sukses dan menghasilkan banyak cuan:</w:t>
-      </w:r>
-    </w:p>
-    <w:p>
-      <w:pPr>
-        <w:pStyle w:val="ListParagraph"/>
-        <w:numPr>
-          <w:ilvl w:val="0"/>
-          <w:numId w:val="1"/>
-        </w:numPr>
-        <w:jc w:val="both"/>
+        <w:t xml:space="preserve"> Rekomendasi</w:t>
+      </w:r>
+      <w:r>
         <w:rPr>
           <w:rFonts w:asciiTheme="minorBidi" w:hAnsiTheme="minorBidi"/>
           <w:b/>
@@ -230,8 +95,65 @@
           <w:szCs w:val="20"/>
           <w:lang w:val="id-ID"/>
         </w:rPr>
-      </w:pPr>
-      <w:r>
+        <w:t xml:space="preserve"> Nama Bayi Laki-laki Islami 3 Kata</w:t>
+      </w:r>
+    </w:p>
+    <w:p>
+      <w:pPr>
+        <w:jc w:val="both"/>
+        <w:rPr>
+          <w:rFonts w:asciiTheme="minorBidi" w:hAnsiTheme="minorBidi"/>
+          <w:sz w:val="20"/>
+          <w:szCs w:val="20"/>
+          <w:lang w:val="id-ID"/>
+        </w:rPr>
+      </w:pPr>
+      <w:r>
+        <w:rPr>
+          <w:rFonts w:asciiTheme="minorBidi" w:hAnsiTheme="minorBidi"/>
+          <w:sz w:val="20"/>
+          <w:szCs w:val="20"/>
+          <w:lang w:val="id-ID"/>
+        </w:rPr>
+        <w:tab/>
+      </w:r>
+      <w:r>
+        <w:rPr>
+          <w:rFonts w:asciiTheme="minorBidi" w:hAnsiTheme="minorBidi"/>
+          <w:sz w:val="20"/>
+          <w:szCs w:val="20"/>
+          <w:lang w:val="id-ID"/>
+        </w:rPr>
+        <w:t xml:space="preserve">Tidak mudah menemukan nama bayi laki-laki yang terbaik untuk si buah hati, tentu akan banyak pertimbangan dari pasangan maupun keluarga. Nama yang diberikan untuk bayi juga terkait dengan makna dari nama tersebut, sehingga memberikan nama bayi bukan hal yang sembarangan. Karena di dalamnya terdapat doa dan harapan dari orang tua untuk si buah hatinya. Untuk mencari serangkaian nama bayi laki-laki beragama Islam memang lebih cocok jika menggunakan 3 kata. Nama dari perkata di susun menjadi satu nama dan satu makna pada nama tersebut. Jika Anda masih bingung memberikan </w:t>
+      </w:r>
+      <w:r>
+        <w:rPr>
+          <w:rFonts w:asciiTheme="minorBidi" w:hAnsiTheme="minorBidi"/>
+          <w:color w:val="0070C0"/>
+          <w:sz w:val="20"/>
+          <w:szCs w:val="20"/>
+          <w:lang w:val="id-ID"/>
+        </w:rPr>
+        <w:t>nama bayi laki-laki islami 3 kata</w:t>
+      </w:r>
+      <w:r>
+        <w:rPr>
+          <w:rFonts w:asciiTheme="minorBidi" w:hAnsiTheme="minorBidi"/>
+          <w:sz w:val="20"/>
+          <w:szCs w:val="20"/>
+          <w:lang w:val="id-ID"/>
+        </w:rPr>
+        <w:t>, berikut sejumlah rekomendasi nama bayi laki-laki:</w:t>
+      </w:r>
+    </w:p>
+    <w:p>
+      <w:pPr>
+        <w:pStyle w:val="ListParagraph"/>
+        <w:numPr>
+          <w:ilvl w:val="0"/>
+          <w:numId w:val="1"/>
+        </w:numPr>
+        <w:jc w:val="both"/>
         <w:rPr>
           <w:rFonts w:asciiTheme="minorBidi" w:hAnsiTheme="minorBidi"/>
           <w:b/>
@@ -240,48 +162,8 @@
           <w:szCs w:val="20"/>
           <w:lang w:val="id-ID"/>
         </w:rPr>
-        <w:t>Tentukan jenis baju yang mau dijual</w:t>
-      </w:r>
-    </w:p>
-    <w:p>
-      <w:pPr>
-        <w:pStyle w:val="ListParagraph"/>
-        <w:ind w:firstLine="720"/>
-        <w:jc w:val="both"/>
-        <w:rPr>
-          <w:rFonts w:asciiTheme="minorBidi" w:hAnsiTheme="minorBidi"/>
-          <w:sz w:val="20"/>
-          <w:szCs w:val="20"/>
-          <w:lang w:val="id-ID"/>
-        </w:rPr>
-      </w:pPr>
-      <w:r>
-        <w:rPr>
-          <w:rFonts w:asciiTheme="minorBidi" w:hAnsiTheme="minorBidi"/>
-          <w:sz w:val="20"/>
-          <w:szCs w:val="20"/>
-          <w:lang w:val="id-ID"/>
-        </w:rPr>
-        <w:t>Langkah pertama, saat Anda memulai strategi berbisnis, sebaiknya tentukan terlebih dahulu jenis baju yang mau Anda jual. Riset di internet dan toko-toko baju online untuk memahami jenis baju yang banyak di beli konsumen, model-model kekinian biasanya paling banyak di incar oleh pelanggan. Misalnya, seperti baju-baju dengan design ala Korea, Jepang, dan sebagainya. Setelah yakin dengan jenis baju yang Anda pilih, mulailah mencari produsen yang sesuai dengan kriteria Anda, misalnya modelnya yang bagus, bahannya bagus, kekinian, dengan harga standar. Mulailah menjalin komunikasi dan kerja sama yang baik untuk mendapatkan stock baju yang akan diperjualbelikan di toko online</w:t>
-      </w:r>
-      <w:r>
-        <w:rPr>
-          <w:rFonts w:asciiTheme="minorBidi" w:hAnsiTheme="minorBidi"/>
-          <w:sz w:val="20"/>
-          <w:szCs w:val="20"/>
-          <w:lang w:val="id-ID"/>
-        </w:rPr>
-        <w:t>. Hitunglah keuntungan yang akan Anda dapatkan dari produsen dan hasil penjualan baju.</w:t>
-      </w:r>
-    </w:p>
-    <w:p>
-      <w:pPr>
-        <w:pStyle w:val="ListParagraph"/>
-        <w:numPr>
-          <w:ilvl w:val="0"/>
-          <w:numId w:val="1"/>
-        </w:numPr>
-        <w:jc w:val="both"/>
+      </w:pPr>
+      <w:r>
         <w:rPr>
           <w:rFonts w:asciiTheme="minorBidi" w:hAnsiTheme="minorBidi"/>
           <w:b/>
@@ -290,49 +172,21 @@
           <w:szCs w:val="20"/>
           <w:lang w:val="id-ID"/>
         </w:rPr>
-      </w:pPr>
+        <w:t xml:space="preserve">Rekomendasi </w:t>
+      </w:r>
       <w:r>
         <w:rPr>
           <w:rFonts w:asciiTheme="minorBidi" w:hAnsiTheme="minorBidi"/>
           <w:b/>
           <w:bCs/>
-          <w:sz w:val="20"/>
-          <w:szCs w:val="20"/>
-          <w:lang w:val="id-ID"/>
-        </w:rPr>
-        <w:t>Foto/Gambar produk berkualitas dan menarik</w:t>
-      </w:r>
-    </w:p>
-    <w:p>
-      <w:pPr>
-        <w:pStyle w:val="ListParagraph"/>
-        <w:ind w:firstLine="720"/>
-        <w:jc w:val="both"/>
-        <w:rPr>
-          <w:rFonts w:asciiTheme="minorBidi" w:hAnsiTheme="minorBidi"/>
-          <w:sz w:val="20"/>
-          <w:szCs w:val="20"/>
-          <w:lang w:val="id-ID"/>
-        </w:rPr>
-      </w:pPr>
-      <w:r>
-        <w:rPr>
-          <w:rFonts w:asciiTheme="minorBidi" w:hAnsiTheme="minorBidi"/>
-          <w:sz w:val="20"/>
-          <w:szCs w:val="20"/>
-          <w:lang w:val="id-ID"/>
-        </w:rPr>
-        <w:t xml:space="preserve">Cara bisnis online baju tidak boleh asal-asalan atau malah tidak mendapatkan keuntungan/rugi. Anda perlu mempersiapkan gambar yang akan diposting dengan kualitas yang bagus, menarik, dan jelas. Foto/gambar yang diposting dengan dukungan influencer, selebgram, atau artis, akan memberikan kesan toko online Anda terpercaya dan menarik banyak konsumen. Tujuannya memberikan kepercayaan kepada konsumen untuk tidak meragukan toko onlineshop Anda. </w:t>
-      </w:r>
-    </w:p>
-    <w:p>
-      <w:pPr>
-        <w:pStyle w:val="ListParagraph"/>
-        <w:numPr>
-          <w:ilvl w:val="0"/>
-          <w:numId w:val="1"/>
-        </w:numPr>
-        <w:jc w:val="both"/>
+          <w:color w:val="0070C0"/>
+          <w:sz w:val="20"/>
+          <w:szCs w:val="20"/>
+          <w:lang w:val="id-ID"/>
+        </w:rPr>
+        <w:t xml:space="preserve">nama bayi laki-laki islami 3 kata </w:t>
+      </w:r>
+      <w:r>
         <w:rPr>
           <w:rFonts w:asciiTheme="minorBidi" w:hAnsiTheme="minorBidi"/>
           <w:b/>
@@ -341,8 +195,589 @@
           <w:szCs w:val="20"/>
           <w:lang w:val="id-ID"/>
         </w:rPr>
-      </w:pPr>
-      <w:r>
+        <w:t>berikut ini:</w:t>
+      </w:r>
+    </w:p>
+    <w:p>
+      <w:pPr>
+        <w:pStyle w:val="ListParagraph"/>
+        <w:numPr>
+          <w:ilvl w:val="0"/>
+          <w:numId w:val="2"/>
+        </w:numPr>
+        <w:ind w:left="851" w:hanging="142"/>
+        <w:jc w:val="both"/>
+        <w:rPr>
+          <w:rFonts w:asciiTheme="minorBidi" w:hAnsiTheme="minorBidi"/>
+          <w:sz w:val="20"/>
+          <w:szCs w:val="20"/>
+          <w:lang w:val="id-ID"/>
+        </w:rPr>
+      </w:pPr>
+      <w:r>
+        <w:rPr>
+          <w:rFonts w:asciiTheme="minorBidi" w:hAnsiTheme="minorBidi"/>
+          <w:sz w:val="20"/>
+          <w:szCs w:val="20"/>
+          <w:lang w:val="id-ID"/>
+        </w:rPr>
+        <w:t>Adib Alim Aminullah artinya laki-laki yang berilmu dan beradab yang mendapatkan kepercayaannya dari Allah SWT.</w:t>
+      </w:r>
+    </w:p>
+    <w:p>
+      <w:pPr>
+        <w:pStyle w:val="ListParagraph"/>
+        <w:numPr>
+          <w:ilvl w:val="0"/>
+          <w:numId w:val="2"/>
+        </w:numPr>
+        <w:ind w:left="851" w:hanging="142"/>
+        <w:jc w:val="both"/>
+        <w:rPr>
+          <w:rFonts w:asciiTheme="minorBidi" w:hAnsiTheme="minorBidi"/>
+          <w:sz w:val="20"/>
+          <w:szCs w:val="20"/>
+          <w:lang w:val="id-ID"/>
+        </w:rPr>
+      </w:pPr>
+      <w:r>
+        <w:rPr>
+          <w:rFonts w:asciiTheme="minorBidi" w:hAnsiTheme="minorBidi"/>
+          <w:sz w:val="20"/>
+          <w:szCs w:val="20"/>
+          <w:lang w:val="id-ID"/>
+        </w:rPr>
+        <w:t>Afif Ahwal Purnama artinya laki-laki yang soleh dengan pancaran kebaikan bagaikan bulan purnama.</w:t>
+      </w:r>
+    </w:p>
+    <w:p>
+      <w:pPr>
+        <w:pStyle w:val="ListParagraph"/>
+        <w:numPr>
+          <w:ilvl w:val="0"/>
+          <w:numId w:val="2"/>
+        </w:numPr>
+        <w:ind w:left="851" w:hanging="142"/>
+        <w:jc w:val="both"/>
+        <w:rPr>
+          <w:rFonts w:asciiTheme="minorBidi" w:hAnsiTheme="minorBidi"/>
+          <w:sz w:val="20"/>
+          <w:szCs w:val="20"/>
+          <w:lang w:val="id-ID"/>
+        </w:rPr>
+      </w:pPr>
+      <w:r>
+        <w:rPr>
+          <w:rFonts w:asciiTheme="minorBidi" w:hAnsiTheme="minorBidi"/>
+          <w:sz w:val="20"/>
+          <w:szCs w:val="20"/>
+          <w:lang w:val="id-ID"/>
+        </w:rPr>
+        <w:t>Amir Salih Ratib artinya laki-laki muslim yang soleh, kaya, dan juga pandai dalam bermusik.</w:t>
+      </w:r>
+    </w:p>
+    <w:p>
+      <w:pPr>
+        <w:pStyle w:val="ListParagraph"/>
+        <w:numPr>
+          <w:ilvl w:val="0"/>
+          <w:numId w:val="2"/>
+        </w:numPr>
+        <w:ind w:left="851" w:hanging="142"/>
+        <w:jc w:val="both"/>
+        <w:rPr>
+          <w:rFonts w:asciiTheme="minorBidi" w:hAnsiTheme="minorBidi"/>
+          <w:sz w:val="20"/>
+          <w:szCs w:val="20"/>
+          <w:lang w:val="id-ID"/>
+        </w:rPr>
+      </w:pPr>
+      <w:r>
+        <w:rPr>
+          <w:rFonts w:asciiTheme="minorBidi" w:hAnsiTheme="minorBidi"/>
+          <w:sz w:val="20"/>
+          <w:szCs w:val="20"/>
+          <w:lang w:val="id-ID"/>
+        </w:rPr>
+        <w:t>Baha Dawud Rashid artinya laki-laki muslim yang sangat luar biasa dan ia hidup di jalan kebenaran.</w:t>
+      </w:r>
+    </w:p>
+    <w:p>
+      <w:pPr>
+        <w:pStyle w:val="ListParagraph"/>
+        <w:numPr>
+          <w:ilvl w:val="0"/>
+          <w:numId w:val="2"/>
+        </w:numPr>
+        <w:ind w:left="851" w:hanging="142"/>
+        <w:jc w:val="both"/>
+        <w:rPr>
+          <w:rFonts w:asciiTheme="minorBidi" w:hAnsiTheme="minorBidi"/>
+          <w:sz w:val="20"/>
+          <w:szCs w:val="20"/>
+          <w:lang w:val="id-ID"/>
+        </w:rPr>
+      </w:pPr>
+      <w:r>
+        <w:rPr>
+          <w:rFonts w:asciiTheme="minorBidi" w:hAnsiTheme="minorBidi"/>
+          <w:sz w:val="20"/>
+          <w:szCs w:val="20"/>
+          <w:lang w:val="id-ID"/>
+        </w:rPr>
+        <w:t>Beryl Hamizan Rabbani artinya laki-laki yang diibaratkan sebagai permata yang berharga dan memiliki kecerdasan, arif dan juga soleh.</w:t>
+      </w:r>
+    </w:p>
+    <w:p>
+      <w:pPr>
+        <w:pStyle w:val="ListParagraph"/>
+        <w:numPr>
+          <w:ilvl w:val="0"/>
+          <w:numId w:val="2"/>
+        </w:numPr>
+        <w:ind w:left="851" w:hanging="142"/>
+        <w:jc w:val="both"/>
+        <w:rPr>
+          <w:rFonts w:asciiTheme="minorBidi" w:hAnsiTheme="minorBidi"/>
+          <w:sz w:val="20"/>
+          <w:szCs w:val="20"/>
+          <w:lang w:val="id-ID"/>
+        </w:rPr>
+      </w:pPr>
+      <w:r>
+        <w:rPr>
+          <w:rFonts w:asciiTheme="minorBidi" w:hAnsiTheme="minorBidi"/>
+          <w:sz w:val="20"/>
+          <w:szCs w:val="20"/>
+          <w:lang w:val="id-ID"/>
+        </w:rPr>
+        <w:t>Chairil Rafqi Alfrezel artinya anak laki-lak</w:t>
+      </w:r>
+      <w:r>
+        <w:rPr>
+          <w:rFonts w:asciiTheme="minorBidi" w:hAnsiTheme="minorBidi"/>
+          <w:sz w:val="20"/>
+          <w:szCs w:val="20"/>
+          <w:lang w:val="id-ID"/>
+        </w:rPr>
+        <w:t xml:space="preserve">i yang memiliki hati yang lembut, dan gemar menebarkan kebaikan kepada orang lain. </w:t>
+      </w:r>
+    </w:p>
+    <w:p>
+      <w:pPr>
+        <w:pStyle w:val="ListParagraph"/>
+        <w:numPr>
+          <w:ilvl w:val="0"/>
+          <w:numId w:val="2"/>
+        </w:numPr>
+        <w:ind w:left="851" w:hanging="142"/>
+        <w:jc w:val="both"/>
+        <w:rPr>
+          <w:rFonts w:asciiTheme="minorBidi" w:hAnsiTheme="minorBidi"/>
+          <w:sz w:val="20"/>
+          <w:szCs w:val="20"/>
+          <w:lang w:val="id-ID"/>
+        </w:rPr>
+      </w:pPr>
+      <w:r>
+        <w:rPr>
+          <w:rFonts w:asciiTheme="minorBidi" w:hAnsiTheme="minorBidi"/>
+          <w:sz w:val="20"/>
+          <w:szCs w:val="20"/>
+          <w:lang w:val="id-ID"/>
+        </w:rPr>
+        <w:t xml:space="preserve">Chairil </w:t>
+      </w:r>
+      <w:r>
+        <w:rPr>
+          <w:rFonts w:asciiTheme="minorBidi" w:hAnsiTheme="minorBidi"/>
+          <w:sz w:val="20"/>
+          <w:szCs w:val="20"/>
+          <w:lang w:val="id-ID"/>
+        </w:rPr>
+        <w:t>Mihran Ghazzal artinya laki-laki yang</w:t>
+      </w:r>
+      <w:r>
+        <w:rPr>
+          <w:rFonts w:asciiTheme="minorBidi" w:hAnsiTheme="minorBidi"/>
+          <w:sz w:val="20"/>
+          <w:szCs w:val="20"/>
+          <w:lang w:val="id-ID"/>
+        </w:rPr>
+        <w:t xml:space="preserve"> mempunyai sifat mirip dengan sahabatnya Nabi dan memiliki kemampuan untuk menghafal al-Qur’an</w:t>
+      </w:r>
+    </w:p>
+    <w:p>
+      <w:pPr>
+        <w:pStyle w:val="ListParagraph"/>
+        <w:numPr>
+          <w:ilvl w:val="0"/>
+          <w:numId w:val="2"/>
+        </w:numPr>
+        <w:ind w:left="851" w:hanging="142"/>
+        <w:jc w:val="both"/>
+        <w:rPr>
+          <w:rFonts w:asciiTheme="minorBidi" w:hAnsiTheme="minorBidi"/>
+          <w:sz w:val="20"/>
+          <w:szCs w:val="20"/>
+          <w:lang w:val="id-ID"/>
+        </w:rPr>
+      </w:pPr>
+      <w:r>
+        <w:rPr>
+          <w:rFonts w:asciiTheme="minorBidi" w:hAnsiTheme="minorBidi"/>
+          <w:sz w:val="20"/>
+          <w:szCs w:val="20"/>
+          <w:lang w:val="id-ID"/>
+        </w:rPr>
+        <w:t>Charemon Abdul Hafiz artiny</w:t>
+      </w:r>
+      <w:r>
+        <w:rPr>
+          <w:rFonts w:asciiTheme="minorBidi" w:hAnsiTheme="minorBidi"/>
+          <w:sz w:val="20"/>
+          <w:szCs w:val="20"/>
+          <w:lang w:val="id-ID"/>
+        </w:rPr>
+        <w:t xml:space="preserve">a anak laki-laki yang memiliki </w:t>
+      </w:r>
+      <w:r>
+        <w:rPr>
+          <w:rFonts w:asciiTheme="minorBidi" w:hAnsiTheme="minorBidi"/>
+          <w:sz w:val="20"/>
+          <w:szCs w:val="20"/>
+          <w:lang w:val="id-ID"/>
+        </w:rPr>
+        <w:t>semangat</w:t>
+      </w:r>
+      <w:r>
+        <w:rPr>
+          <w:rFonts w:asciiTheme="minorBidi" w:hAnsiTheme="minorBidi"/>
+          <w:sz w:val="20"/>
+          <w:szCs w:val="20"/>
+          <w:lang w:val="id-ID"/>
+        </w:rPr>
+        <w:t xml:space="preserve"> yang tinggi  untuk selalu bahagia menjadi hamba Allah yang selalu</w:t>
+      </w:r>
+      <w:bookmarkStart w:id="0" w:name="_GoBack"/>
+      <w:bookmarkEnd w:id="0"/>
+      <w:r>
+        <w:rPr>
+          <w:rFonts w:asciiTheme="minorBidi" w:hAnsiTheme="minorBidi"/>
+          <w:sz w:val="20"/>
+          <w:szCs w:val="20"/>
+          <w:lang w:val="id-ID"/>
+        </w:rPr>
+        <w:t xml:space="preserve"> terpelihara.</w:t>
+      </w:r>
+    </w:p>
+    <w:p>
+      <w:pPr>
+        <w:pStyle w:val="ListParagraph"/>
+        <w:numPr>
+          <w:ilvl w:val="0"/>
+          <w:numId w:val="2"/>
+        </w:numPr>
+        <w:ind w:left="851" w:hanging="142"/>
+        <w:jc w:val="both"/>
+        <w:rPr>
+          <w:rFonts w:asciiTheme="minorBidi" w:hAnsiTheme="minorBidi"/>
+          <w:sz w:val="20"/>
+          <w:szCs w:val="20"/>
+          <w:lang w:val="id-ID"/>
+        </w:rPr>
+      </w:pPr>
+      <w:r>
+        <w:rPr>
+          <w:rFonts w:asciiTheme="minorBidi" w:hAnsiTheme="minorBidi"/>
+          <w:sz w:val="20"/>
+          <w:szCs w:val="20"/>
+          <w:lang w:val="id-ID"/>
+        </w:rPr>
+        <w:t>Cleine Thanos AL-Faruq artinya anak laki-laki yang kemuliaannya menjadi pembeda diantara haq dan bathil.</w:t>
+      </w:r>
+    </w:p>
+    <w:p>
+      <w:pPr>
+        <w:pStyle w:val="ListParagraph"/>
+        <w:numPr>
+          <w:ilvl w:val="0"/>
+          <w:numId w:val="2"/>
+        </w:numPr>
+        <w:ind w:left="851" w:hanging="142"/>
+        <w:jc w:val="both"/>
+        <w:rPr>
+          <w:rFonts w:asciiTheme="minorBidi" w:hAnsiTheme="minorBidi"/>
+          <w:sz w:val="20"/>
+          <w:szCs w:val="20"/>
+          <w:lang w:val="id-ID"/>
+        </w:rPr>
+      </w:pPr>
+      <w:r>
+        <w:rPr>
+          <w:rFonts w:asciiTheme="minorBidi" w:hAnsiTheme="minorBidi"/>
+          <w:sz w:val="20"/>
+          <w:szCs w:val="20"/>
+          <w:lang w:val="id-ID"/>
+        </w:rPr>
+        <w:t>Dhiaurrahman Zahid Hamizan artinya ana</w:t>
+      </w:r>
+      <w:r>
+        <w:rPr>
+          <w:rFonts w:asciiTheme="minorBidi" w:hAnsiTheme="minorBidi"/>
+          <w:sz w:val="20"/>
+          <w:szCs w:val="20"/>
+          <w:lang w:val="id-ID"/>
+        </w:rPr>
+        <w:t xml:space="preserve">k laki-laki yang mempunyai sifat </w:t>
+      </w:r>
+      <w:r>
+        <w:rPr>
+          <w:rFonts w:asciiTheme="minorBidi" w:hAnsiTheme="minorBidi"/>
+          <w:sz w:val="20"/>
+          <w:szCs w:val="20"/>
+          <w:lang w:val="id-ID"/>
+        </w:rPr>
+        <w:t xml:space="preserve">pengasih, </w:t>
+      </w:r>
+      <w:r>
+        <w:rPr>
+          <w:rFonts w:asciiTheme="minorBidi" w:hAnsiTheme="minorBidi"/>
+          <w:sz w:val="20"/>
+          <w:szCs w:val="20"/>
+          <w:lang w:val="id-ID"/>
+        </w:rPr>
+        <w:t xml:space="preserve">anak yang </w:t>
+      </w:r>
+      <w:r>
+        <w:rPr>
+          <w:rFonts w:asciiTheme="minorBidi" w:hAnsiTheme="minorBidi"/>
+          <w:sz w:val="20"/>
+          <w:szCs w:val="20"/>
+          <w:lang w:val="id-ID"/>
+        </w:rPr>
+        <w:t>kuat, pintar, dan juga</w:t>
+      </w:r>
+      <w:r>
+        <w:rPr>
+          <w:rFonts w:asciiTheme="minorBidi" w:hAnsiTheme="minorBidi"/>
+          <w:sz w:val="20"/>
+          <w:szCs w:val="20"/>
+          <w:lang w:val="id-ID"/>
+        </w:rPr>
+        <w:t xml:space="preserve"> berparas tampan serta tidak bermewahan.</w:t>
+      </w:r>
+    </w:p>
+    <w:p>
+      <w:pPr>
+        <w:pStyle w:val="ListParagraph"/>
+        <w:numPr>
+          <w:ilvl w:val="0"/>
+          <w:numId w:val="2"/>
+        </w:numPr>
+        <w:ind w:left="851" w:hanging="142"/>
+        <w:jc w:val="both"/>
+        <w:rPr>
+          <w:rFonts w:asciiTheme="minorBidi" w:hAnsiTheme="minorBidi"/>
+          <w:sz w:val="20"/>
+          <w:szCs w:val="20"/>
+          <w:lang w:val="id-ID"/>
+        </w:rPr>
+      </w:pPr>
+      <w:r>
+        <w:rPr>
+          <w:rFonts w:asciiTheme="minorBidi" w:hAnsiTheme="minorBidi"/>
+          <w:sz w:val="20"/>
+          <w:szCs w:val="20"/>
+          <w:lang w:val="id-ID"/>
+        </w:rPr>
+        <w:t>Daniyal Chairil Asshauqi artinya laki-laki</w:t>
+      </w:r>
+      <w:r>
+        <w:rPr>
+          <w:rFonts w:asciiTheme="minorBidi" w:hAnsiTheme="minorBidi"/>
+          <w:sz w:val="20"/>
+          <w:szCs w:val="20"/>
+          <w:lang w:val="id-ID"/>
+        </w:rPr>
+        <w:t xml:space="preserve"> yang diberikan akal yang pintar dan juga cerdas, memiliki rasa </w:t>
+      </w:r>
+      <w:r>
+        <w:rPr>
+          <w:rFonts w:asciiTheme="minorBidi" w:hAnsiTheme="minorBidi"/>
+          <w:sz w:val="20"/>
+          <w:szCs w:val="20"/>
+          <w:lang w:val="id-ID"/>
+        </w:rPr>
+        <w:t>kasih say</w:t>
+      </w:r>
+      <w:r>
+        <w:rPr>
+          <w:rFonts w:asciiTheme="minorBidi" w:hAnsiTheme="minorBidi"/>
+          <w:sz w:val="20"/>
+          <w:szCs w:val="20"/>
+          <w:lang w:val="id-ID"/>
+        </w:rPr>
+        <w:t>a</w:t>
+      </w:r>
+      <w:r>
+        <w:rPr>
+          <w:rFonts w:asciiTheme="minorBidi" w:hAnsiTheme="minorBidi"/>
+          <w:sz w:val="20"/>
+          <w:szCs w:val="20"/>
+          <w:lang w:val="id-ID"/>
+        </w:rPr>
+        <w:t xml:space="preserve">ng dan </w:t>
+      </w:r>
+      <w:r>
+        <w:rPr>
+          <w:rFonts w:asciiTheme="minorBidi" w:hAnsiTheme="minorBidi"/>
+          <w:sz w:val="20"/>
+          <w:szCs w:val="20"/>
+          <w:lang w:val="id-ID"/>
+        </w:rPr>
+        <w:t xml:space="preserve">selalu berbuat </w:t>
+      </w:r>
+      <w:r>
+        <w:rPr>
+          <w:rFonts w:asciiTheme="minorBidi" w:hAnsiTheme="minorBidi"/>
+          <w:sz w:val="20"/>
+          <w:szCs w:val="20"/>
+          <w:lang w:val="id-ID"/>
+        </w:rPr>
+        <w:t>baik.</w:t>
+      </w:r>
+    </w:p>
+    <w:p>
+      <w:pPr>
+        <w:pStyle w:val="ListParagraph"/>
+        <w:numPr>
+          <w:ilvl w:val="0"/>
+          <w:numId w:val="2"/>
+        </w:numPr>
+        <w:ind w:left="851" w:hanging="142"/>
+        <w:jc w:val="both"/>
+        <w:rPr>
+          <w:rFonts w:asciiTheme="minorBidi" w:hAnsiTheme="minorBidi"/>
+          <w:sz w:val="20"/>
+          <w:szCs w:val="20"/>
+          <w:lang w:val="id-ID"/>
+        </w:rPr>
+      </w:pPr>
+      <w:r>
+        <w:rPr>
+          <w:rFonts w:asciiTheme="minorBidi" w:hAnsiTheme="minorBidi"/>
+          <w:sz w:val="20"/>
+          <w:szCs w:val="20"/>
+          <w:lang w:val="id-ID"/>
+        </w:rPr>
+        <w:t>Dzakki Asla’Muyassar artinya anak lak</w:t>
+      </w:r>
+      <w:r>
+        <w:rPr>
+          <w:rFonts w:asciiTheme="minorBidi" w:hAnsiTheme="minorBidi"/>
+          <w:sz w:val="20"/>
+          <w:szCs w:val="20"/>
+          <w:lang w:val="id-ID"/>
+        </w:rPr>
+        <w:t>i-laki yang dilahirkan bersih tanpa noda yang selalu dipenuhi dengan kemudahan dan memiliki kelembuatan hati.</w:t>
+      </w:r>
+    </w:p>
+    <w:p>
+      <w:pPr>
+        <w:pStyle w:val="ListParagraph"/>
+        <w:numPr>
+          <w:ilvl w:val="0"/>
+          <w:numId w:val="2"/>
+        </w:numPr>
+        <w:ind w:left="851" w:hanging="142"/>
+        <w:jc w:val="both"/>
+        <w:rPr>
+          <w:rFonts w:asciiTheme="minorBidi" w:hAnsiTheme="minorBidi"/>
+          <w:sz w:val="20"/>
+          <w:szCs w:val="20"/>
+          <w:lang w:val="id-ID"/>
+        </w:rPr>
+      </w:pPr>
+      <w:r>
+        <w:rPr>
+          <w:rFonts w:asciiTheme="minorBidi" w:hAnsiTheme="minorBidi"/>
+          <w:sz w:val="20"/>
+          <w:szCs w:val="20"/>
+          <w:lang w:val="id-ID"/>
+        </w:rPr>
+        <w:t>Ezar Faruq Khattab artinya anak laki-laki yang nantinya menjadi seorang pengkhotbah yang mampu membedakan antara kebaikan dan kejelekan di kehidupan ini.</w:t>
+      </w:r>
+    </w:p>
+    <w:p>
+      <w:pPr>
+        <w:pStyle w:val="ListParagraph"/>
+        <w:numPr>
+          <w:ilvl w:val="0"/>
+          <w:numId w:val="2"/>
+        </w:numPr>
+        <w:ind w:left="851" w:hanging="142"/>
+        <w:jc w:val="both"/>
+        <w:rPr>
+          <w:rFonts w:asciiTheme="minorBidi" w:hAnsiTheme="minorBidi"/>
+          <w:sz w:val="20"/>
+          <w:szCs w:val="20"/>
+          <w:lang w:val="id-ID"/>
+        </w:rPr>
+      </w:pPr>
+      <w:r>
+        <w:rPr>
+          <w:rFonts w:asciiTheme="minorBidi" w:hAnsiTheme="minorBidi"/>
+          <w:sz w:val="20"/>
+          <w:szCs w:val="20"/>
+          <w:lang w:val="id-ID"/>
+        </w:rPr>
+        <w:t>Ghibran Syafi Muzakki artinya anak laki-laki yang telah dilahirkan dengan menjadi seorang penolong dan juga memiliki kelembutan hati.</w:t>
+      </w:r>
+    </w:p>
+    <w:p>
+      <w:pPr>
+        <w:pStyle w:val="ListParagraph"/>
+        <w:numPr>
+          <w:ilvl w:val="0"/>
+          <w:numId w:val="2"/>
+        </w:numPr>
+        <w:ind w:left="851" w:hanging="142"/>
+        <w:jc w:val="both"/>
+        <w:rPr>
+          <w:rFonts w:asciiTheme="minorBidi" w:hAnsiTheme="minorBidi"/>
+          <w:sz w:val="20"/>
+          <w:szCs w:val="20"/>
+          <w:lang w:val="id-ID"/>
+        </w:rPr>
+      </w:pPr>
+      <w:r>
+        <w:rPr>
+          <w:rFonts w:asciiTheme="minorBidi" w:hAnsiTheme="minorBidi"/>
+          <w:sz w:val="20"/>
+          <w:szCs w:val="20"/>
+          <w:lang w:val="id-ID"/>
+        </w:rPr>
+        <w:t>Habib Hasyim Husaini artinya anak laki-l</w:t>
+      </w:r>
+      <w:r>
+        <w:rPr>
+          <w:rFonts w:asciiTheme="minorBidi" w:hAnsiTheme="minorBidi"/>
+          <w:sz w:val="20"/>
+          <w:szCs w:val="20"/>
+          <w:lang w:val="id-ID"/>
+        </w:rPr>
+        <w:t>aki yang dicintai dan memiliki hati yang pemurah dan selalu berbuat kebaikan kepada orang lain.</w:t>
+      </w:r>
+    </w:p>
+    <w:p>
+      <w:pPr>
+        <w:pStyle w:val="ListParagraph"/>
+        <w:numPr>
+          <w:ilvl w:val="0"/>
+          <w:numId w:val="1"/>
+        </w:numPr>
+        <w:jc w:val="both"/>
         <w:rPr>
           <w:rFonts w:asciiTheme="minorBidi" w:hAnsiTheme="minorBidi"/>
           <w:b/>
@@ -351,39 +786,8 @@
           <w:szCs w:val="20"/>
           <w:lang w:val="id-ID"/>
         </w:rPr>
-        <w:t xml:space="preserve">Membuat toko online baju </w:t>
-      </w:r>
-    </w:p>
-    <w:p>
-      <w:pPr>
-        <w:pStyle w:val="ListParagraph"/>
-        <w:ind w:firstLine="720"/>
-        <w:jc w:val="both"/>
-        <w:rPr>
-          <w:rFonts w:asciiTheme="minorBidi" w:hAnsiTheme="minorBidi"/>
-          <w:sz w:val="20"/>
-          <w:szCs w:val="20"/>
-          <w:lang w:val="id-ID"/>
-        </w:rPr>
-      </w:pPr>
-      <w:r>
-        <w:rPr>
-          <w:rFonts w:asciiTheme="minorBidi" w:hAnsiTheme="minorBidi"/>
-          <w:sz w:val="20"/>
-          <w:szCs w:val="20"/>
-          <w:lang w:val="id-ID"/>
-        </w:rPr>
-        <w:t>Setelah semua foto produk dan produknya telah siap, saatnya Anda membuat toko online di e-Commerce yang mempunyai pemasaran online terbanyak dan terpercaya, misalnya Shopee, Lzada, Blibli.com, Tokopedia, dan JD.ID. Jangan copy paste detail produk di toko online orang lain, sebaiknya membuat sendiri dengan detail produk yang jelas dan sesuai dengan produknya. Konsep dan tema yang menarik akan memudahkan bisnis cepat balik modal mendapatkan cuan yang banyak.</w:t>
-      </w:r>
-    </w:p>
-    <w:p>
-      <w:pPr>
-        <w:pStyle w:val="ListParagraph"/>
-        <w:numPr>
-          <w:ilvl w:val="0"/>
-          <w:numId w:val="1"/>
-        </w:numPr>
-        <w:jc w:val="both"/>
+      </w:pPr>
+      <w:r>
         <w:rPr>
           <w:rFonts w:asciiTheme="minorBidi" w:hAnsiTheme="minorBidi"/>
           <w:b/>
@@ -392,70 +796,20 @@
           <w:szCs w:val="20"/>
           <w:lang w:val="id-ID"/>
         </w:rPr>
-      </w:pPr>
+        <w:t xml:space="preserve">Tambahan </w:t>
+      </w:r>
       <w:r>
         <w:rPr>
           <w:rFonts w:asciiTheme="minorBidi" w:hAnsiTheme="minorBidi"/>
           <w:b/>
           <w:bCs/>
-          <w:sz w:val="20"/>
-          <w:szCs w:val="20"/>
-          <w:lang w:val="id-ID"/>
-        </w:rPr>
-        <w:t>Strategi pemasaran yang tepat</w:t>
-      </w:r>
-    </w:p>
-    <w:p>
-      <w:pPr>
-        <w:pStyle w:val="ListParagraph"/>
-        <w:ind w:firstLine="720"/>
-        <w:jc w:val="both"/>
-        <w:rPr>
-          <w:rFonts w:asciiTheme="minorBidi" w:hAnsiTheme="minorBidi"/>
-          <w:sz w:val="20"/>
-          <w:szCs w:val="20"/>
-          <w:lang w:val="id-ID"/>
-        </w:rPr>
-      </w:pPr>
-      <w:r>
-        <w:rPr>
-          <w:rFonts w:asciiTheme="minorBidi" w:hAnsiTheme="minorBidi"/>
-          <w:sz w:val="20"/>
-          <w:szCs w:val="20"/>
-          <w:lang w:val="id-ID"/>
-        </w:rPr>
-        <w:t xml:space="preserve">Dalam membangun bisnis online, Anda harus fokus terhadap strategi pemasarannya dengan melihat keunggulan dan kelemahan dari pesaing bisnis Anda. Gunakan </w:t>
-      </w:r>
-      <w:r>
-        <w:rPr>
-          <w:rFonts w:asciiTheme="minorBidi" w:hAnsiTheme="minorBidi"/>
           <w:color w:val="0070C0"/>
           <w:sz w:val="20"/>
           <w:szCs w:val="20"/>
           <w:lang w:val="id-ID"/>
         </w:rPr>
-        <w:t xml:space="preserve">cara bisnis online baju </w:t>
-      </w:r>
-      <w:r>
-        <w:rPr>
-          <w:rFonts w:asciiTheme="minorBidi" w:hAnsiTheme="minorBidi"/>
-          <w:sz w:val="20"/>
-          <w:szCs w:val="20"/>
-          <w:lang w:val="id-ID"/>
-        </w:rPr>
-        <w:t>yang memberikan ketertarikan pada konsumen, seperti memberikan diskon, giveaway, ataupun hal lainnya untuk merespon para pelanggan.</w:t>
-      </w:r>
-    </w:p>
-    <w:p>
-      <w:pPr>
-        <w:jc w:val="both"/>
-        <w:rPr>
-          <w:rFonts w:asciiTheme="minorBidi" w:hAnsiTheme="minorBidi"/>
-          <w:sz w:val="20"/>
-          <w:szCs w:val="20"/>
-          <w:lang w:val="id-ID"/>
-        </w:rPr>
-      </w:pPr>
+        <w:t>nama bayi laki-laki islami 3 kata</w:t>
+      </w:r>
       <w:r>
         <w:rPr>
           <w:rFonts w:asciiTheme="minorBidi" w:hAnsiTheme="minorBidi"/>
@@ -465,17 +819,95 @@
           <w:szCs w:val="20"/>
           <w:lang w:val="id-ID"/>
         </w:rPr>
+        <w:t xml:space="preserve"> yang modern dan keren</w:t>
+      </w:r>
+    </w:p>
+    <w:p>
+      <w:pPr>
+        <w:pStyle w:val="ListParagraph"/>
+        <w:numPr>
+          <w:ilvl w:val="0"/>
+          <w:numId w:val="3"/>
+        </w:numPr>
+        <w:ind w:left="851" w:hanging="142"/>
+        <w:jc w:val="both"/>
+        <w:rPr>
+          <w:rFonts w:asciiTheme="minorBidi" w:hAnsiTheme="minorBidi"/>
+          <w:sz w:val="20"/>
+          <w:szCs w:val="20"/>
+          <w:lang w:val="id-ID"/>
+        </w:rPr>
+      </w:pPr>
+      <w:r>
+        <w:rPr>
+          <w:rFonts w:asciiTheme="minorBidi" w:hAnsiTheme="minorBidi"/>
+          <w:sz w:val="20"/>
+          <w:szCs w:val="20"/>
+          <w:lang w:val="id-ID"/>
+        </w:rPr>
+        <w:t>Rafan Ghifari Abdullah artinya anak laki-laki yang berwajah tampan, pemaaf dan memiliki sikap yang lemah lembut yang suka membantu dan melayani orang lain.</w:t>
+      </w:r>
+    </w:p>
+    <w:p>
+      <w:pPr>
+        <w:pStyle w:val="ListParagraph"/>
+        <w:numPr>
+          <w:ilvl w:val="0"/>
+          <w:numId w:val="3"/>
+        </w:numPr>
+        <w:ind w:left="851" w:hanging="142"/>
+        <w:jc w:val="both"/>
+        <w:rPr>
+          <w:rFonts w:asciiTheme="minorBidi" w:hAnsiTheme="minorBidi"/>
+          <w:sz w:val="20"/>
+          <w:szCs w:val="20"/>
+          <w:lang w:val="id-ID"/>
+        </w:rPr>
+      </w:pPr>
+      <w:r>
+        <w:rPr>
+          <w:rFonts w:asciiTheme="minorBidi" w:hAnsiTheme="minorBidi"/>
+          <w:sz w:val="20"/>
+          <w:szCs w:val="20"/>
+          <w:lang w:val="id-ID"/>
+        </w:rPr>
+        <w:t>Taqiuddin Uzmatur Rahman artinya anak laki-la</w:t>
+      </w:r>
+      <w:r>
+        <w:rPr>
+          <w:rFonts w:asciiTheme="minorBidi" w:hAnsiTheme="minorBidi"/>
+          <w:sz w:val="20"/>
+          <w:szCs w:val="20"/>
+          <w:lang w:val="id-ID"/>
+        </w:rPr>
+        <w:t>ki yang memiliki hati yang baik, taat dalam agamanya dan bertakwa kepada Allah SWT.</w:t>
+      </w:r>
+    </w:p>
+    <w:p>
+      <w:pPr>
+        <w:pStyle w:val="ListParagraph"/>
+        <w:numPr>
+          <w:ilvl w:val="0"/>
+          <w:numId w:val="3"/>
+        </w:numPr>
+        <w:ind w:left="851" w:hanging="142"/>
+        <w:jc w:val="both"/>
+        <w:rPr>
+          <w:rFonts w:asciiTheme="minorBidi" w:hAnsiTheme="minorBidi"/>
+          <w:sz w:val="20"/>
+          <w:szCs w:val="20"/>
+          <w:lang w:val="id-ID"/>
+        </w:rPr>
+      </w:pPr>
+      <w:r>
+        <w:rPr>
+          <w:rFonts w:asciiTheme="minorBidi" w:hAnsiTheme="minorBidi"/>
+          <w:sz w:val="20"/>
+          <w:szCs w:val="20"/>
+          <w:lang w:val="id-ID"/>
+        </w:rPr>
         <w:lastRenderedPageBreak/>
-        <w:t xml:space="preserve">Tags: </w:t>
-      </w:r>
-      <w:r>
-        <w:rPr>
-          <w:rFonts w:asciiTheme="minorBidi" w:hAnsiTheme="minorBidi"/>
-          <w:sz w:val="20"/>
-          <w:szCs w:val="20"/>
-          <w:lang w:val="id-ID"/>
-        </w:rPr>
-        <w:t>cara berbisnis online, toko baju online, foto produk,konsumen, strategi pemasaran, model baju, kekinian, e-Commerce.</w:t>
+        <w:t>Yusuf Alhasan Mahmud artinya anak laki-laki muslim yang wajah tampan, sangat menarik, dan terpuji di hadapan Allah SWT.</w:t>
       </w:r>
     </w:p>
     <w:p>
@@ -793,20 +1225,12 @@
           <w:szCs w:val="20"/>
           <w:lang w:val="id-ID"/>
         </w:rPr>
-        <w:t>usaha rumahan yang menjanjikan</w:t>
-      </w:r>
-    </w:p>
-    <w:p>
-      <w:pPr>
-        <w:jc w:val="both"/>
-        <w:rPr>
-          <w:rFonts w:asciiTheme="minorBidi" w:hAnsiTheme="minorBidi"/>
-          <w:sz w:val="20"/>
-          <w:szCs w:val="20"/>
-          <w:lang w:val="id-ID"/>
-        </w:rPr>
-      </w:pPr>
-      <w:r>
+        <w:t>nama bayi perempuan sansekerta</w:t>
+      </w:r>
+    </w:p>
+    <w:p>
+      <w:pPr>
+        <w:jc w:val="center"/>
         <w:rPr>
           <w:rFonts w:asciiTheme="minorBidi" w:hAnsiTheme="minorBidi"/>
           <w:b/>
@@ -815,21 +1239,8 @@
           <w:szCs w:val="20"/>
           <w:lang w:val="id-ID"/>
         </w:rPr>
-        <w:t xml:space="preserve">Meta deskripsi: </w:t>
-      </w:r>
-      <w:r>
-        <w:rPr>
-          <w:rFonts w:asciiTheme="minorBidi" w:hAnsiTheme="minorBidi"/>
-          <w:sz w:val="20"/>
-          <w:szCs w:val="20"/>
-          <w:lang w:val="id-ID"/>
-        </w:rPr>
-        <w:t>ada banyak peluang usaha rumahan yang menjanjikan dengan modal kecil, Anda bisa bertahap menekuni usaha tersebut dan menjadikan peluang bisnis yang lebih besar seperti rekomendasi dibawah ini.</w:t>
-      </w:r>
-    </w:p>
-    <w:p>
-      <w:pPr>
-        <w:jc w:val="center"/>
+      </w:pPr>
+      <w:r>
         <w:rPr>
           <w:rFonts w:asciiTheme="minorBidi" w:hAnsiTheme="minorBidi"/>
           <w:b/>
@@ -838,8 +1249,65 @@
           <w:szCs w:val="20"/>
           <w:lang w:val="id-ID"/>
         </w:rPr>
-      </w:pPr>
-      <w:r>
+        <w:t>Nama-nama Bayi Perempuan dalam Bahasa Sansekerta Beserta Artinya</w:t>
+      </w:r>
+    </w:p>
+    <w:p>
+      <w:pPr>
+        <w:jc w:val="both"/>
+        <w:rPr>
+          <w:rFonts w:asciiTheme="minorBidi" w:hAnsiTheme="minorBidi"/>
+          <w:sz w:val="20"/>
+          <w:szCs w:val="20"/>
+          <w:lang w:val="id-ID"/>
+        </w:rPr>
+      </w:pPr>
+      <w:r>
+        <w:rPr>
+          <w:rFonts w:asciiTheme="minorBidi" w:hAnsiTheme="minorBidi"/>
+          <w:sz w:val="20"/>
+          <w:szCs w:val="20"/>
+          <w:lang w:val="id-ID"/>
+        </w:rPr>
+        <w:tab/>
+      </w:r>
+      <w:r>
+        <w:rPr>
+          <w:rFonts w:asciiTheme="minorBidi" w:hAnsiTheme="minorBidi"/>
+          <w:sz w:val="20"/>
+          <w:szCs w:val="20"/>
+          <w:lang w:val="id-ID"/>
+        </w:rPr>
+        <w:t xml:space="preserve">Para orang tua tentunya ingin memberikan yang terbaik untuk anaknya, termasuk memberikan nama. Nama-nama yang unik dari bahasa sansekerta kini banyak diincar era milenial ini, beberapa orang tua menginginkan nama panggilan anak yang klasik namun tetap memberikan arti yang penting dari nama tersebut. Nama-nama dari bahasa sansekerta juga memiliki arti kemurnian dan kesucian, sehingga nama tersebut bisa menjadi pilihan yang tepat untuk nama bayi Anda. Berikut ini referensi </w:t>
+      </w:r>
+      <w:r>
+        <w:rPr>
+          <w:rFonts w:asciiTheme="minorBidi" w:hAnsiTheme="minorBidi"/>
+          <w:color w:val="0070C0"/>
+          <w:sz w:val="20"/>
+          <w:szCs w:val="20"/>
+          <w:lang w:val="id-ID"/>
+        </w:rPr>
+        <w:t>nama bayi perempuan sansekerta</w:t>
+      </w:r>
+      <w:r>
+        <w:rPr>
+          <w:rFonts w:asciiTheme="minorBidi" w:hAnsiTheme="minorBidi"/>
+          <w:sz w:val="20"/>
+          <w:szCs w:val="20"/>
+          <w:lang w:val="id-ID"/>
+        </w:rPr>
+        <w:t xml:space="preserve"> yang bisa Anda gunakan untuk si buah hati:</w:t>
+      </w:r>
+    </w:p>
+    <w:p>
+      <w:pPr>
+        <w:pStyle w:val="ListParagraph"/>
+        <w:numPr>
+          <w:ilvl w:val="0"/>
+          <w:numId w:val="4"/>
+        </w:numPr>
+        <w:jc w:val="both"/>
         <w:rPr>
           <w:rFonts w:asciiTheme="minorBidi" w:hAnsiTheme="minorBidi"/>
           <w:b/>
@@ -848,8 +1316,7 @@
           <w:szCs w:val="20"/>
           <w:lang w:val="id-ID"/>
         </w:rPr>
-        <w:t>Peluang Usaha R</w:t>
-      </w:r>
+      </w:pPr>
       <w:r>
         <w:rPr>
           <w:rFonts w:asciiTheme="minorBidi" w:hAnsiTheme="minorBidi"/>
@@ -859,376 +1326,20 @@
           <w:szCs w:val="20"/>
           <w:lang w:val="id-ID"/>
         </w:rPr>
-        <w:t>umahan yang Menjanjikan dan Dapat Berkembang Pesat</w:t>
-      </w:r>
-      <w:bookmarkStart w:id="0" w:name="_GoBack"/>
-      <w:bookmarkEnd w:id="0"/>
-    </w:p>
-    <w:p>
-      <w:pPr>
-        <w:jc w:val="both"/>
-        <w:rPr>
-          <w:rFonts w:asciiTheme="minorBidi" w:hAnsiTheme="minorBidi"/>
-          <w:sz w:val="20"/>
-          <w:szCs w:val="20"/>
-          <w:lang w:val="id-ID"/>
-        </w:rPr>
-      </w:pPr>
+        <w:t xml:space="preserve">Referensi </w:t>
+      </w:r>
       <w:r>
         <w:rPr>
           <w:rFonts w:asciiTheme="minorBidi" w:hAnsiTheme="minorBidi"/>
           <w:b/>
           <w:bCs/>
-          <w:sz w:val="20"/>
-          <w:szCs w:val="20"/>
-          <w:lang w:val="id-ID"/>
-        </w:rPr>
-        <w:tab/>
-      </w:r>
-      <w:r>
-        <w:rPr>
-          <w:rFonts w:asciiTheme="minorBidi" w:hAnsiTheme="minorBidi"/>
-          <w:sz w:val="20"/>
-          <w:szCs w:val="20"/>
-          <w:lang w:val="id-ID"/>
-        </w:rPr>
-        <w:t xml:space="preserve">Bingung mau berbisnis apa ditengah perekonomian yang menurut akibat Covid 19? Tenang, </w:t>
-      </w:r>
-      <w:r>
-        <w:rPr>
-          <w:rFonts w:asciiTheme="minorBidi" w:hAnsiTheme="minorBidi"/>
-          <w:color w:val="FF0000"/>
-          <w:sz w:val="20"/>
-          <w:szCs w:val="20"/>
-          <w:lang w:val="id-ID"/>
-        </w:rPr>
-        <w:t xml:space="preserve">bisnis yang cocok di masa pandemi </w:t>
-      </w:r>
-      <w:r>
-        <w:rPr>
-          <w:rFonts w:asciiTheme="minorBidi" w:hAnsiTheme="minorBidi"/>
-          <w:sz w:val="20"/>
-          <w:szCs w:val="20"/>
-          <w:lang w:val="id-ID"/>
-        </w:rPr>
-        <w:t xml:space="preserve">seperti ini dengan modal kecil yakni dengan membangun usaha dirumah. Meskipun terkadang bisnis ini seringkali dipandang orang sebelah mata, alhasil banyak juga para pebisnis yang meraih kesuksesan melalui bisnis rumahan. Anda tidak perlu membutuhkan modal yang besar, sekaligus dapat menambah uang penghasilan dengan skill yang dimiliki. </w:t>
-      </w:r>
-      <w:r>
-        <w:rPr>
-          <w:rFonts w:asciiTheme="minorBidi" w:hAnsiTheme="minorBidi"/>
-          <w:sz w:val="20"/>
-          <w:szCs w:val="20"/>
-          <w:lang w:val="id-ID"/>
-        </w:rPr>
-        <w:t xml:space="preserve">Berikut ini </w:t>
-      </w:r>
-      <w:r>
-        <w:rPr>
-          <w:rFonts w:asciiTheme="minorBidi" w:hAnsiTheme="minorBidi"/>
           <w:color w:val="0070C0"/>
           <w:sz w:val="20"/>
           <w:szCs w:val="20"/>
           <w:lang w:val="id-ID"/>
         </w:rPr>
-        <w:t>usaha rumahan yang menjanjikan</w:t>
-      </w:r>
-      <w:r>
-        <w:rPr>
-          <w:rFonts w:asciiTheme="minorBidi" w:hAnsiTheme="minorBidi"/>
-          <w:sz w:val="20"/>
-          <w:szCs w:val="20"/>
-          <w:lang w:val="id-ID"/>
-        </w:rPr>
-        <w:t xml:space="preserve"> untuk bisnis Anda:</w:t>
-      </w:r>
-    </w:p>
-    <w:p>
-      <w:pPr>
-        <w:pStyle w:val="ListParagraph"/>
-        <w:numPr>
-          <w:ilvl w:val="0"/>
-          <w:numId w:val="2"/>
-        </w:numPr>
-        <w:jc w:val="both"/>
-        <w:rPr>
-          <w:rFonts w:asciiTheme="minorBidi" w:hAnsiTheme="minorBidi"/>
-          <w:sz w:val="20"/>
-          <w:szCs w:val="20"/>
-          <w:lang w:val="id-ID"/>
-        </w:rPr>
-      </w:pPr>
-      <w:r>
-        <w:rPr>
-          <w:rFonts w:asciiTheme="minorBidi" w:hAnsiTheme="minorBidi"/>
-          <w:sz w:val="20"/>
-          <w:szCs w:val="20"/>
-          <w:lang w:val="id-ID"/>
-        </w:rPr>
-        <w:t>Berjualan Makanan ringan/camilan</w:t>
-      </w:r>
-    </w:p>
-    <w:p>
-      <w:pPr>
-        <w:pStyle w:val="ListParagraph"/>
-        <w:jc w:val="both"/>
-        <w:rPr>
-          <w:rFonts w:asciiTheme="minorBidi" w:hAnsiTheme="minorBidi"/>
-          <w:sz w:val="20"/>
-          <w:szCs w:val="20"/>
-          <w:lang w:val="id-ID"/>
-        </w:rPr>
-      </w:pPr>
-      <w:r>
-        <w:rPr>
-          <w:rFonts w:asciiTheme="minorBidi" w:hAnsiTheme="minorBidi"/>
-          <w:sz w:val="20"/>
-          <w:szCs w:val="20"/>
-          <w:lang w:val="id-ID"/>
-        </w:rPr>
-        <w:t>Bisnis rumahan yang satu ini memang sudah tidak asing lagi, para ibu-ibu bahkan remaja memanfaatkan teknologi untuk berjualan. Apalagi camilan yang Anda jual memang rasanya enak dan dicari konsumen. Kebutuhan konsumsi makanan seperti camilan atau makanan ringan memang banyak dicari saat masyarakat tengah menjalani PPKM atau di rumah saja. Camilan juga banyak disukai dengan berbagai macam kalangan, dari yang anak-anak hingga para orang tua. Anda bisa mencobanya memulai usaha ini.</w:t>
-      </w:r>
-    </w:p>
-    <w:p>
-      <w:pPr>
-        <w:pStyle w:val="ListParagraph"/>
-        <w:numPr>
-          <w:ilvl w:val="0"/>
-          <w:numId w:val="2"/>
-        </w:numPr>
-        <w:jc w:val="both"/>
-        <w:rPr>
-          <w:rFonts w:asciiTheme="minorBidi" w:hAnsiTheme="minorBidi"/>
-          <w:sz w:val="20"/>
-          <w:szCs w:val="20"/>
-          <w:lang w:val="id-ID"/>
-        </w:rPr>
-      </w:pPr>
-      <w:r>
-        <w:rPr>
-          <w:rFonts w:asciiTheme="minorBidi" w:hAnsiTheme="minorBidi"/>
-          <w:sz w:val="20"/>
-          <w:szCs w:val="20"/>
-          <w:lang w:val="id-ID"/>
-        </w:rPr>
-        <w:t>Berjualan aneka ragam cake</w:t>
-      </w:r>
-    </w:p>
-    <w:p>
-      <w:pPr>
-        <w:pStyle w:val="ListParagraph"/>
-        <w:jc w:val="both"/>
-        <w:rPr>
-          <w:rFonts w:asciiTheme="minorBidi" w:hAnsiTheme="minorBidi"/>
-          <w:sz w:val="20"/>
-          <w:szCs w:val="20"/>
-          <w:lang w:val="id-ID"/>
-        </w:rPr>
-      </w:pPr>
-      <w:r>
-        <w:rPr>
-          <w:rFonts w:asciiTheme="minorBidi" w:hAnsiTheme="minorBidi"/>
-          <w:color w:val="0070C0"/>
-          <w:sz w:val="20"/>
-          <w:szCs w:val="20"/>
-          <w:lang w:val="id-ID"/>
-        </w:rPr>
-        <w:t xml:space="preserve">Usaha rumahan yang menjanjikan </w:t>
-      </w:r>
-      <w:r>
-        <w:rPr>
-          <w:rFonts w:asciiTheme="minorBidi" w:hAnsiTheme="minorBidi"/>
-          <w:sz w:val="20"/>
-          <w:szCs w:val="20"/>
-          <w:lang w:val="id-ID"/>
-        </w:rPr>
-        <w:t>selanjutnya adalah berjualan aneka ragam cake, jika bisnis ini ditekuni Anda bisa mendapatkan peluang yang besar seperti membuka catering pada acara-acara penting, bisa berjualan offline maupun online. Apalagi cake yang di jual adalah aneka ragam cake dari berbag</w:t>
-      </w:r>
-      <w:r>
-        <w:rPr>
-          <w:rFonts w:asciiTheme="minorBidi" w:hAnsiTheme="minorBidi"/>
-          <w:sz w:val="20"/>
-          <w:szCs w:val="20"/>
-          <w:lang w:val="id-ID"/>
-        </w:rPr>
-        <w:t>ai daerah maupun cake kekinian, ditambah lokasi rumah Anda di perkotaan tentunya akan memudahkan akses pemasaran.</w:t>
-      </w:r>
-    </w:p>
-    <w:p>
-      <w:pPr>
-        <w:pStyle w:val="ListParagraph"/>
-        <w:numPr>
-          <w:ilvl w:val="0"/>
-          <w:numId w:val="2"/>
-        </w:numPr>
-        <w:jc w:val="both"/>
-        <w:rPr>
-          <w:rFonts w:asciiTheme="minorBidi" w:hAnsiTheme="minorBidi"/>
-          <w:sz w:val="20"/>
-          <w:szCs w:val="20"/>
-          <w:lang w:val="id-ID"/>
-        </w:rPr>
-      </w:pPr>
-      <w:r>
-        <w:rPr>
-          <w:rFonts w:asciiTheme="minorBidi" w:hAnsiTheme="minorBidi"/>
-          <w:sz w:val="20"/>
-          <w:szCs w:val="20"/>
-          <w:lang w:val="id-ID"/>
-        </w:rPr>
-        <w:t>Membangun usaha rumah makan/restauran</w:t>
-      </w:r>
-    </w:p>
-    <w:p>
-      <w:pPr>
-        <w:pStyle w:val="ListParagraph"/>
-        <w:jc w:val="both"/>
-        <w:rPr>
-          <w:rFonts w:asciiTheme="minorBidi" w:hAnsiTheme="minorBidi"/>
-          <w:sz w:val="20"/>
-          <w:szCs w:val="20"/>
-          <w:lang w:val="id-ID"/>
-        </w:rPr>
-      </w:pPr>
-      <w:r>
-        <w:rPr>
-          <w:rFonts w:asciiTheme="minorBidi" w:hAnsiTheme="minorBidi"/>
-          <w:sz w:val="20"/>
-          <w:szCs w:val="20"/>
-          <w:lang w:val="id-ID"/>
-        </w:rPr>
-        <w:t xml:space="preserve">Usaha rumahan ini memang sangat populer di kalangan, apalagi Anda memiliki skill memasak dengan enak. Bisa dijamin warung makan/restauran Anda akan ramai dikunjungi pelanggan, terutama lokasi tersebut dekat dengan kampus, perkantoran, perusahaan, ataupun instansi-instansi. Warung makan ala rumahan yang murah meriah tersebut, bisa memberikan omset yang sangat besar jika rasa dari masakan yang Anda jual pas dengan selera konsumen. Jika memungkinkan Anda bisa membuka catering rumahan untuk acara-acara, dengan begitu penghasilan Anda bisa mencapai ratusan juta perbulannya. </w:t>
-      </w:r>
-    </w:p>
-    <w:p>
-      <w:pPr>
-        <w:pStyle w:val="ListParagraph"/>
-        <w:numPr>
-          <w:ilvl w:val="0"/>
-          <w:numId w:val="2"/>
-        </w:numPr>
-        <w:jc w:val="both"/>
-        <w:rPr>
-          <w:rFonts w:asciiTheme="minorBidi" w:hAnsiTheme="minorBidi"/>
-          <w:sz w:val="20"/>
-          <w:szCs w:val="20"/>
-          <w:lang w:val="id-ID"/>
-        </w:rPr>
-      </w:pPr>
-      <w:r>
-        <w:rPr>
-          <w:rFonts w:asciiTheme="minorBidi" w:hAnsiTheme="minorBidi"/>
-          <w:sz w:val="20"/>
-          <w:szCs w:val="20"/>
-          <w:lang w:val="id-ID"/>
-        </w:rPr>
-        <w:t>Membuka Jasa Jahitan Pakaian</w:t>
-      </w:r>
-    </w:p>
-    <w:p>
-      <w:pPr>
-        <w:pStyle w:val="ListParagraph"/>
-        <w:jc w:val="both"/>
-        <w:rPr>
-          <w:rFonts w:asciiTheme="minorBidi" w:hAnsiTheme="minorBidi"/>
-          <w:sz w:val="20"/>
-          <w:szCs w:val="20"/>
-          <w:lang w:val="id-ID"/>
-        </w:rPr>
-      </w:pPr>
-      <w:r>
-        <w:rPr>
-          <w:rFonts w:asciiTheme="minorBidi" w:hAnsiTheme="minorBidi"/>
-          <w:sz w:val="20"/>
-          <w:szCs w:val="20"/>
-          <w:lang w:val="id-ID"/>
-        </w:rPr>
-        <w:t>Selanjutnya, jika Anda mempunyai skill menjahit dan jahitan Anda sudah terbilang rapi dan bagus. Sebaiknya Anda membuka jasa jahitan pakaian, dikarenakan saat ini harga jahitan per biji terbilang mahal dan bisa Anda manfaatkan sebagai peluang bisnis rumahan. Saat ini memasuki masa pandemi yang memberikan kelonggaran dengan mengadakan acara-acara, jika dalam satu bula</w:t>
-      </w:r>
-      <w:r>
-        <w:rPr>
-          <w:rFonts w:asciiTheme="minorBidi" w:hAnsiTheme="minorBidi"/>
-          <w:sz w:val="20"/>
-          <w:szCs w:val="20"/>
-          <w:lang w:val="id-ID"/>
-        </w:rPr>
-        <w:t xml:space="preserve">n ada puluhan acara-acara yang membutuhkan baju-baju seragam. Anda tinggal mempromosikan melalui offline maupun online. </w:t>
-      </w:r>
-    </w:p>
-    <w:p>
-      <w:pPr>
-        <w:pStyle w:val="ListParagraph"/>
-        <w:numPr>
-          <w:ilvl w:val="0"/>
-          <w:numId w:val="2"/>
-        </w:numPr>
-        <w:jc w:val="both"/>
-        <w:rPr>
-          <w:rFonts w:asciiTheme="minorBidi" w:hAnsiTheme="minorBidi"/>
-          <w:sz w:val="20"/>
-          <w:szCs w:val="20"/>
-          <w:lang w:val="id-ID"/>
-        </w:rPr>
-      </w:pPr>
-      <w:r>
-        <w:rPr>
-          <w:rFonts w:asciiTheme="minorBidi" w:hAnsiTheme="minorBidi"/>
-          <w:sz w:val="20"/>
-          <w:szCs w:val="20"/>
-          <w:lang w:val="id-ID"/>
-        </w:rPr>
-        <w:t>Membuka usaha jasa laundry</w:t>
-      </w:r>
-    </w:p>
-    <w:p>
-      <w:pPr>
-        <w:pStyle w:val="ListParagraph"/>
-        <w:jc w:val="both"/>
-        <w:rPr>
-          <w:rFonts w:asciiTheme="minorBidi" w:hAnsiTheme="minorBidi"/>
-          <w:sz w:val="20"/>
-          <w:szCs w:val="20"/>
-          <w:lang w:val="id-ID"/>
-        </w:rPr>
-      </w:pPr>
-      <w:r>
-        <w:rPr>
-          <w:rFonts w:asciiTheme="minorBidi" w:hAnsiTheme="minorBidi"/>
-          <w:sz w:val="20"/>
-          <w:szCs w:val="20"/>
-          <w:lang w:val="id-ID"/>
-        </w:rPr>
-        <w:t xml:space="preserve">Pada masa sekarang orang-orang menginginkan sesuatu yang praktis ditengah kesibukan aktivitas sehari-hari. Dengan membuka usaha jasa laundry kiloan menjadi peluang untuk Anda mendapatkan cuan yang banyak. Terutama lokasi laundry yang Anda buka tempatnya startegis seperti di area kos-kos an, perkantoran, dan sebagainya. sebenarnya masih banyak </w:t>
-      </w:r>
-      <w:r>
-        <w:rPr>
-          <w:rFonts w:asciiTheme="minorBidi" w:hAnsiTheme="minorBidi"/>
-          <w:color w:val="0070C0"/>
-          <w:sz w:val="20"/>
-          <w:szCs w:val="20"/>
-          <w:lang w:val="id-ID"/>
-        </w:rPr>
-        <w:t>usaha rumahan yang menjanjikan</w:t>
-      </w:r>
-      <w:r>
-        <w:rPr>
-          <w:rFonts w:asciiTheme="minorBidi" w:hAnsiTheme="minorBidi"/>
-          <w:sz w:val="20"/>
-          <w:szCs w:val="20"/>
-          <w:lang w:val="id-ID"/>
-        </w:rPr>
-        <w:t xml:space="preserve"> untuk Anda, akan tetapi usaha di atas yang banyak memberikan peluang untuk kemungkinan bisa menjadi berkembang pesat.</w:t>
-      </w:r>
-    </w:p>
-    <w:p>
-      <w:pPr>
-        <w:jc w:val="both"/>
-        <w:rPr>
-          <w:rFonts w:asciiTheme="minorBidi" w:hAnsiTheme="minorBidi"/>
-          <w:sz w:val="20"/>
-          <w:szCs w:val="20"/>
-          <w:lang w:val="id-ID"/>
-        </w:rPr>
-      </w:pPr>
+        <w:t xml:space="preserve">nama bayi perempuan sansekerta </w:t>
+      </w:r>
       <w:r>
         <w:rPr>
           <w:rFonts w:asciiTheme="minorBidi" w:hAnsiTheme="minorBidi"/>
@@ -1238,27 +1349,808 @@
           <w:szCs w:val="20"/>
           <w:lang w:val="id-ID"/>
         </w:rPr>
+        <w:t>:</w:t>
+      </w:r>
+    </w:p>
+    <w:p>
+      <w:pPr>
+        <w:pStyle w:val="ListParagraph"/>
+        <w:numPr>
+          <w:ilvl w:val="0"/>
+          <w:numId w:val="5"/>
+        </w:numPr>
+        <w:ind w:left="851" w:hanging="142"/>
+        <w:jc w:val="both"/>
+        <w:rPr>
+          <w:rFonts w:asciiTheme="minorBidi" w:hAnsiTheme="minorBidi"/>
+          <w:sz w:val="20"/>
+          <w:szCs w:val="20"/>
+          <w:lang w:val="id-ID"/>
+        </w:rPr>
+      </w:pPr>
+      <w:r>
+        <w:rPr>
+          <w:rFonts w:asciiTheme="minorBidi" w:hAnsiTheme="minorBidi"/>
+          <w:sz w:val="20"/>
+          <w:szCs w:val="20"/>
+          <w:lang w:val="id-ID"/>
+        </w:rPr>
+        <w:t>Adya artinya sumber utama yang mempunyai banyak kebaikan</w:t>
+      </w:r>
+    </w:p>
+    <w:p>
+      <w:pPr>
+        <w:pStyle w:val="ListParagraph"/>
+        <w:numPr>
+          <w:ilvl w:val="0"/>
+          <w:numId w:val="5"/>
+        </w:numPr>
+        <w:ind w:left="851" w:hanging="142"/>
+        <w:jc w:val="both"/>
+        <w:rPr>
+          <w:rFonts w:asciiTheme="minorBidi" w:hAnsiTheme="minorBidi"/>
+          <w:sz w:val="20"/>
+          <w:szCs w:val="20"/>
+          <w:lang w:val="id-ID"/>
+        </w:rPr>
+      </w:pPr>
+      <w:r>
+        <w:rPr>
+          <w:rFonts w:asciiTheme="minorBidi" w:hAnsiTheme="minorBidi"/>
+          <w:sz w:val="20"/>
+          <w:szCs w:val="20"/>
+          <w:lang w:val="id-ID"/>
+        </w:rPr>
+        <w:t>Arka artinya cahaya yang dipenuhi dengan kebahagiaan</w:t>
+      </w:r>
+    </w:p>
+    <w:p>
+      <w:pPr>
+        <w:pStyle w:val="ListParagraph"/>
+        <w:numPr>
+          <w:ilvl w:val="0"/>
+          <w:numId w:val="5"/>
+        </w:numPr>
+        <w:ind w:left="851" w:hanging="142"/>
+        <w:jc w:val="both"/>
+        <w:rPr>
+          <w:rFonts w:asciiTheme="minorBidi" w:hAnsiTheme="minorBidi"/>
+          <w:sz w:val="20"/>
+          <w:szCs w:val="20"/>
+          <w:lang w:val="id-ID"/>
+        </w:rPr>
+      </w:pPr>
+      <w:r>
+        <w:rPr>
+          <w:rFonts w:asciiTheme="minorBidi" w:hAnsiTheme="minorBidi"/>
+          <w:sz w:val="20"/>
+          <w:szCs w:val="20"/>
+          <w:lang w:val="id-ID"/>
+        </w:rPr>
+        <w:t>Amita artinya anak perempuan yang mempunyai semangat yang tidak mudah pudar dan abadi</w:t>
+      </w:r>
+    </w:p>
+    <w:p>
+      <w:pPr>
+        <w:pStyle w:val="ListParagraph"/>
+        <w:numPr>
+          <w:ilvl w:val="0"/>
+          <w:numId w:val="5"/>
+        </w:numPr>
+        <w:ind w:left="851" w:hanging="142"/>
+        <w:jc w:val="both"/>
+        <w:rPr>
+          <w:rFonts w:asciiTheme="minorBidi" w:hAnsiTheme="minorBidi"/>
+          <w:sz w:val="20"/>
+          <w:szCs w:val="20"/>
+          <w:lang w:val="id-ID"/>
+        </w:rPr>
+      </w:pPr>
+      <w:r>
+        <w:rPr>
+          <w:rFonts w:asciiTheme="minorBidi" w:hAnsiTheme="minorBidi"/>
+          <w:sz w:val="20"/>
+          <w:szCs w:val="20"/>
+          <w:lang w:val="id-ID"/>
+        </w:rPr>
+        <w:t>Bora artinya salju yang dapat diartikan sebagai suatu kecerdasan dan kepintaran</w:t>
+      </w:r>
+    </w:p>
+    <w:p>
+      <w:pPr>
+        <w:pStyle w:val="ListParagraph"/>
+        <w:numPr>
+          <w:ilvl w:val="0"/>
+          <w:numId w:val="5"/>
+        </w:numPr>
+        <w:ind w:left="851" w:hanging="142"/>
+        <w:jc w:val="both"/>
+        <w:rPr>
+          <w:rFonts w:asciiTheme="minorBidi" w:hAnsiTheme="minorBidi"/>
+          <w:sz w:val="20"/>
+          <w:szCs w:val="20"/>
+          <w:lang w:val="id-ID"/>
+        </w:rPr>
+      </w:pPr>
+      <w:r>
+        <w:rPr>
+          <w:rFonts w:asciiTheme="minorBidi" w:hAnsiTheme="minorBidi"/>
+          <w:sz w:val="20"/>
+          <w:szCs w:val="20"/>
+          <w:lang w:val="id-ID"/>
+        </w:rPr>
+        <w:t xml:space="preserve">Devi artinya seorang anak perempuan yang telah menemui jalan kehidupan yang bahagia, merdeka, tentram, dan juga sempurna. </w:t>
+      </w:r>
+    </w:p>
+    <w:p>
+      <w:pPr>
+        <w:pStyle w:val="ListParagraph"/>
+        <w:numPr>
+          <w:ilvl w:val="0"/>
+          <w:numId w:val="5"/>
+        </w:numPr>
+        <w:ind w:left="851" w:hanging="142"/>
+        <w:jc w:val="both"/>
+        <w:rPr>
+          <w:rFonts w:asciiTheme="minorBidi" w:hAnsiTheme="minorBidi"/>
+          <w:sz w:val="20"/>
+          <w:szCs w:val="20"/>
+          <w:lang w:val="id-ID"/>
+        </w:rPr>
+      </w:pPr>
+      <w:r>
+        <w:rPr>
+          <w:rFonts w:asciiTheme="minorBidi" w:hAnsiTheme="minorBidi"/>
+          <w:sz w:val="20"/>
+          <w:szCs w:val="20"/>
+          <w:lang w:val="id-ID"/>
+        </w:rPr>
+        <w:t>Elakshi artinya anak perempuan yang memiliki mata yang bersinar</w:t>
+      </w:r>
+    </w:p>
+    <w:p>
+      <w:pPr>
+        <w:pStyle w:val="ListParagraph"/>
+        <w:numPr>
+          <w:ilvl w:val="0"/>
+          <w:numId w:val="5"/>
+        </w:numPr>
+        <w:ind w:left="851" w:hanging="142"/>
+        <w:jc w:val="both"/>
+        <w:rPr>
+          <w:rFonts w:asciiTheme="minorBidi" w:hAnsiTheme="minorBidi"/>
+          <w:sz w:val="20"/>
+          <w:szCs w:val="20"/>
+          <w:lang w:val="id-ID"/>
+        </w:rPr>
+      </w:pPr>
+      <w:r>
+        <w:rPr>
+          <w:rFonts w:asciiTheme="minorBidi" w:hAnsiTheme="minorBidi"/>
+          <w:sz w:val="20"/>
+          <w:szCs w:val="20"/>
+          <w:lang w:val="id-ID"/>
+        </w:rPr>
+        <w:t>Fyneen artinya anak perempuan yang berparas cantik</w:t>
+      </w:r>
+    </w:p>
+    <w:p>
+      <w:pPr>
+        <w:pStyle w:val="ListParagraph"/>
+        <w:numPr>
+          <w:ilvl w:val="0"/>
+          <w:numId w:val="5"/>
+        </w:numPr>
+        <w:ind w:left="851" w:hanging="142"/>
+        <w:jc w:val="both"/>
+        <w:rPr>
+          <w:rFonts w:asciiTheme="minorBidi" w:hAnsiTheme="minorBidi"/>
+          <w:sz w:val="20"/>
+          <w:szCs w:val="20"/>
+          <w:lang w:val="id-ID"/>
+        </w:rPr>
+      </w:pPr>
+      <w:r>
+        <w:rPr>
+          <w:rFonts w:asciiTheme="minorBidi" w:hAnsiTheme="minorBidi"/>
+          <w:sz w:val="20"/>
+          <w:szCs w:val="20"/>
+          <w:lang w:val="id-ID"/>
+        </w:rPr>
+        <w:t>Ganeeta artinya anak perempuan yang gemar berhitung dan ahli dalam matematika</w:t>
+      </w:r>
+    </w:p>
+    <w:p>
+      <w:pPr>
+        <w:pStyle w:val="ListParagraph"/>
+        <w:numPr>
+          <w:ilvl w:val="0"/>
+          <w:numId w:val="5"/>
+        </w:numPr>
+        <w:ind w:left="851" w:hanging="142"/>
+        <w:jc w:val="both"/>
+        <w:rPr>
+          <w:rFonts w:asciiTheme="minorBidi" w:hAnsiTheme="minorBidi"/>
+          <w:sz w:val="20"/>
+          <w:szCs w:val="20"/>
+          <w:lang w:val="id-ID"/>
+        </w:rPr>
+      </w:pPr>
+      <w:r>
+        <w:rPr>
+          <w:rFonts w:asciiTheme="minorBidi" w:hAnsiTheme="minorBidi"/>
+          <w:sz w:val="20"/>
+          <w:szCs w:val="20"/>
+          <w:lang w:val="id-ID"/>
+        </w:rPr>
+        <w:t>Gauri artinya anak perempuan yang telah menemukan jalan hidup yang bahagia dan tentram</w:t>
+      </w:r>
+    </w:p>
+    <w:p>
+      <w:pPr>
+        <w:pStyle w:val="ListParagraph"/>
+        <w:numPr>
+          <w:ilvl w:val="0"/>
+          <w:numId w:val="5"/>
+        </w:numPr>
+        <w:ind w:left="851" w:hanging="142"/>
+        <w:jc w:val="both"/>
+        <w:rPr>
+          <w:rFonts w:asciiTheme="minorBidi" w:hAnsiTheme="minorBidi"/>
+          <w:sz w:val="20"/>
+          <w:szCs w:val="20"/>
+          <w:lang w:val="id-ID"/>
+        </w:rPr>
+      </w:pPr>
+      <w:r>
+        <w:rPr>
+          <w:rFonts w:asciiTheme="minorBidi" w:hAnsiTheme="minorBidi"/>
+          <w:sz w:val="20"/>
+          <w:szCs w:val="20"/>
+          <w:lang w:val="id-ID"/>
+        </w:rPr>
+        <w:t>Garvita artinya anak perempuan yang dipenuhi oleh rasa syukur dan kebahagiaan</w:t>
+      </w:r>
+    </w:p>
+    <w:p>
+      <w:pPr>
+        <w:pStyle w:val="ListParagraph"/>
+        <w:numPr>
+          <w:ilvl w:val="0"/>
+          <w:numId w:val="5"/>
+        </w:numPr>
+        <w:ind w:left="851" w:hanging="142"/>
+        <w:jc w:val="both"/>
+        <w:rPr>
+          <w:rFonts w:asciiTheme="minorBidi" w:hAnsiTheme="minorBidi"/>
+          <w:sz w:val="20"/>
+          <w:szCs w:val="20"/>
+          <w:lang w:val="id-ID"/>
+        </w:rPr>
+      </w:pPr>
+      <w:r>
+        <w:rPr>
+          <w:rFonts w:asciiTheme="minorBidi" w:hAnsiTheme="minorBidi"/>
+          <w:sz w:val="20"/>
+          <w:szCs w:val="20"/>
+          <w:lang w:val="id-ID"/>
+        </w:rPr>
+        <w:t>Maina artinya anak perempuan yang diharapkan suatu saat menjadi penyampai dari pesan Tuhan.</w:t>
+      </w:r>
+    </w:p>
+    <w:p>
+      <w:pPr>
+        <w:pStyle w:val="ListParagraph"/>
+        <w:numPr>
+          <w:ilvl w:val="0"/>
+          <w:numId w:val="5"/>
+        </w:numPr>
+        <w:ind w:left="851" w:hanging="142"/>
+        <w:jc w:val="both"/>
+        <w:rPr>
+          <w:rFonts w:asciiTheme="minorBidi" w:hAnsiTheme="minorBidi"/>
+          <w:sz w:val="20"/>
+          <w:szCs w:val="20"/>
+          <w:lang w:val="id-ID"/>
+        </w:rPr>
+      </w:pPr>
+      <w:r>
+        <w:rPr>
+          <w:rFonts w:asciiTheme="minorBidi" w:hAnsiTheme="minorBidi"/>
+          <w:sz w:val="20"/>
+          <w:szCs w:val="20"/>
+          <w:lang w:val="id-ID"/>
+        </w:rPr>
+        <w:t>Meena artinya batu ataupun sebuah harta yang sangat berharga</w:t>
+      </w:r>
+    </w:p>
+    <w:p>
+      <w:pPr>
+        <w:pStyle w:val="ListParagraph"/>
+        <w:numPr>
+          <w:ilvl w:val="0"/>
+          <w:numId w:val="5"/>
+        </w:numPr>
+        <w:ind w:left="851" w:hanging="142"/>
+        <w:jc w:val="both"/>
+        <w:rPr>
+          <w:rFonts w:asciiTheme="minorBidi" w:hAnsiTheme="minorBidi"/>
+          <w:sz w:val="20"/>
+          <w:szCs w:val="20"/>
+          <w:lang w:val="id-ID"/>
+        </w:rPr>
+      </w:pPr>
+      <w:r>
+        <w:rPr>
+          <w:rFonts w:asciiTheme="minorBidi" w:hAnsiTheme="minorBidi"/>
+          <w:sz w:val="20"/>
+          <w:szCs w:val="20"/>
+          <w:lang w:val="id-ID"/>
+        </w:rPr>
+        <w:t>Naladhipa artinya anak perempuan yang diibaratkan sebagai jantung hati yang menerangi dan memberikan cahaya kepada orang lain</w:t>
+      </w:r>
+    </w:p>
+    <w:p>
+      <w:pPr>
+        <w:pStyle w:val="ListParagraph"/>
+        <w:numPr>
+          <w:ilvl w:val="0"/>
+          <w:numId w:val="5"/>
+        </w:numPr>
+        <w:ind w:left="851" w:hanging="142"/>
+        <w:jc w:val="both"/>
+        <w:rPr>
+          <w:rFonts w:asciiTheme="minorBidi" w:hAnsiTheme="minorBidi"/>
+          <w:sz w:val="20"/>
+          <w:szCs w:val="20"/>
+          <w:lang w:val="id-ID"/>
+        </w:rPr>
+      </w:pPr>
+      <w:r>
+        <w:rPr>
+          <w:rFonts w:asciiTheme="minorBidi" w:hAnsiTheme="minorBidi"/>
+          <w:sz w:val="20"/>
+          <w:szCs w:val="20"/>
+          <w:lang w:val="id-ID"/>
+        </w:rPr>
+        <w:t>Nanda yang artinya anak perempuan yang terlahir untuk mencapai harapan dan impiannya</w:t>
+      </w:r>
+    </w:p>
+    <w:p>
+      <w:pPr>
+        <w:pStyle w:val="ListParagraph"/>
+        <w:numPr>
+          <w:ilvl w:val="0"/>
+          <w:numId w:val="5"/>
+        </w:numPr>
+        <w:ind w:left="851" w:hanging="142"/>
+        <w:jc w:val="both"/>
+        <w:rPr>
+          <w:rFonts w:asciiTheme="minorBidi" w:hAnsiTheme="minorBidi"/>
+          <w:sz w:val="20"/>
+          <w:szCs w:val="20"/>
+          <w:lang w:val="id-ID"/>
+        </w:rPr>
+      </w:pPr>
+      <w:r>
+        <w:rPr>
+          <w:rFonts w:asciiTheme="minorBidi" w:hAnsiTheme="minorBidi"/>
+          <w:sz w:val="20"/>
+          <w:szCs w:val="20"/>
+          <w:lang w:val="id-ID"/>
+        </w:rPr>
+        <w:t xml:space="preserve">Neena artinya anak perempuan yang mempunyai mata yang indah dan cantik </w:t>
+      </w:r>
+    </w:p>
+    <w:p>
+      <w:pPr>
+        <w:pStyle w:val="ListParagraph"/>
+        <w:numPr>
+          <w:ilvl w:val="0"/>
+          <w:numId w:val="5"/>
+        </w:numPr>
+        <w:ind w:left="851" w:hanging="142"/>
+        <w:jc w:val="both"/>
+        <w:rPr>
+          <w:rFonts w:asciiTheme="minorBidi" w:hAnsiTheme="minorBidi"/>
+          <w:sz w:val="20"/>
+          <w:szCs w:val="20"/>
+          <w:lang w:val="id-ID"/>
+        </w:rPr>
+      </w:pPr>
+      <w:r>
+        <w:rPr>
+          <w:rFonts w:asciiTheme="minorBidi" w:hAnsiTheme="minorBidi"/>
+          <w:sz w:val="20"/>
+          <w:szCs w:val="20"/>
+          <w:lang w:val="id-ID"/>
+        </w:rPr>
+        <w:t>Pratibha artinya anak perempuan yang dijadikan sebagai cahaya bagi orang lain, pintar dan suka berimajinasi</w:t>
+      </w:r>
+    </w:p>
+    <w:p>
+      <w:pPr>
+        <w:pStyle w:val="ListParagraph"/>
+        <w:numPr>
+          <w:ilvl w:val="0"/>
+          <w:numId w:val="5"/>
+        </w:numPr>
+        <w:ind w:left="851" w:hanging="142"/>
+        <w:jc w:val="both"/>
+        <w:rPr>
+          <w:rFonts w:asciiTheme="minorBidi" w:hAnsiTheme="minorBidi"/>
+          <w:sz w:val="20"/>
+          <w:szCs w:val="20"/>
+          <w:lang w:val="id-ID"/>
+        </w:rPr>
+      </w:pPr>
+      <w:r>
+        <w:rPr>
+          <w:rFonts w:asciiTheme="minorBidi" w:hAnsiTheme="minorBidi"/>
+          <w:sz w:val="20"/>
+          <w:szCs w:val="20"/>
+          <w:lang w:val="id-ID"/>
+        </w:rPr>
+        <w:t>Swastika artinya anak perempuan yang selalu membawa keberuntungan dan juga mempesona</w:t>
+      </w:r>
+    </w:p>
+    <w:p>
+      <w:pPr>
+        <w:pStyle w:val="ListParagraph"/>
+        <w:numPr>
+          <w:ilvl w:val="0"/>
+          <w:numId w:val="4"/>
+        </w:numPr>
+        <w:jc w:val="both"/>
+        <w:rPr>
+          <w:rFonts w:asciiTheme="minorBidi" w:hAnsiTheme="minorBidi"/>
+          <w:b/>
+          <w:bCs/>
+          <w:sz w:val="20"/>
+          <w:szCs w:val="20"/>
+          <w:lang w:val="id-ID"/>
+        </w:rPr>
+      </w:pPr>
+      <w:r>
+        <w:rPr>
+          <w:rFonts w:asciiTheme="minorBidi" w:hAnsiTheme="minorBidi"/>
+          <w:b/>
+          <w:bCs/>
+          <w:color w:val="0070C0"/>
+          <w:sz w:val="20"/>
+          <w:szCs w:val="20"/>
+          <w:lang w:val="id-ID"/>
+        </w:rPr>
+        <w:t xml:space="preserve">Nama bayi perempuan sansekerta </w:t>
+      </w:r>
+      <w:r>
+        <w:rPr>
+          <w:rFonts w:asciiTheme="minorBidi" w:hAnsiTheme="minorBidi"/>
+          <w:b/>
+          <w:bCs/>
+          <w:sz w:val="20"/>
+          <w:szCs w:val="20"/>
+          <w:lang w:val="id-ID"/>
+        </w:rPr>
+        <w:t>yang lain penuh dengan penuh makna</w:t>
+      </w:r>
+    </w:p>
+    <w:p>
+      <w:pPr>
+        <w:pStyle w:val="ListParagraph"/>
+        <w:numPr>
+          <w:ilvl w:val="0"/>
+          <w:numId w:val="6"/>
+        </w:numPr>
+        <w:ind w:left="851" w:hanging="142"/>
+        <w:jc w:val="both"/>
+        <w:rPr>
+          <w:rFonts w:asciiTheme="minorBidi" w:hAnsiTheme="minorBidi"/>
+          <w:sz w:val="20"/>
+          <w:szCs w:val="20"/>
+          <w:lang w:val="id-ID"/>
+        </w:rPr>
+      </w:pPr>
+      <w:r>
+        <w:rPr>
+          <w:rFonts w:asciiTheme="minorBidi" w:hAnsiTheme="minorBidi"/>
+          <w:sz w:val="20"/>
+          <w:szCs w:val="20"/>
+          <w:lang w:val="id-ID"/>
+        </w:rPr>
+        <w:t>Agni artinya anak perempuan yang memiliki semangat yang menggebu-gebu seperti kobaran api</w:t>
+      </w:r>
+    </w:p>
+    <w:p>
+      <w:pPr>
+        <w:pStyle w:val="ListParagraph"/>
+        <w:numPr>
+          <w:ilvl w:val="0"/>
+          <w:numId w:val="6"/>
+        </w:numPr>
+        <w:ind w:left="851" w:hanging="142"/>
+        <w:jc w:val="both"/>
+        <w:rPr>
+          <w:rFonts w:asciiTheme="minorBidi" w:hAnsiTheme="minorBidi"/>
+          <w:sz w:val="20"/>
+          <w:szCs w:val="20"/>
+          <w:lang w:val="id-ID"/>
+        </w:rPr>
+      </w:pPr>
+      <w:r>
+        <w:rPr>
+          <w:rFonts w:asciiTheme="minorBidi" w:hAnsiTheme="minorBidi"/>
+          <w:sz w:val="20"/>
+          <w:szCs w:val="20"/>
+          <w:lang w:val="id-ID"/>
+        </w:rPr>
+        <w:t>Anna artinya seorang anak perempuan yang merupakan suatu hadiah yang penuh dengan keberkahan</w:t>
+      </w:r>
+    </w:p>
+    <w:p>
+      <w:pPr>
+        <w:pStyle w:val="ListParagraph"/>
+        <w:numPr>
+          <w:ilvl w:val="0"/>
+          <w:numId w:val="6"/>
+        </w:numPr>
+        <w:ind w:left="851" w:hanging="142"/>
+        <w:jc w:val="both"/>
+        <w:rPr>
+          <w:rFonts w:asciiTheme="minorBidi" w:hAnsiTheme="minorBidi"/>
+          <w:sz w:val="20"/>
+          <w:szCs w:val="20"/>
+          <w:lang w:val="id-ID"/>
+        </w:rPr>
+      </w:pPr>
+      <w:r>
+        <w:rPr>
+          <w:rFonts w:asciiTheme="minorBidi" w:hAnsiTheme="minorBidi"/>
+          <w:sz w:val="20"/>
+          <w:szCs w:val="20"/>
+          <w:lang w:val="id-ID"/>
+        </w:rPr>
+        <w:t>Chitra artinya anak perempuan yang mempunyai keahlian dalam sebuah seni</w:t>
+      </w:r>
+    </w:p>
+    <w:p>
+      <w:pPr>
+        <w:pStyle w:val="ListParagraph"/>
+        <w:numPr>
+          <w:ilvl w:val="0"/>
+          <w:numId w:val="6"/>
+        </w:numPr>
+        <w:ind w:left="851" w:hanging="142"/>
+        <w:jc w:val="both"/>
+        <w:rPr>
+          <w:rFonts w:asciiTheme="minorBidi" w:hAnsiTheme="minorBidi"/>
+          <w:sz w:val="20"/>
+          <w:szCs w:val="20"/>
+          <w:lang w:val="id-ID"/>
+        </w:rPr>
+      </w:pPr>
+      <w:r>
+        <w:rPr>
+          <w:rFonts w:asciiTheme="minorBidi" w:hAnsiTheme="minorBidi"/>
+          <w:sz w:val="20"/>
+          <w:szCs w:val="20"/>
+          <w:lang w:val="id-ID"/>
+        </w:rPr>
+        <w:t>Deepna artinya anak perempuan yang wajahnya diibaratkan seperti Dewi Laksmi yang cantik jelita</w:t>
+      </w:r>
+    </w:p>
+    <w:p>
+      <w:pPr>
+        <w:pStyle w:val="ListParagraph"/>
+        <w:numPr>
+          <w:ilvl w:val="0"/>
+          <w:numId w:val="6"/>
+        </w:numPr>
+        <w:ind w:left="851" w:hanging="142"/>
+        <w:jc w:val="both"/>
+        <w:rPr>
+          <w:rFonts w:asciiTheme="minorBidi" w:hAnsiTheme="minorBidi"/>
+          <w:sz w:val="20"/>
+          <w:szCs w:val="20"/>
+          <w:lang w:val="id-ID"/>
+        </w:rPr>
+      </w:pPr>
+      <w:r>
+        <w:rPr>
+          <w:rFonts w:asciiTheme="minorBidi" w:hAnsiTheme="minorBidi"/>
+          <w:sz w:val="20"/>
+          <w:szCs w:val="20"/>
+          <w:lang w:val="id-ID"/>
+        </w:rPr>
+        <w:t>Geeta artinya anak perempuan yang disimbolkan dengan nama kitab Hindu berupa nyanyian untuk memuji Tuhan</w:t>
+      </w:r>
+    </w:p>
+    <w:p>
+      <w:pPr>
+        <w:pStyle w:val="ListParagraph"/>
+        <w:numPr>
+          <w:ilvl w:val="0"/>
+          <w:numId w:val="6"/>
+        </w:numPr>
+        <w:ind w:left="851" w:hanging="142"/>
+        <w:jc w:val="both"/>
+        <w:rPr>
+          <w:rFonts w:asciiTheme="minorBidi" w:hAnsiTheme="minorBidi"/>
+          <w:sz w:val="20"/>
+          <w:szCs w:val="20"/>
+          <w:lang w:val="id-ID"/>
+        </w:rPr>
+      </w:pPr>
+      <w:r>
+        <w:rPr>
+          <w:rFonts w:asciiTheme="minorBidi" w:hAnsiTheme="minorBidi"/>
+          <w:sz w:val="20"/>
+          <w:szCs w:val="20"/>
+          <w:lang w:val="id-ID"/>
+        </w:rPr>
+        <w:t>Gistara artinya anak perempuan yang diberikan anugerah Tuhan untuk memiliki suara yang sangat luar biasa merdu</w:t>
+      </w:r>
+    </w:p>
+    <w:p>
+      <w:pPr>
+        <w:pStyle w:val="ListParagraph"/>
+        <w:numPr>
+          <w:ilvl w:val="0"/>
+          <w:numId w:val="6"/>
+        </w:numPr>
+        <w:ind w:left="851" w:hanging="142"/>
+        <w:jc w:val="both"/>
+        <w:rPr>
+          <w:rFonts w:asciiTheme="minorBidi" w:hAnsiTheme="minorBidi"/>
+          <w:sz w:val="20"/>
+          <w:szCs w:val="20"/>
+          <w:lang w:val="id-ID"/>
+        </w:rPr>
+      </w:pPr>
+      <w:r>
+        <w:rPr>
+          <w:rFonts w:asciiTheme="minorBidi" w:hAnsiTheme="minorBidi"/>
+          <w:sz w:val="20"/>
+          <w:szCs w:val="20"/>
+          <w:lang w:val="id-ID"/>
+        </w:rPr>
+        <w:t xml:space="preserve">Hayi artinya anak perempuan yang memiliki harapan di kehidupannya </w:t>
+      </w:r>
+    </w:p>
+    <w:p>
+      <w:pPr>
+        <w:pStyle w:val="ListParagraph"/>
+        <w:numPr>
+          <w:ilvl w:val="0"/>
+          <w:numId w:val="6"/>
+        </w:numPr>
+        <w:ind w:left="851" w:hanging="142"/>
+        <w:jc w:val="both"/>
+        <w:rPr>
+          <w:rFonts w:asciiTheme="minorBidi" w:hAnsiTheme="minorBidi"/>
+          <w:sz w:val="20"/>
+          <w:szCs w:val="20"/>
+          <w:lang w:val="id-ID"/>
+        </w:rPr>
+      </w:pPr>
+      <w:r>
+        <w:rPr>
+          <w:rFonts w:asciiTheme="minorBidi" w:hAnsiTheme="minorBidi"/>
+          <w:sz w:val="20"/>
+          <w:szCs w:val="20"/>
+          <w:lang w:val="id-ID"/>
+        </w:rPr>
+        <w:t>Hena artinya anak perempuan yang memiliki sikap yang sopan, lembut, dan cantik seperti bunga</w:t>
+      </w:r>
+    </w:p>
+    <w:p>
+      <w:pPr>
+        <w:pStyle w:val="ListParagraph"/>
+        <w:numPr>
+          <w:ilvl w:val="0"/>
+          <w:numId w:val="6"/>
+        </w:numPr>
+        <w:ind w:left="851" w:hanging="142"/>
+        <w:jc w:val="both"/>
+        <w:rPr>
+          <w:rFonts w:asciiTheme="minorBidi" w:hAnsiTheme="minorBidi"/>
+          <w:sz w:val="20"/>
+          <w:szCs w:val="20"/>
+          <w:lang w:val="id-ID"/>
+        </w:rPr>
+      </w:pPr>
+      <w:r>
+        <w:rPr>
+          <w:rFonts w:asciiTheme="minorBidi" w:hAnsiTheme="minorBidi"/>
+          <w:sz w:val="20"/>
+          <w:szCs w:val="20"/>
+          <w:lang w:val="id-ID"/>
+        </w:rPr>
         <w:lastRenderedPageBreak/>
-        <w:t xml:space="preserve">Tags: </w:t>
-      </w:r>
-      <w:r>
-        <w:rPr>
-          <w:rFonts w:asciiTheme="minorBidi" w:hAnsiTheme="minorBidi"/>
-          <w:sz w:val="20"/>
-          <w:szCs w:val="20"/>
-          <w:lang w:val="id-ID"/>
-        </w:rPr>
-        <w:t xml:space="preserve">usaha rumahan, rumah makan, laundry, strategi pemasaran, </w:t>
-      </w:r>
-      <w:r>
-        <w:rPr>
-          <w:rFonts w:asciiTheme="minorBidi" w:hAnsiTheme="minorBidi"/>
-          <w:sz w:val="20"/>
-          <w:szCs w:val="20"/>
-          <w:lang w:val="id-ID"/>
-        </w:rPr>
-        <w:t>cake, offline, online, populer, restauran, catering, pandemi.</w:t>
-      </w:r>
+        <w:t>Ira artinya anak perempuan yang diibaratkan sebagai Dewi kristal yang mempunyai hati bersih dan cantik</w:t>
+      </w:r>
+    </w:p>
+    <w:p>
+      <w:pPr>
+        <w:pStyle w:val="ListParagraph"/>
+        <w:numPr>
+          <w:ilvl w:val="0"/>
+          <w:numId w:val="6"/>
+        </w:numPr>
+        <w:ind w:left="851" w:hanging="142"/>
+        <w:jc w:val="both"/>
+        <w:rPr>
+          <w:rFonts w:asciiTheme="minorBidi" w:hAnsiTheme="minorBidi"/>
+          <w:sz w:val="20"/>
+          <w:szCs w:val="20"/>
+          <w:lang w:val="id-ID"/>
+        </w:rPr>
+      </w:pPr>
+      <w:r>
+        <w:rPr>
+          <w:rFonts w:asciiTheme="minorBidi" w:hAnsiTheme="minorBidi"/>
+          <w:sz w:val="20"/>
+          <w:szCs w:val="20"/>
+          <w:lang w:val="id-ID"/>
+        </w:rPr>
+        <w:t>Isvara artinya anak perempuan yang kelak dijadikan sebagai seorang pemimpin dan berkuasa.</w:t>
+      </w:r>
+    </w:p>
+    <w:p>
+      <w:pPr>
+        <w:jc w:val="both"/>
+        <w:rPr>
+          <w:rFonts w:asciiTheme="minorBidi" w:hAnsiTheme="minorBidi"/>
+          <w:sz w:val="20"/>
+          <w:szCs w:val="20"/>
+          <w:lang w:val="id-ID"/>
+        </w:rPr>
+      </w:pPr>
+    </w:p>
+    <w:p>
+      <w:pPr>
+        <w:jc w:val="both"/>
+        <w:rPr>
+          <w:rFonts w:asciiTheme="minorBidi" w:hAnsiTheme="minorBidi"/>
+          <w:sz w:val="20"/>
+          <w:szCs w:val="20"/>
+          <w:lang w:val="id-ID"/>
+        </w:rPr>
+      </w:pPr>
+    </w:p>
+    <w:p>
+      <w:pPr>
+        <w:jc w:val="both"/>
+        <w:rPr>
+          <w:rFonts w:asciiTheme="minorBidi" w:hAnsiTheme="minorBidi"/>
+          <w:sz w:val="20"/>
+          <w:szCs w:val="20"/>
+          <w:lang w:val="id-ID"/>
+        </w:rPr>
+      </w:pPr>
+    </w:p>
+    <w:p>
+      <w:pPr>
+        <w:jc w:val="both"/>
+        <w:rPr>
+          <w:rFonts w:asciiTheme="minorBidi" w:hAnsiTheme="minorBidi"/>
+          <w:sz w:val="20"/>
+          <w:szCs w:val="20"/>
+          <w:lang w:val="id-ID"/>
+        </w:rPr>
+      </w:pPr>
+    </w:p>
+    <w:p>
+      <w:pPr>
+        <w:ind w:left="709"/>
+        <w:jc w:val="both"/>
+        <w:rPr>
+          <w:rFonts w:asciiTheme="minorBidi" w:hAnsiTheme="minorBidi"/>
+          <w:sz w:val="20"/>
+          <w:szCs w:val="20"/>
+          <w:lang w:val="id-ID"/>
+        </w:rPr>
+      </w:pPr>
     </w:p>
     <w:sectPr>
       <w:pgSz w:w="12240" w:h="15840"/>
@@ -1273,9 +2165,122 @@
 <file path=word/numbering.xml><?xml version="1.0" encoding="utf-8"?>
 <w:numbering xmlns:wpc="http://schemas.microsoft.com/office/word/2010/wordprocessingCanvas" xmlns:mc="http://schemas.openxmlformats.org/markup-compatibility/2006" xmlns:o="urn:schemas-microsoft-com:office:office" xmlns:r="http://schemas.openxmlformats.org/officeDocument/2006/relationships" xmlns:m="http://schemas.openxmlformats.org/officeDocument/2006/math" xmlns:v="urn:schemas-microsoft-com:vml" xmlns:wp14="http://schemas.microsoft.com/office/word/2010/wordprocessingDrawing" xmlns:wp="http://schemas.openxmlformats.org/drawingml/2006/wordprocessingDrawing" xmlns:w10="urn:schemas-microsoft-com:office:word" xmlns:w="http://schemas.openxmlformats.org/wordprocessingml/2006/main" xmlns:w14="http://schemas.microsoft.com/office/word/2010/wordml" xmlns:wpg="http://schemas.microsoft.com/office/word/2010/wordprocessingGroup" xmlns:wpi="http://schemas.microsoft.com/office/word/2010/wordprocessingInk" xmlns:wne="http://schemas.microsoft.com/office/word/2006/wordml" xmlns:wps="http://schemas.microsoft.com/office/word/2010/wordprocessingShape" mc:Ignorable="w14 wp14">
   <w:abstractNum w:abstractNumId="0">
-    <w:nsid w:val="44384ADE"/>
+    <w:nsid w:val="1A3404CF"/>
     <w:multiLevelType w:val="hybridMultilevel"/>
-    <w:tmpl w:val="F5381C08"/>
+    <w:tmpl w:val="562676BE"/>
+    <w:lvl w:ilvl="0" w:tplc="04090001">
+      <w:start w:val="1"/>
+      <w:numFmt w:val="bullet"/>
+      <w:lvlText w:val=""/>
+      <w:lvlJc w:val="left"/>
+      <w:pPr>
+        <w:ind w:left="1440" w:hanging="360"/>
+      </w:pPr>
+      <w:rPr>
+        <w:rFonts w:ascii="Symbol" w:hAnsi="Symbol" w:hint="default"/>
+      </w:rPr>
+    </w:lvl>
+    <w:lvl w:ilvl="1" w:tplc="04090003" w:tentative="1">
+      <w:start w:val="1"/>
+      <w:numFmt w:val="bullet"/>
+      <w:lvlText w:val="o"/>
+      <w:lvlJc w:val="left"/>
+      <w:pPr>
+        <w:ind w:left="2160" w:hanging="360"/>
+      </w:pPr>
+      <w:rPr>
+        <w:rFonts w:ascii="Courier New" w:hAnsi="Courier New" w:cs="Courier New" w:hint="default"/>
+      </w:rPr>
+    </w:lvl>
+    <w:lvl w:ilvl="2" w:tplc="04090005" w:tentative="1">
+      <w:start w:val="1"/>
+      <w:numFmt w:val="bullet"/>
+      <w:lvlText w:val=""/>
+      <w:lvlJc w:val="left"/>
+      <w:pPr>
+        <w:ind w:left="2880" w:hanging="360"/>
+      </w:pPr>
+      <w:rPr>
+        <w:rFonts w:ascii="Wingdings" w:hAnsi="Wingdings" w:hint="default"/>
+      </w:rPr>
+    </w:lvl>
+    <w:lvl w:ilvl="3" w:tplc="04090001" w:tentative="1">
+      <w:start w:val="1"/>
+      <w:numFmt w:val="bullet"/>
+      <w:lvlText w:val=""/>
+      <w:lvlJc w:val="left"/>
+      <w:pPr>
+        <w:ind w:left="3600" w:hanging="360"/>
+      </w:pPr>
+      <w:rPr>
+        <w:rFonts w:ascii="Symbol" w:hAnsi="Symbol" w:hint="default"/>
+      </w:rPr>
+    </w:lvl>
+    <w:lvl w:ilvl="4" w:tplc="04090003" w:tentative="1">
+      <w:start w:val="1"/>
+      <w:numFmt w:val="bullet"/>
+      <w:lvlText w:val="o"/>
+      <w:lvlJc w:val="left"/>
+      <w:pPr>
+        <w:ind w:left="4320" w:hanging="360"/>
+      </w:pPr>
+      <w:rPr>
+        <w:rFonts w:ascii="Courier New" w:hAnsi="Courier New" w:cs="Courier New" w:hint="default"/>
+      </w:rPr>
+    </w:lvl>
+    <w:lvl w:ilvl="5" w:tplc="04090005" w:tentative="1">
+      <w:start w:val="1"/>
+      <w:numFmt w:val="bullet"/>
+      <w:lvlText w:val=""/>
+      <w:lvlJc w:val="left"/>
+      <w:pPr>
+        <w:ind w:left="5040" w:hanging="360"/>
+      </w:pPr>
+      <w:rPr>
+        <w:rFonts w:ascii="Wingdings" w:hAnsi="Wingdings" w:hint="default"/>
+      </w:rPr>
+    </w:lvl>
+    <w:lvl w:ilvl="6" w:tplc="04090001" w:tentative="1">
+      <w:start w:val="1"/>
+      <w:numFmt w:val="bullet"/>
+      <w:lvlText w:val=""/>
+      <w:lvlJc w:val="left"/>
+      <w:pPr>
+        <w:ind w:left="5760" w:hanging="360"/>
+      </w:pPr>
+      <w:rPr>
+        <w:rFonts w:ascii="Symbol" w:hAnsi="Symbol" w:hint="default"/>
+      </w:rPr>
+    </w:lvl>
+    <w:lvl w:ilvl="7" w:tplc="04090003" w:tentative="1">
+      <w:start w:val="1"/>
+      <w:numFmt w:val="bullet"/>
+      <w:lvlText w:val="o"/>
+      <w:lvlJc w:val="left"/>
+      <w:pPr>
+        <w:ind w:left="6480" w:hanging="360"/>
+      </w:pPr>
+      <w:rPr>
+        <w:rFonts w:ascii="Courier New" w:hAnsi="Courier New" w:cs="Courier New" w:hint="default"/>
+      </w:rPr>
+    </w:lvl>
+    <w:lvl w:ilvl="8" w:tplc="04090005" w:tentative="1">
+      <w:start w:val="1"/>
+      <w:numFmt w:val="bullet"/>
+      <w:lvlText w:val=""/>
+      <w:lvlJc w:val="left"/>
+      <w:pPr>
+        <w:ind w:left="7200" w:hanging="360"/>
+      </w:pPr>
+      <w:rPr>
+        <w:rFonts w:ascii="Wingdings" w:hAnsi="Wingdings" w:hint="default"/>
+      </w:rPr>
+    </w:lvl>
+  </w:abstractNum>
+  <w:abstractNum w:abstractNumId="1">
+    <w:nsid w:val="2FCD77A4"/>
+    <w:multiLevelType w:val="hybridMultilevel"/>
+    <w:tmpl w:val="394A390E"/>
     <w:lvl w:ilvl="0" w:tplc="0409000F">
       <w:start w:val="1"/>
       <w:numFmt w:val="decimal"/>
@@ -1361,10 +2366,349 @@
       </w:pPr>
     </w:lvl>
   </w:abstractNum>
-  <w:abstractNum w:abstractNumId="1">
-    <w:nsid w:val="753537DF"/>
+  <w:abstractNum w:abstractNumId="2">
+    <w:nsid w:val="31D862AC"/>
     <w:multiLevelType w:val="hybridMultilevel"/>
-    <w:tmpl w:val="A8E602D6"/>
+    <w:tmpl w:val="62AE055E"/>
+    <w:lvl w:ilvl="0" w:tplc="04090001">
+      <w:start w:val="1"/>
+      <w:numFmt w:val="bullet"/>
+      <w:lvlText w:val=""/>
+      <w:lvlJc w:val="left"/>
+      <w:pPr>
+        <w:ind w:left="1440" w:hanging="360"/>
+      </w:pPr>
+      <w:rPr>
+        <w:rFonts w:ascii="Symbol" w:hAnsi="Symbol" w:hint="default"/>
+      </w:rPr>
+    </w:lvl>
+    <w:lvl w:ilvl="1" w:tplc="04090003" w:tentative="1">
+      <w:start w:val="1"/>
+      <w:numFmt w:val="bullet"/>
+      <w:lvlText w:val="o"/>
+      <w:lvlJc w:val="left"/>
+      <w:pPr>
+        <w:ind w:left="2160" w:hanging="360"/>
+      </w:pPr>
+      <w:rPr>
+        <w:rFonts w:ascii="Courier New" w:hAnsi="Courier New" w:cs="Courier New" w:hint="default"/>
+      </w:rPr>
+    </w:lvl>
+    <w:lvl w:ilvl="2" w:tplc="04090005" w:tentative="1">
+      <w:start w:val="1"/>
+      <w:numFmt w:val="bullet"/>
+      <w:lvlText w:val=""/>
+      <w:lvlJc w:val="left"/>
+      <w:pPr>
+        <w:ind w:left="2880" w:hanging="360"/>
+      </w:pPr>
+      <w:rPr>
+        <w:rFonts w:ascii="Wingdings" w:hAnsi="Wingdings" w:hint="default"/>
+      </w:rPr>
+    </w:lvl>
+    <w:lvl w:ilvl="3" w:tplc="04090001" w:tentative="1">
+      <w:start w:val="1"/>
+      <w:numFmt w:val="bullet"/>
+      <w:lvlText w:val=""/>
+      <w:lvlJc w:val="left"/>
+      <w:pPr>
+        <w:ind w:left="3600" w:hanging="360"/>
+      </w:pPr>
+      <w:rPr>
+        <w:rFonts w:ascii="Symbol" w:hAnsi="Symbol" w:hint="default"/>
+      </w:rPr>
+    </w:lvl>
+    <w:lvl w:ilvl="4" w:tplc="04090003" w:tentative="1">
+      <w:start w:val="1"/>
+      <w:numFmt w:val="bullet"/>
+      <w:lvlText w:val="o"/>
+      <w:lvlJc w:val="left"/>
+      <w:pPr>
+        <w:ind w:left="4320" w:hanging="360"/>
+      </w:pPr>
+      <w:rPr>
+        <w:rFonts w:ascii="Courier New" w:hAnsi="Courier New" w:cs="Courier New" w:hint="default"/>
+      </w:rPr>
+    </w:lvl>
+    <w:lvl w:ilvl="5" w:tplc="04090005" w:tentative="1">
+      <w:start w:val="1"/>
+      <w:numFmt w:val="bullet"/>
+      <w:lvlText w:val=""/>
+      <w:lvlJc w:val="left"/>
+      <w:pPr>
+        <w:ind w:left="5040" w:hanging="360"/>
+      </w:pPr>
+      <w:rPr>
+        <w:rFonts w:ascii="Wingdings" w:hAnsi="Wingdings" w:hint="default"/>
+      </w:rPr>
+    </w:lvl>
+    <w:lvl w:ilvl="6" w:tplc="04090001" w:tentative="1">
+      <w:start w:val="1"/>
+      <w:numFmt w:val="bullet"/>
+      <w:lvlText w:val=""/>
+      <w:lvlJc w:val="left"/>
+      <w:pPr>
+        <w:ind w:left="5760" w:hanging="360"/>
+      </w:pPr>
+      <w:rPr>
+        <w:rFonts w:ascii="Symbol" w:hAnsi="Symbol" w:hint="default"/>
+      </w:rPr>
+    </w:lvl>
+    <w:lvl w:ilvl="7" w:tplc="04090003" w:tentative="1">
+      <w:start w:val="1"/>
+      <w:numFmt w:val="bullet"/>
+      <w:lvlText w:val="o"/>
+      <w:lvlJc w:val="left"/>
+      <w:pPr>
+        <w:ind w:left="6480" w:hanging="360"/>
+      </w:pPr>
+      <w:rPr>
+        <w:rFonts w:ascii="Courier New" w:hAnsi="Courier New" w:cs="Courier New" w:hint="default"/>
+      </w:rPr>
+    </w:lvl>
+    <w:lvl w:ilvl="8" w:tplc="04090005" w:tentative="1">
+      <w:start w:val="1"/>
+      <w:numFmt w:val="bullet"/>
+      <w:lvlText w:val=""/>
+      <w:lvlJc w:val="left"/>
+      <w:pPr>
+        <w:ind w:left="7200" w:hanging="360"/>
+      </w:pPr>
+      <w:rPr>
+        <w:rFonts w:ascii="Wingdings" w:hAnsi="Wingdings" w:hint="default"/>
+      </w:rPr>
+    </w:lvl>
+  </w:abstractNum>
+  <w:abstractNum w:abstractNumId="3">
+    <w:nsid w:val="580D3A08"/>
+    <w:multiLevelType w:val="hybridMultilevel"/>
+    <w:tmpl w:val="2F52DEF0"/>
+    <w:lvl w:ilvl="0" w:tplc="04090001">
+      <w:start w:val="1"/>
+      <w:numFmt w:val="bullet"/>
+      <w:lvlText w:val=""/>
+      <w:lvlJc w:val="left"/>
+      <w:pPr>
+        <w:ind w:left="1440" w:hanging="360"/>
+      </w:pPr>
+      <w:rPr>
+        <w:rFonts w:ascii="Symbol" w:hAnsi="Symbol" w:hint="default"/>
+      </w:rPr>
+    </w:lvl>
+    <w:lvl w:ilvl="1" w:tplc="04090003" w:tentative="1">
+      <w:start w:val="1"/>
+      <w:numFmt w:val="bullet"/>
+      <w:lvlText w:val="o"/>
+      <w:lvlJc w:val="left"/>
+      <w:pPr>
+        <w:ind w:left="2160" w:hanging="360"/>
+      </w:pPr>
+      <w:rPr>
+        <w:rFonts w:ascii="Courier New" w:hAnsi="Courier New" w:cs="Courier New" w:hint="default"/>
+      </w:rPr>
+    </w:lvl>
+    <w:lvl w:ilvl="2" w:tplc="04090005" w:tentative="1">
+      <w:start w:val="1"/>
+      <w:numFmt w:val="bullet"/>
+      <w:lvlText w:val=""/>
+      <w:lvlJc w:val="left"/>
+      <w:pPr>
+        <w:ind w:left="2880" w:hanging="360"/>
+      </w:pPr>
+      <w:rPr>
+        <w:rFonts w:ascii="Wingdings" w:hAnsi="Wingdings" w:hint="default"/>
+      </w:rPr>
+    </w:lvl>
+    <w:lvl w:ilvl="3" w:tplc="04090001" w:tentative="1">
+      <w:start w:val="1"/>
+      <w:numFmt w:val="bullet"/>
+      <w:lvlText w:val=""/>
+      <w:lvlJc w:val="left"/>
+      <w:pPr>
+        <w:ind w:left="3600" w:hanging="360"/>
+      </w:pPr>
+      <w:rPr>
+        <w:rFonts w:ascii="Symbol" w:hAnsi="Symbol" w:hint="default"/>
+      </w:rPr>
+    </w:lvl>
+    <w:lvl w:ilvl="4" w:tplc="04090003" w:tentative="1">
+      <w:start w:val="1"/>
+      <w:numFmt w:val="bullet"/>
+      <w:lvlText w:val="o"/>
+      <w:lvlJc w:val="left"/>
+      <w:pPr>
+        <w:ind w:left="4320" w:hanging="360"/>
+      </w:pPr>
+      <w:rPr>
+        <w:rFonts w:ascii="Courier New" w:hAnsi="Courier New" w:cs="Courier New" w:hint="default"/>
+      </w:rPr>
+    </w:lvl>
+    <w:lvl w:ilvl="5" w:tplc="04090005" w:tentative="1">
+      <w:start w:val="1"/>
+      <w:numFmt w:val="bullet"/>
+      <w:lvlText w:val=""/>
+      <w:lvlJc w:val="left"/>
+      <w:pPr>
+        <w:ind w:left="5040" w:hanging="360"/>
+      </w:pPr>
+      <w:rPr>
+        <w:rFonts w:ascii="Wingdings" w:hAnsi="Wingdings" w:hint="default"/>
+      </w:rPr>
+    </w:lvl>
+    <w:lvl w:ilvl="6" w:tplc="04090001" w:tentative="1">
+      <w:start w:val="1"/>
+      <w:numFmt w:val="bullet"/>
+      <w:lvlText w:val=""/>
+      <w:lvlJc w:val="left"/>
+      <w:pPr>
+        <w:ind w:left="5760" w:hanging="360"/>
+      </w:pPr>
+      <w:rPr>
+        <w:rFonts w:ascii="Symbol" w:hAnsi="Symbol" w:hint="default"/>
+      </w:rPr>
+    </w:lvl>
+    <w:lvl w:ilvl="7" w:tplc="04090003" w:tentative="1">
+      <w:start w:val="1"/>
+      <w:numFmt w:val="bullet"/>
+      <w:lvlText w:val="o"/>
+      <w:lvlJc w:val="left"/>
+      <w:pPr>
+        <w:ind w:left="6480" w:hanging="360"/>
+      </w:pPr>
+      <w:rPr>
+        <w:rFonts w:ascii="Courier New" w:hAnsi="Courier New" w:cs="Courier New" w:hint="default"/>
+      </w:rPr>
+    </w:lvl>
+    <w:lvl w:ilvl="8" w:tplc="04090005" w:tentative="1">
+      <w:start w:val="1"/>
+      <w:numFmt w:val="bullet"/>
+      <w:lvlText w:val=""/>
+      <w:lvlJc w:val="left"/>
+      <w:pPr>
+        <w:ind w:left="7200" w:hanging="360"/>
+      </w:pPr>
+      <w:rPr>
+        <w:rFonts w:ascii="Wingdings" w:hAnsi="Wingdings" w:hint="default"/>
+      </w:rPr>
+    </w:lvl>
+  </w:abstractNum>
+  <w:abstractNum w:abstractNumId="4">
+    <w:nsid w:val="69B92486"/>
+    <w:multiLevelType w:val="hybridMultilevel"/>
+    <w:tmpl w:val="BC244198"/>
+    <w:lvl w:ilvl="0" w:tplc="04090001">
+      <w:start w:val="1"/>
+      <w:numFmt w:val="bullet"/>
+      <w:lvlText w:val=""/>
+      <w:lvlJc w:val="left"/>
+      <w:pPr>
+        <w:ind w:left="1440" w:hanging="360"/>
+      </w:pPr>
+      <w:rPr>
+        <w:rFonts w:ascii="Symbol" w:hAnsi="Symbol" w:hint="default"/>
+      </w:rPr>
+    </w:lvl>
+    <w:lvl w:ilvl="1" w:tplc="04090003" w:tentative="1">
+      <w:start w:val="1"/>
+      <w:numFmt w:val="bullet"/>
+      <w:lvlText w:val="o"/>
+      <w:lvlJc w:val="left"/>
+      <w:pPr>
+        <w:ind w:left="2160" w:hanging="360"/>
+      </w:pPr>
+      <w:rPr>
+        <w:rFonts w:ascii="Courier New" w:hAnsi="Courier New" w:cs="Courier New" w:hint="default"/>
+      </w:rPr>
+    </w:lvl>
+    <w:lvl w:ilvl="2" w:tplc="04090005" w:tentative="1">
+      <w:start w:val="1"/>
+      <w:numFmt w:val="bullet"/>
+      <w:lvlText w:val=""/>
+      <w:lvlJc w:val="left"/>
+      <w:pPr>
+        <w:ind w:left="2880" w:hanging="360"/>
+      </w:pPr>
+      <w:rPr>
+        <w:rFonts w:ascii="Wingdings" w:hAnsi="Wingdings" w:hint="default"/>
+      </w:rPr>
+    </w:lvl>
+    <w:lvl w:ilvl="3" w:tplc="04090001" w:tentative="1">
+      <w:start w:val="1"/>
+      <w:numFmt w:val="bullet"/>
+      <w:lvlText w:val=""/>
+      <w:lvlJc w:val="left"/>
+      <w:pPr>
+        <w:ind w:left="3600" w:hanging="360"/>
+      </w:pPr>
+      <w:rPr>
+        <w:rFonts w:ascii="Symbol" w:hAnsi="Symbol" w:hint="default"/>
+      </w:rPr>
+    </w:lvl>
+    <w:lvl w:ilvl="4" w:tplc="04090003" w:tentative="1">
+      <w:start w:val="1"/>
+      <w:numFmt w:val="bullet"/>
+      <w:lvlText w:val="o"/>
+      <w:lvlJc w:val="left"/>
+      <w:pPr>
+        <w:ind w:left="4320" w:hanging="360"/>
+      </w:pPr>
+      <w:rPr>
+        <w:rFonts w:ascii="Courier New" w:hAnsi="Courier New" w:cs="Courier New" w:hint="default"/>
+      </w:rPr>
+    </w:lvl>
+    <w:lvl w:ilvl="5" w:tplc="04090005" w:tentative="1">
+      <w:start w:val="1"/>
+      <w:numFmt w:val="bullet"/>
+      <w:lvlText w:val=""/>
+      <w:lvlJc w:val="left"/>
+      <w:pPr>
+        <w:ind w:left="5040" w:hanging="360"/>
+      </w:pPr>
+      <w:rPr>
+        <w:rFonts w:ascii="Wingdings" w:hAnsi="Wingdings" w:hint="default"/>
+      </w:rPr>
+    </w:lvl>
+    <w:lvl w:ilvl="6" w:tplc="04090001" w:tentative="1">
+      <w:start w:val="1"/>
+      <w:numFmt w:val="bullet"/>
+      <w:lvlText w:val=""/>
+      <w:lvlJc w:val="left"/>
+      <w:pPr>
+        <w:ind w:left="5760" w:hanging="360"/>
+      </w:pPr>
+      <w:rPr>
+        <w:rFonts w:ascii="Symbol" w:hAnsi="Symbol" w:hint="default"/>
+      </w:rPr>
+    </w:lvl>
+    <w:lvl w:ilvl="7" w:tplc="04090003" w:tentative="1">
+      <w:start w:val="1"/>
+      <w:numFmt w:val="bullet"/>
+      <w:lvlText w:val="o"/>
+      <w:lvlJc w:val="left"/>
+      <w:pPr>
+        <w:ind w:left="6480" w:hanging="360"/>
+      </w:pPr>
+      <w:rPr>
+        <w:rFonts w:ascii="Courier New" w:hAnsi="Courier New" w:cs="Courier New" w:hint="default"/>
+      </w:rPr>
+    </w:lvl>
+    <w:lvl w:ilvl="8" w:tplc="04090005" w:tentative="1">
+      <w:start w:val="1"/>
+      <w:numFmt w:val="bullet"/>
+      <w:lvlText w:val=""/>
+      <w:lvlJc w:val="left"/>
+      <w:pPr>
+        <w:ind w:left="7200" w:hanging="360"/>
+      </w:pPr>
+      <w:rPr>
+        <w:rFonts w:ascii="Wingdings" w:hAnsi="Wingdings" w:hint="default"/>
+      </w:rPr>
+    </w:lvl>
+  </w:abstractNum>
+  <w:abstractNum w:abstractNumId="5">
+    <w:nsid w:val="7EB9465C"/>
+    <w:multiLevelType w:val="hybridMultilevel"/>
+    <w:tmpl w:val="5EDA4C6A"/>
     <w:lvl w:ilvl="0" w:tplc="0409000F">
       <w:start w:val="1"/>
       <w:numFmt w:val="decimal"/>
@@ -1451,10 +2795,22 @@
     </w:lvl>
   </w:abstractNum>
   <w:num w:numId="1">
-    <w:abstractNumId w:val="1"/>
+    <w:abstractNumId w:val="5"/>
   </w:num>
   <w:num w:numId="2">
     <w:abstractNumId w:val="0"/>
+  </w:num>
+  <w:num w:numId="3">
+    <w:abstractNumId w:val="2"/>
+  </w:num>
+  <w:num w:numId="4">
+    <w:abstractNumId w:val="1"/>
+  </w:num>
+  <w:num w:numId="5">
+    <w:abstractNumId w:val="4"/>
+  </w:num>
+  <w:num w:numId="6">
+    <w:abstractNumId w:val="3"/>
   </w:num>
 </w:numbering>
 </file>
@@ -1651,7 +3007,7 @@
     <w:basedOn w:val="Normal"/>
     <w:uiPriority w:val="34"/>
     <w:qFormat/>
-    <w:rsid w:val="00E5676F"/>
+    <w:rsid w:val="00FF559B"/>
     <w:pPr>
       <w:ind w:left="720"/>
       <w:contextualSpacing/>
@@ -1852,7 +3208,7 @@
     <w:basedOn w:val="Normal"/>
     <w:uiPriority w:val="34"/>
     <w:qFormat/>
-    <w:rsid w:val="00E5676F"/>
+    <w:rsid w:val="00FF559B"/>
     <w:pPr>
       <w:ind w:left="720"/>
       <w:contextualSpacing/>
